--- a/document/Bachelorarbeit draft.docx
+++ b/document/Bachelorarbeit draft.docx
@@ -38,7 +38,19 @@
         <w:rPr>
           <w:lang w:val="en-US"/>
         </w:rPr>
-        <w:t xml:space="preserve"> frontend development</w:t>
+        <w:t xml:space="preserve"> frontend </w:t>
+      </w:r>
+      <w:r>
+        <w:rPr>
+          <w:lang w:val="en-US"/>
+        </w:rPr>
+        <w:t xml:space="preserve">web </w:t>
+      </w:r>
+      <w:r>
+        <w:rPr>
+          <w:lang w:val="en-US"/>
+        </w:rPr>
+        <w:t>development</w:t>
       </w:r>
       <w:r>
         <w:rPr>
@@ -86,19 +98,31 @@
         <w:rPr>
           <w:lang w:val="en-US"/>
         </w:rPr>
-        <w:t>so called web components: Custo</w:t>
-      </w:r>
-      <w:r>
-        <w:rPr>
-          <w:lang w:val="en-US"/>
-        </w:rPr>
-        <w:t xml:space="preserve">m bundles of html, </w:t>
-      </w:r>
-      <w:r>
-        <w:rPr>
-          <w:lang w:val="en-US"/>
-        </w:rPr>
-        <w:t xml:space="preserve">CSS and Typescript which are each represented by their own </w:t>
+        <w:t>so called web components:</w:t>
+      </w:r>
+      <w:r>
+        <w:rPr>
+          <w:lang w:val="en-US"/>
+        </w:rPr>
+        <w:t xml:space="preserve"> bundles of html, </w:t>
+      </w:r>
+      <w:r>
+        <w:rPr>
+          <w:lang w:val="en-US"/>
+        </w:rPr>
+        <w:t>CSS and Typescript which are</w:t>
+      </w:r>
+      <w:r>
+        <w:rPr>
+          <w:lang w:val="en-US"/>
+        </w:rPr>
+        <w:t xml:space="preserve"> independent of the rest of the code and</w:t>
+      </w:r>
+      <w:r>
+        <w:rPr>
+          <w:lang w:val="en-US"/>
+        </w:rPr>
+        <w:t xml:space="preserve"> each represented by their own </w:t>
       </w:r>
       <w:r>
         <w:rPr>
@@ -110,61 +134,496 @@
         <w:rPr>
           <w:lang w:val="en-US"/>
         </w:rPr>
-        <w:t xml:space="preserve">The idea is to create </w:t>
-      </w:r>
-      <w:r>
-        <w:rPr>
-          <w:lang w:val="en-US"/>
-        </w:rPr>
-        <w:t xml:space="preserve">components for UI elements or functionalities of a website that are </w:t>
-      </w:r>
-      <w:r>
-        <w:rPr>
-          <w:lang w:val="en-US"/>
-        </w:rPr>
-        <w:t>frequently used throughout a project</w:t>
-      </w:r>
-      <w:r>
-        <w:rPr>
-          <w:lang w:val="en-US"/>
-        </w:rPr>
-        <w:t xml:space="preserve"> (</w:t>
-      </w:r>
-      <w:r>
-        <w:rPr>
-          <w:lang w:val="en-US"/>
-        </w:rPr>
-        <w:t>i.e.,</w:t>
-      </w:r>
-      <w:r>
-        <w:rPr>
-          <w:lang w:val="en-US"/>
-        </w:rPr>
-        <w:t xml:space="preserve"> Product cards in a webshop)</w:t>
-      </w:r>
-      <w:r>
-        <w:rPr>
-          <w:lang w:val="en-US"/>
-        </w:rPr>
-        <w:t xml:space="preserve"> in order to cut down the amount of code ne</w:t>
-      </w:r>
-      <w:r>
-        <w:rPr>
-          <w:lang w:val="en-US"/>
-        </w:rPr>
-        <w:t xml:space="preserve">eded by </w:t>
-      </w:r>
-      <w:r>
-        <w:rPr>
-          <w:lang w:val="en-US"/>
-        </w:rPr>
-        <w:t xml:space="preserve">packaging an entire element, that can consist of any number of lines of code into a single </w:t>
-      </w:r>
-      <w:r>
-        <w:rPr>
-          <w:lang w:val="en-US"/>
-        </w:rPr>
-        <w:t>html tag</w:t>
+        <w:t xml:space="preserve">The idea is to </w:t>
+      </w:r>
+      <w:r>
+        <w:rPr>
+          <w:lang w:val="en-US"/>
+        </w:rPr>
+        <w:t>pack</w:t>
+      </w:r>
+      <w:r>
+        <w:rPr>
+          <w:lang w:val="en-US"/>
+        </w:rPr>
+        <w:t xml:space="preserve"> </w:t>
+      </w:r>
+      <w:r>
+        <w:rPr>
+          <w:lang w:val="en-US"/>
+        </w:rPr>
+        <w:t xml:space="preserve">chunks of </w:t>
+      </w:r>
+      <w:r>
+        <w:rPr>
+          <w:lang w:val="en-US"/>
+        </w:rPr>
+        <w:t>code</w:t>
+      </w:r>
+      <w:r>
+        <w:rPr>
+          <w:lang w:val="en-US"/>
+        </w:rPr>
+        <w:t xml:space="preserve"> </w:t>
+      </w:r>
+      <w:r>
+        <w:rPr>
+          <w:lang w:val="en-US"/>
+        </w:rPr>
+        <w:t xml:space="preserve">which </w:t>
+      </w:r>
+      <w:r>
+        <w:rPr>
+          <w:lang w:val="en-US"/>
+        </w:rPr>
+        <w:t>are</w:t>
+      </w:r>
+      <w:r>
+        <w:rPr>
+          <w:lang w:val="en-US"/>
+        </w:rPr>
+        <w:t xml:space="preserve"> frequently used throughout a project (i.e.</w:t>
+      </w:r>
+      <w:r>
+        <w:rPr>
+          <w:lang w:val="en-US"/>
+        </w:rPr>
+        <w:t xml:space="preserve"> </w:t>
+      </w:r>
+      <w:r>
+        <w:rPr>
+          <w:lang w:val="en-US"/>
+        </w:rPr>
+        <w:t>Product cards in a webshop)</w:t>
+      </w:r>
+      <w:r>
+        <w:rPr>
+          <w:lang w:val="en-US"/>
+        </w:rPr>
+        <w:t xml:space="preserve"> into</w:t>
+      </w:r>
+      <w:r>
+        <w:rPr>
+          <w:lang w:val="en-US"/>
+        </w:rPr>
+        <w:t xml:space="preserve"> </w:t>
+      </w:r>
+      <w:r>
+        <w:rPr>
+          <w:lang w:val="en-US"/>
+        </w:rPr>
+        <w:t xml:space="preserve">reusable </w:t>
+      </w:r>
+      <w:r>
+        <w:rPr>
+          <w:lang w:val="en-US"/>
+        </w:rPr>
+        <w:t>components</w:t>
+      </w:r>
+      <w:r>
+        <w:rPr>
+          <w:lang w:val="en-US"/>
+        </w:rPr>
+        <w:t>. This reduces the amount of code needed, eliminates the necessety for copy-pasting code segements throughout a web page and promotes “dry” code.</w:t>
+      </w:r>
+      <w:r>
+        <w:rPr>
+          <w:lang w:val="en-US"/>
+        </w:rPr>
+        <w:t xml:space="preserve"> </w:t>
+      </w:r>
+    </w:p>
+    <w:p>
+      <w:pPr>
+        <w:rPr>
+          <w:lang w:val="en-US"/>
+        </w:rPr>
+      </w:pPr>
+      <w:r>
+        <w:rPr>
+          <w:lang w:val="en-US"/>
+        </w:rPr>
+        <w:t>However,</w:t>
+      </w:r>
+      <w:r>
+        <w:rPr>
+          <w:lang w:val="en-US"/>
+        </w:rPr>
+        <w:t xml:space="preserve"> since</w:t>
+      </w:r>
+      <w:r>
+        <w:rPr>
+          <w:lang w:val="en-US"/>
+        </w:rPr>
+        <w:t xml:space="preserve"> not every project will be built using the same framework and</w:t>
+      </w:r>
+      <w:r>
+        <w:rPr>
+          <w:lang w:val="en-US"/>
+        </w:rPr>
+        <w:t xml:space="preserve"> all these </w:t>
+      </w:r>
+      <w:r>
+        <w:rPr>
+          <w:lang w:val="en-US"/>
+        </w:rPr>
+        <w:t xml:space="preserve">frameworks use components as their </w:t>
+      </w:r>
+      <w:r>
+        <w:rPr>
+          <w:lang w:val="en-US"/>
+        </w:rPr>
+        <w:t xml:space="preserve">basic </w:t>
+      </w:r>
+      <w:r>
+        <w:rPr>
+          <w:lang w:val="en-US"/>
+        </w:rPr>
+        <w:t xml:space="preserve">building blocks, </w:t>
+      </w:r>
+      <w:r>
+        <w:rPr>
+          <w:lang w:val="en-US"/>
+        </w:rPr>
+        <w:t>it would be usefull</w:t>
+      </w:r>
+      <w:r>
+        <w:rPr>
+          <w:lang w:val="en-US"/>
+        </w:rPr>
+        <w:t xml:space="preserve"> to</w:t>
+      </w:r>
+      <w:r>
+        <w:rPr>
+          <w:lang w:val="en-US"/>
+        </w:rPr>
+        <w:t xml:space="preserve"> be able to</w:t>
+      </w:r>
+      <w:r>
+        <w:rPr>
+          <w:lang w:val="en-US"/>
+        </w:rPr>
+        <w:t xml:space="preserve"> build framework agnostic</w:t>
+      </w:r>
+      <w:r>
+        <w:rPr>
+          <w:lang w:val="en-US"/>
+        </w:rPr>
+        <w:t xml:space="preserve"> web</w:t>
+      </w:r>
+      <w:r>
+        <w:rPr>
+          <w:lang w:val="en-US"/>
+        </w:rPr>
+        <w:t xml:space="preserve"> component</w:t>
+      </w:r>
+      <w:r>
+        <w:rPr>
+          <w:lang w:val="en-US"/>
+        </w:rPr>
+        <w:t>s that can then be used by any framework.</w:t>
+      </w:r>
+      <w:r>
+        <w:rPr>
+          <w:lang w:val="en-US"/>
+        </w:rPr>
+        <w:t xml:space="preserve"> </w:t>
+      </w:r>
+      <w:r>
+        <w:rPr>
+          <w:lang w:val="en-US"/>
+        </w:rPr>
+        <w:t>This way</w:t>
+      </w:r>
+      <w:r>
+        <w:rPr>
+          <w:lang w:val="en-US"/>
+        </w:rPr>
+        <w:t>,</w:t>
+      </w:r>
+      <w:r>
+        <w:rPr>
+          <w:lang w:val="en-US"/>
+        </w:rPr>
+        <w:t xml:space="preserve"> components would only need to be created once instead of creating them in each framework separately.</w:t>
+      </w:r>
+      <w:r>
+        <w:rPr>
+          <w:lang w:val="en-US"/>
+        </w:rPr>
+        <w:t xml:space="preserve"> </w:t>
+      </w:r>
+    </w:p>
+    <w:p>
+      <w:pPr>
+        <w:rPr>
+          <w:lang w:val="en-US"/>
+        </w:rPr>
+      </w:pPr>
+      <w:r>
+        <w:rPr>
+          <w:lang w:val="en-US"/>
+        </w:rPr>
+        <w:t xml:space="preserve">The </w:t>
+      </w:r>
+      <w:r>
+        <w:rPr>
+          <w:lang w:val="en-US"/>
+        </w:rPr>
+        <w:t>subject of this Thesis is</w:t>
+      </w:r>
+      <w:r>
+        <w:rPr>
+          <w:lang w:val="en-US"/>
+        </w:rPr>
+        <w:t xml:space="preserve"> therefore</w:t>
+      </w:r>
+      <w:r>
+        <w:rPr>
+          <w:lang w:val="en-US"/>
+        </w:rPr>
+        <w:t xml:space="preserve"> to answer the question </w:t>
+      </w:r>
+      <w:r>
+        <w:rPr>
+          <w:lang w:val="en-US"/>
+        </w:rPr>
+        <w:t xml:space="preserve">of </w:t>
+      </w:r>
+      <w:r>
+        <w:rPr>
+          <w:lang w:val="en-US"/>
+        </w:rPr>
+        <w:t>whether</w:t>
+      </w:r>
+      <w:r>
+        <w:rPr>
+          <w:lang w:val="en-US"/>
+        </w:rPr>
+        <w:t xml:space="preserve"> </w:t>
+      </w:r>
+      <w:r>
+        <w:rPr>
+          <w:lang w:val="en-US"/>
+        </w:rPr>
+        <w:t>it</w:t>
+      </w:r>
+      <w:r>
+        <w:rPr>
+          <w:lang w:val="en-US"/>
+        </w:rPr>
+        <w:t xml:space="preserve"> is possible</w:t>
+      </w:r>
+      <w:r>
+        <w:rPr>
+          <w:lang w:val="en-US"/>
+        </w:rPr>
+        <w:t xml:space="preserve"> </w:t>
+      </w:r>
+      <w:r>
+        <w:rPr>
+          <w:lang w:val="en-US"/>
+        </w:rPr>
+        <w:t xml:space="preserve">to create </w:t>
+      </w:r>
+      <w:r>
+        <w:rPr>
+          <w:lang w:val="en-US"/>
+        </w:rPr>
+        <w:t>framework agnostic web</w:t>
+      </w:r>
+      <w:r>
+        <w:rPr>
+          <w:lang w:val="en-US"/>
+        </w:rPr>
+        <w:t xml:space="preserve"> components </w:t>
+      </w:r>
+      <w:r>
+        <w:rPr>
+          <w:lang w:val="en-US"/>
+        </w:rPr>
+        <w:t xml:space="preserve">and use them in multiple frameworks </w:t>
+      </w:r>
+      <w:r>
+        <w:rPr>
+          <w:lang w:val="en-US"/>
+        </w:rPr>
+        <w:t>without the need for considerable amounts of extra code</w:t>
+      </w:r>
+      <w:r>
+        <w:rPr>
+          <w:lang w:val="en-US"/>
+        </w:rPr>
+        <w:t xml:space="preserve"> </w:t>
+      </w:r>
+      <w:r>
+        <w:rPr>
+          <w:lang w:val="en-US"/>
+        </w:rPr>
+        <w:t xml:space="preserve">and to shed some light on </w:t>
+      </w:r>
+      <w:r>
+        <w:rPr>
+          <w:lang w:val="en-US"/>
+        </w:rPr>
+        <w:t xml:space="preserve">how this universal compatibility is achieved. </w:t>
+      </w:r>
+      <w:r>
+        <w:rPr>
+          <w:lang w:val="en-US"/>
+        </w:rPr>
+        <w:t>As an example</w:t>
+      </w:r>
+      <w:r>
+        <w:rPr>
+          <w:lang w:val="en-US"/>
+        </w:rPr>
+        <w:t>,</w:t>
+      </w:r>
+      <w:r>
+        <w:rPr>
+          <w:lang w:val="en-US"/>
+        </w:rPr>
+        <w:t xml:space="preserve"> StencilJS will be used to </w:t>
+      </w:r>
+      <w:r>
+        <w:rPr>
+          <w:lang w:val="en-US"/>
+        </w:rPr>
+        <w:t xml:space="preserve">create web components and the </w:t>
+      </w:r>
+      <w:r>
+        <w:rPr>
+          <w:lang w:val="en-US"/>
+        </w:rPr>
+        <w:t>frameworks</w:t>
+      </w:r>
+      <w:r>
+        <w:rPr>
+          <w:lang w:val="en-US"/>
+        </w:rPr>
+        <w:t xml:space="preserve"> Angular, </w:t>
+      </w:r>
+      <w:r>
+        <w:rPr>
+          <w:lang w:val="en-US"/>
+        </w:rPr>
+        <w:t xml:space="preserve">React </w:t>
+      </w:r>
+      <w:r>
+        <w:rPr>
+          <w:lang w:val="en-US"/>
+        </w:rPr>
+        <w:t>and</w:t>
+      </w:r>
+      <w:r>
+        <w:rPr>
+          <w:lang w:val="en-US"/>
+        </w:rPr>
+        <w:t xml:space="preserve"> Vue will be used to demonstrate</w:t>
+      </w:r>
+      <w:r>
+        <w:rPr>
+          <w:lang w:val="en-US"/>
+        </w:rPr>
+        <w:t xml:space="preserve"> th</w:t>
+      </w:r>
+      <w:r>
+        <w:rPr>
+          <w:lang w:val="en-US"/>
+        </w:rPr>
+        <w:t>e</w:t>
+      </w:r>
+      <w:r>
+        <w:rPr>
+          <w:lang w:val="en-US"/>
+        </w:rPr>
+        <w:t xml:space="preserve"> universal compatibility.</w:t>
+      </w:r>
+      <w:r>
+        <w:rPr>
+          <w:lang w:val="en-US"/>
+        </w:rPr>
+        <w:t xml:space="preserve"> </w:t>
+      </w:r>
+    </w:p>
+    <w:p>
+      <w:pPr>
+        <w:rPr>
+          <w:lang w:val="en-US"/>
+        </w:rPr>
+      </w:pPr>
+      <w:r>
+        <w:rPr>
+          <w:lang w:val="en-US"/>
+        </w:rPr>
+        <w:t xml:space="preserve">Apart from small example pages that contain </w:t>
+      </w:r>
+      <w:r>
+        <w:rPr>
+          <w:lang w:val="en-US"/>
+        </w:rPr>
+        <w:t xml:space="preserve">Components created in StencilJs, a part of this Thesis is also going to be a </w:t>
+      </w:r>
+      <w:r>
+        <w:rPr>
+          <w:lang w:val="en-US"/>
+        </w:rPr>
+        <w:t>real</w:t>
+      </w:r>
+      <w:r>
+        <w:rPr>
+          <w:lang w:val="en-US"/>
+        </w:rPr>
+        <w:t>-</w:t>
+      </w:r>
+      <w:r>
+        <w:rPr>
+          <w:lang w:val="en-US"/>
+        </w:rPr>
+        <w:t xml:space="preserve">world </w:t>
+      </w:r>
+      <w:r>
+        <w:rPr>
+          <w:lang w:val="en-US"/>
+        </w:rPr>
+        <w:t>project</w:t>
+      </w:r>
+      <w:r>
+        <w:rPr>
+          <w:lang w:val="en-US"/>
+        </w:rPr>
+        <w:t xml:space="preserve">; A tablet app for </w:t>
+      </w:r>
+      <w:r>
+        <w:rPr>
+          <w:lang w:val="en-US"/>
+        </w:rPr>
+        <w:t xml:space="preserve">Therapists that </w:t>
+      </w:r>
+      <w:r>
+        <w:rPr>
+          <w:lang w:val="en-US"/>
+        </w:rPr>
+        <w:t>displays</w:t>
+      </w:r>
+      <w:r>
+        <w:rPr>
+          <w:lang w:val="en-US"/>
+        </w:rPr>
+        <w:t xml:space="preserve"> </w:t>
+      </w:r>
+      <w:r>
+        <w:rPr>
+          <w:lang w:val="en-US"/>
+        </w:rPr>
+        <w:t xml:space="preserve">essential patient data </w:t>
+      </w:r>
+      <w:r>
+        <w:rPr>
+          <w:lang w:val="en-US"/>
+        </w:rPr>
+        <w:t>and helps with managing patients</w:t>
       </w:r>
       <w:r>
         <w:rPr>
@@ -172,366 +631,1606 @@
         </w:rPr>
         <w:t>.</w:t>
       </w:r>
-    </w:p>
-    <w:p>
-      <w:pPr>
-        <w:rPr>
-          <w:lang w:val="en-US"/>
-        </w:rPr>
-      </w:pPr>
-      <w:r>
-        <w:rPr>
-          <w:lang w:val="en-US"/>
-        </w:rPr>
-        <w:t>However,</w:t>
-      </w:r>
-      <w:r>
-        <w:rPr>
-          <w:lang w:val="en-US"/>
-        </w:rPr>
-        <w:t xml:space="preserve"> since all of these </w:t>
-      </w:r>
-      <w:r>
-        <w:rPr>
-          <w:lang w:val="en-US"/>
-        </w:rPr>
-        <w:t xml:space="preserve">frameworks use components as their </w:t>
-      </w:r>
-      <w:r>
-        <w:rPr>
-          <w:lang w:val="en-US"/>
-        </w:rPr>
-        <w:t xml:space="preserve">basic </w:t>
-      </w:r>
-      <w:r>
-        <w:rPr>
-          <w:lang w:val="en-US"/>
-        </w:rPr>
-        <w:t>building blocks, there must be a way to build framework agnostic</w:t>
-      </w:r>
-      <w:r>
-        <w:rPr>
-          <w:lang w:val="en-US"/>
-        </w:rPr>
-        <w:t xml:space="preserve"> web</w:t>
-      </w:r>
-      <w:r>
-        <w:rPr>
-          <w:lang w:val="en-US"/>
-        </w:rPr>
-        <w:t xml:space="preserve"> component</w:t>
-      </w:r>
-      <w:r>
-        <w:rPr>
-          <w:lang w:val="en-US"/>
-        </w:rPr>
-        <w:t>s that can then be used by any framework</w:t>
-      </w:r>
-      <w:r>
-        <w:rPr>
-          <w:lang w:val="en-US"/>
-        </w:rPr>
-        <w:t xml:space="preserve"> without the need for </w:t>
-      </w:r>
-      <w:r>
-        <w:rPr>
-          <w:lang w:val="en-US"/>
-        </w:rPr>
-        <w:t>considerable amounts of</w:t>
-      </w:r>
-      <w:r>
-        <w:rPr>
-          <w:lang w:val="en-US"/>
-        </w:rPr>
-        <w:t xml:space="preserve"> extra code</w:t>
-      </w:r>
-      <w:r>
-        <w:rPr>
-          <w:lang w:val="en-US"/>
+      <w:r>
+        <w:rPr>
+          <w:lang w:val="en-US"/>
+        </w:rPr>
+        <w:t xml:space="preserve"> </w:t>
+      </w:r>
+    </w:p>
+    <w:p>
+      <w:pPr>
+        <w:pStyle w:val="Heading1"/>
+        <w:rPr>
+          <w:lang w:val="en-US"/>
+        </w:rPr>
+      </w:pPr>
+      <w:r>
+        <w:rPr>
+          <w:lang w:val="en-US"/>
+        </w:rPr>
+        <w:t>Introduction</w:t>
+      </w:r>
+    </w:p>
+    <w:p>
+      <w:pPr>
+        <w:rPr>
+          <w:lang w:val="de-DE"/>
+        </w:rPr>
+      </w:pPr>
+      <w:r>
+        <w:rPr>
+          <w:lang w:val="de-DE"/>
+        </w:rPr>
+        <w:t>In der Modernen Web-F</w:t>
+      </w:r>
+      <w:r>
+        <w:rPr>
+          <w:lang w:val="de-DE"/>
+        </w:rPr>
+        <w:t>rontendentwicklung verwenden die meisten Entwickler Frameworks</w:t>
+      </w:r>
+      <w:r>
+        <w:rPr>
+          <w:lang w:val="de-DE"/>
+        </w:rPr>
+        <w:t>,</w:t>
+      </w:r>
+      <w:r>
+        <w:rPr>
+          <w:lang w:val="de-DE"/>
+        </w:rPr>
+        <w:t xml:space="preserve"> wie zum Beispiel Angular, React, oder Vue. Grundsätzlich verwenden diese Frameworks alle sogenannte Web-Komponenten:  voneinander</w:t>
+      </w:r>
+      <w:r>
+        <w:rPr>
+          <w:lang w:val="de-DE"/>
+        </w:rPr>
+        <w:t xml:space="preserve"> unabhängige</w:t>
+      </w:r>
+      <w:r>
+        <w:rPr>
+          <w:lang w:val="de-DE"/>
+        </w:rPr>
+        <w:t xml:space="preserve"> </w:t>
+      </w:r>
+      <w:r>
+        <w:rPr>
+          <w:lang w:val="de-DE"/>
+        </w:rPr>
+        <w:t xml:space="preserve">Blöcke von html, CSS und </w:t>
+      </w:r>
+      <w:r>
+        <w:rPr>
+          <w:lang w:val="de-DE"/>
+        </w:rPr>
+        <w:t>Type</w:t>
+      </w:r>
+      <w:r>
+        <w:rPr>
+          <w:lang w:val="de-DE"/>
+        </w:rPr>
+        <w:t xml:space="preserve">script, </w:t>
+      </w:r>
+      <w:r>
+        <w:rPr>
+          <w:lang w:val="de-DE"/>
+        </w:rPr>
+        <w:t>welche einen eigenen html-tag bekommen. Die Idee dahinter ist es, Codeblöcke, die mehrmals in einem Projekt verwendet werden (z.B. Produktkarten in einem Webshop) in wiederverwendbaren Komponenten zusammenzufassen. Das reduziert die Menge an Code in einem Projekt und erleichtert das Schreiben von „dry“ Code.</w:t>
+      </w:r>
+    </w:p>
+    <w:p>
+      <w:pPr>
+        <w:rPr>
+          <w:lang w:val="de-DE"/>
+        </w:rPr>
+      </w:pPr>
+      <w:r>
+        <w:rPr>
+          <w:lang w:val="de-DE"/>
+        </w:rPr>
+        <w:t xml:space="preserve">Da man </w:t>
+      </w:r>
+      <w:r>
+        <w:rPr>
+          <w:lang w:val="de-DE"/>
+        </w:rPr>
+        <w:t>Allerdings</w:t>
+      </w:r>
+      <w:r>
+        <w:rPr>
+          <w:lang w:val="de-DE"/>
+        </w:rPr>
+        <w:t xml:space="preserve"> nicht jedes Projekt mit dem selben Framework umsetzen wird, und alle diese Frameworks Komponenten als grundlegende Bausteine verwenden, wäre es nützlich, Frameworkagnostische Komopnenten erstellen zu können, welche dann in jedem beliebigen Framework verwendet werden könnten. Dadurch müsste man Web-Komponenten nur einmal erstellen, anstatt für jedes Framework einzeln.</w:t>
+      </w:r>
+    </w:p>
+    <w:p>
+      <w:pPr>
+        <w:rPr>
+          <w:lang w:val="de-DE"/>
+        </w:rPr>
+      </w:pPr>
+      <w:r>
+        <w:rPr>
+          <w:lang w:val="de-DE"/>
+        </w:rPr>
+        <w:t>Das Ziel dieser Arbeit ist es daher, festzustellen, ob es möglich ist, Frameworkagnostische Webkomponenten zu erstellen und diese in verschiedenen Frameworks ohne viel Boiler Plate Code zu verwenden.Als Beispiel wird Stenciljs verwendet, um Komponenten zu erstellen und die Frameworks Angular, React und Vue</w:t>
+      </w:r>
+      <w:r>
+        <w:rPr>
+          <w:lang w:val="de-DE"/>
+        </w:rPr>
+        <w:t xml:space="preserve"> werden dienen Dazu, die Universale Verwendbarkeit der Komponenten zu demonstrieren.</w:t>
+      </w:r>
+    </w:p>
+    <w:p>
+      <w:pPr>
+        <w:rPr>
+          <w:lang w:val="de-DE"/>
+        </w:rPr>
+      </w:pPr>
+      <w:r>
+        <w:rPr>
+          <w:lang w:val="de-DE"/>
+        </w:rPr>
+        <w:t>Neben einigen Testseiten, die die in Stenciljs erstellten Componenten beinhalten wird auch ein Projekt Teil dieser Arbeit sein. Es geht dabei um eine Tablet-app für Therapeuten, welche Essenzielle Patientendaten schnell und einfach zugänglich macht und das Patientenmanagement unterstützt.</w:t>
+      </w:r>
+    </w:p>
+    <w:p>
+      <w:pPr>
+        <w:pStyle w:val="Heading1"/>
+        <w:rPr>
+          <w:lang w:val="de-DE"/>
+        </w:rPr>
+      </w:pPr>
+      <w:r>
+        <w:rPr>
+          <w:lang w:val="de-DE"/>
+        </w:rPr>
+        <w:lastRenderedPageBreak/>
+        <w:t>Fundamentals and related work</w:t>
+      </w:r>
+    </w:p>
+    <w:p>
+      <w:pPr>
+        <w:rPr>
+          <w:lang w:val="en-GB"/>
+        </w:rPr>
+      </w:pPr>
+      <w:r>
+        <w:rPr>
+          <w:lang w:val="en-GB"/>
+        </w:rPr>
+        <w:t xml:space="preserve">For context </w:t>
+      </w:r>
+      <w:r>
+        <w:rPr>
+          <w:lang w:val="en-GB"/>
+        </w:rPr>
+        <w:t>it is important to elaborate some basics about web components and the frameworks they are used in. This means going into the basic architecture of each framework, comparing the structure of their web components</w:t>
+      </w:r>
+      <w:r>
+        <w:rPr>
+          <w:lang w:val="en-GB"/>
+        </w:rPr>
+        <w:t xml:space="preserve"> and showing similarities between the framework specific  components created in each of the frameworks and the framework agnostic components created in Stenciljs</w:t>
+      </w:r>
+    </w:p>
+    <w:p>
+      <w:pPr>
+        <w:pStyle w:val="Heading2"/>
+        <w:rPr>
+          <w:lang w:val="en-GB"/>
+        </w:rPr>
+      </w:pPr>
+      <w:r>
+        <w:rPr>
+          <w:lang w:val="en-GB"/>
+        </w:rPr>
+        <w:t>What is angular</w:t>
+      </w:r>
+      <w:r>
+        <w:rPr>
+          <w:lang w:val="en-GB"/>
+        </w:rPr>
+        <w:t>?</w:t>
+      </w:r>
+    </w:p>
+    <w:p>
+      <w:pPr>
+        <w:rPr>
+          <w:lang w:val="en-GB"/>
+        </w:rPr>
+      </w:pPr>
+      <w:r>
+        <w:rPr>
+          <w:lang w:val="en-GB"/>
+        </w:rPr>
+        <w:t xml:space="preserve">Angular </w:t>
+      </w:r>
+      <w:r>
+        <w:rPr>
+          <w:lang w:val="en-GB"/>
+        </w:rPr>
+        <w:t>was created by Google</w:t>
+      </w:r>
+      <w:r>
+        <w:rPr>
+          <w:lang w:val="en-GB"/>
+        </w:rPr>
+        <w:t xml:space="preserve"> in 2010</w:t>
+      </w:r>
+      <w:r>
+        <w:rPr>
+          <w:lang w:val="en-GB"/>
+        </w:rPr>
+        <w:t xml:space="preserve"> </w:t>
+      </w:r>
+      <w:r>
+        <w:rPr>
+          <w:lang w:val="en-GB"/>
+        </w:rPr>
+        <w:t xml:space="preserve">and is described in the official documentation as a Typescript based platform that includes a framework to build web applications, as well as many helpful libraries </w:t>
+      </w:r>
+      <w:r>
+        <w:rPr>
+          <w:lang w:val="en-GB"/>
+        </w:rPr>
+        <w:t>and tools to streamline the entire process of developing and maintaining a web application [1].</w:t>
+      </w:r>
+      <w:r>
+        <w:rPr>
+          <w:lang w:val="en-GB"/>
+        </w:rPr>
+        <w:t xml:space="preserve"> </w:t>
+      </w:r>
+      <w:r>
+        <w:rPr>
+          <w:lang w:val="en-GB"/>
+        </w:rPr>
+        <w:t>This means that Angular is not just a framework, but also has a large number of tools around the framework itsself.</w:t>
+      </w:r>
+    </w:p>
+    <w:p>
+      <w:pPr>
+        <w:rPr>
+          <w:lang w:val="en-GB"/>
+        </w:rPr>
+      </w:pPr>
+    </w:p>
+    <w:p>
+      <w:pPr>
+        <w:pStyle w:val="Heading3"/>
+        <w:rPr>
+          <w:lang w:val="en-GB"/>
+        </w:rPr>
+      </w:pPr>
+      <w:r>
+        <w:rPr>
+          <w:lang w:val="en-GB"/>
+        </w:rPr>
+        <w:t>Basic concepts</w:t>
+      </w:r>
+    </w:p>
+    <w:p>
+      <w:pPr>
+        <w:rPr>
+          <w:lang w:val="en-GB"/>
+        </w:rPr>
+      </w:pPr>
+    </w:p>
+    <w:p>
+      <w:pPr>
+        <w:pStyle w:val="ListParagraph"/>
+        <w:numPr>
+          <w:ilvl w:val="0"/>
+          <w:numId w:val="1"/>
+        </w:numPr>
+        <w:rPr>
+          <w:b/>
+          <w:bCs/>
+          <w:lang w:val="en-GB"/>
+        </w:rPr>
+      </w:pPr>
+      <w:r>
+        <w:rPr>
+          <w:b/>
+          <w:bCs/>
+          <w:lang w:val="en-GB"/>
+        </w:rPr>
+        <w:t>Components</w:t>
+      </w:r>
+      <w:r>
+        <w:rPr>
+          <w:b/>
+          <w:bCs/>
+          <w:lang w:val="en-GB"/>
+        </w:rPr>
+        <w:t xml:space="preserve">: </w:t>
+      </w:r>
+      <w:r>
+        <w:rPr>
+          <w:lang w:val="en-GB"/>
+        </w:rPr>
+        <w:t xml:space="preserve">A component </w:t>
+      </w:r>
+      <w:r>
+        <w:rPr>
+          <w:lang w:val="en-GB"/>
+        </w:rPr>
+        <w:t>is basically a container for view. Views are sets of</w:t>
+      </w:r>
+      <w:r>
+        <w:rPr>
+          <w:lang w:val="en-GB"/>
+        </w:rPr>
+        <w:t xml:space="preserve"> html, </w:t>
+      </w:r>
+      <w:r>
+        <w:rPr>
+          <w:lang w:val="en-GB"/>
+        </w:rPr>
+        <w:t>Typescript</w:t>
+      </w:r>
+      <w:r>
+        <w:rPr>
+          <w:lang w:val="en-GB"/>
+        </w:rPr>
+        <w:t xml:space="preserve"> and CSS that together define </w:t>
+      </w:r>
+      <w:r>
+        <w:rPr>
+          <w:lang w:val="en-GB"/>
+        </w:rPr>
+        <w:t xml:space="preserve">sets </w:t>
+      </w:r>
+      <w:r>
+        <w:rPr>
+          <w:lang w:val="en-GB"/>
+        </w:rPr>
+        <w:t>of UI elements</w:t>
+      </w:r>
+      <w:r>
+        <w:rPr>
+          <w:lang w:val="en-GB"/>
+        </w:rPr>
+        <w:t xml:space="preserve"> like buttons, paragraphs, labels, pictures, etc</w:t>
+      </w:r>
+      <w:r>
+        <w:rPr>
+          <w:lang w:val="en-GB"/>
+        </w:rPr>
+        <w:t xml:space="preserve"> </w:t>
+      </w:r>
+      <w:r>
+        <w:rPr>
+          <w:lang w:val="en-GB"/>
+        </w:rPr>
+        <w:t xml:space="preserve">that </w:t>
+      </w:r>
+      <w:r>
+        <w:rPr>
+          <w:lang w:val="en-GB"/>
+        </w:rPr>
+        <w:t xml:space="preserve">can be altered, replaced, or removed entirely </w:t>
+      </w:r>
+      <w:r>
+        <w:rPr>
+          <w:lang w:val="en-GB"/>
+        </w:rPr>
+        <w:t>depending on the application’s logic.</w:t>
+      </w:r>
+      <w:r>
+        <w:rPr>
+          <w:lang w:val="en-GB"/>
+        </w:rPr>
+        <w:t xml:space="preserve"> Components are the basic building blocks of an Angular application</w:t>
+      </w:r>
+      <w:r>
+        <w:rPr>
+          <w:lang w:val="en-GB"/>
+        </w:rPr>
+        <w:br/>
+      </w:r>
+    </w:p>
+    <w:p>
+      <w:pPr>
+        <w:pStyle w:val="ListParagraph"/>
+        <w:numPr>
+          <w:ilvl w:val="0"/>
+          <w:numId w:val="1"/>
+        </w:numPr>
+        <w:rPr>
+          <w:b/>
+          <w:bCs/>
+          <w:lang w:val="en-GB"/>
+        </w:rPr>
+      </w:pPr>
+      <w:r>
+        <w:rPr>
+          <w:b/>
+          <w:bCs/>
+          <w:lang w:val="en-GB"/>
+        </w:rPr>
+        <w:t>Services:</w:t>
+      </w:r>
+      <w:r>
+        <w:rPr>
+          <w:lang w:val="en-GB"/>
+        </w:rPr>
+        <w:t xml:space="preserve"> A service is a part of a component that defines a specific behaviour or functionality and is usually written purely in Typescript. Services can be injected into components to provide functionality. This helps to make the code more modular and reuseable.</w:t>
+      </w:r>
+    </w:p>
+    <w:p>
+      <w:pPr>
+        <w:pStyle w:val="ListParagraph"/>
+        <w:rPr>
+          <w:b/>
+          <w:bCs/>
+          <w:lang w:val="en-GB"/>
+        </w:rPr>
+      </w:pPr>
+    </w:p>
+    <w:p>
+      <w:pPr>
+        <w:pStyle w:val="ListParagraph"/>
+        <w:numPr>
+          <w:ilvl w:val="0"/>
+          <w:numId w:val="1"/>
+        </w:numPr>
+        <w:rPr>
+          <w:b/>
+          <w:bCs/>
+          <w:lang w:val="en-GB"/>
+        </w:rPr>
+      </w:pPr>
+      <w:r>
+        <w:rPr>
+          <w:b/>
+          <w:bCs/>
+          <w:lang w:val="en-GB"/>
+        </w:rPr>
+        <w:t>Ng</w:t>
+      </w:r>
+      <w:r>
+        <w:rPr>
+          <w:b/>
+          <w:bCs/>
+          <w:lang w:val="en-GB"/>
+        </w:rPr>
+        <w:t xml:space="preserve">Modules: </w:t>
+      </w:r>
+      <w:r>
+        <w:rPr>
+          <w:lang w:val="en-GB"/>
+        </w:rPr>
+        <w:t>A module</w:t>
+      </w:r>
+      <w:r>
+        <w:rPr>
+          <w:lang w:val="en-GB"/>
+        </w:rPr>
+        <w:t xml:space="preserve"> in Angular</w:t>
+      </w:r>
+      <w:r>
+        <w:rPr>
+          <w:lang w:val="en-GB"/>
+        </w:rPr>
+        <w:t xml:space="preserve"> </w:t>
+      </w:r>
+      <w:r>
+        <w:rPr>
+          <w:lang w:val="en-GB"/>
+        </w:rPr>
+        <w:t>represents</w:t>
+      </w:r>
+      <w:r>
+        <w:rPr>
+          <w:lang w:val="en-GB"/>
+        </w:rPr>
+        <w:t xml:space="preserve"> a collection of </w:t>
+      </w:r>
+      <w:r>
+        <w:rPr>
+          <w:lang w:val="en-GB"/>
+        </w:rPr>
+        <w:t>components and services that share a certain context.</w:t>
+      </w:r>
+    </w:p>
+    <w:p>
+      <w:pPr>
+        <w:pStyle w:val="ListParagraph"/>
+        <w:rPr>
+          <w:b/>
+          <w:bCs/>
+          <w:lang w:val="en-GB"/>
+        </w:rPr>
+      </w:pPr>
+    </w:p>
+    <w:p>
+      <w:pPr>
+        <w:pStyle w:val="ListParagraph"/>
+        <w:numPr>
+          <w:ilvl w:val="0"/>
+          <w:numId w:val="1"/>
+        </w:numPr>
+        <w:rPr>
+          <w:b/>
+          <w:bCs/>
+          <w:lang w:val="en-GB"/>
+        </w:rPr>
+      </w:pPr>
+      <w:r>
+        <w:rPr>
+          <w:b/>
+          <w:bCs/>
+          <w:lang w:val="en-GB"/>
+        </w:rPr>
+        <w:t xml:space="preserve">Decorators: </w:t>
+      </w:r>
+      <w:r>
+        <w:rPr>
+          <w:lang w:val="en-GB"/>
+        </w:rPr>
+        <w:t>An angular component is implemented as a Typescript class which can contain decorators with a certain type which provides metadata. This metadata in turn tells the angular compiler what how to use the decorators (for example @NgComponent to tell the compiler that the following class is a component).</w:t>
+      </w:r>
+    </w:p>
+    <w:p>
+      <w:pPr>
+        <w:pStyle w:val="ListParagraph"/>
+        <w:rPr>
+          <w:b/>
+          <w:bCs/>
+          <w:lang w:val="en-GB"/>
+        </w:rPr>
+      </w:pPr>
+    </w:p>
+    <w:p>
+      <w:pPr>
+        <w:pStyle w:val="ListParagraph"/>
+        <w:numPr>
+          <w:ilvl w:val="0"/>
+          <w:numId w:val="1"/>
+        </w:numPr>
+        <w:rPr>
+          <w:b/>
+          <w:bCs/>
+          <w:lang w:val="en-GB"/>
+        </w:rPr>
+      </w:pPr>
+      <w:r>
+        <w:rPr>
+          <w:b/>
+          <w:bCs/>
+          <w:lang w:val="en-GB"/>
+        </w:rPr>
+        <w:t xml:space="preserve">Metadata: </w:t>
+      </w:r>
+      <w:r>
+        <w:rPr>
+          <w:lang w:val="en-GB"/>
+        </w:rPr>
+        <w:t>as mentioned above, metadata tells the compiler what to do with a certain piece of code. To give a more specific example, the @NgComponent decorator’s metadata contains the location of the component’s html and CSS files. This way all files can be linked to a single component.</w:t>
+      </w:r>
+    </w:p>
+    <w:p>
+      <w:pPr>
+        <w:pStyle w:val="ListParagraph"/>
+        <w:rPr>
+          <w:b/>
+          <w:bCs/>
+          <w:lang w:val="en-GB"/>
+        </w:rPr>
+      </w:pPr>
+    </w:p>
+    <w:p>
+      <w:pPr>
+        <w:pStyle w:val="ListParagraph"/>
+        <w:numPr>
+          <w:ilvl w:val="0"/>
+          <w:numId w:val="1"/>
+        </w:numPr>
+        <w:rPr>
+          <w:b/>
+          <w:bCs/>
+          <w:lang w:val="en-GB"/>
+        </w:rPr>
+      </w:pPr>
+      <w:r>
+        <w:rPr>
+          <w:b/>
+          <w:bCs/>
+          <w:lang w:val="en-GB"/>
+        </w:rPr>
+        <w:t>Templates</w:t>
+      </w:r>
+      <w:r>
+        <w:rPr>
+          <w:b/>
+          <w:bCs/>
+          <w:lang w:val="en-GB"/>
+        </w:rPr>
+        <w:t xml:space="preserve">: </w:t>
+      </w:r>
+      <w:r>
+        <w:rPr>
+          <w:lang w:val="en-GB"/>
+        </w:rPr>
+        <w:t xml:space="preserve">Templates are an enhancement of html featured in Angular that allows a developer to inline some functionality like hiding UI-Elements, which would normally take several additional lines of </w:t>
+      </w:r>
+      <w:r>
+        <w:rPr>
+          <w:lang w:val="en-GB"/>
+        </w:rPr>
+        <w:t xml:space="preserve">Typescript </w:t>
+      </w:r>
+      <w:r>
+        <w:rPr>
+          <w:lang w:val="en-GB"/>
+        </w:rPr>
+        <w:t xml:space="preserve">and CSS. It works by placing html code in a &lt;template&gt; tag. The UI element(s) can then be altered using </w:t>
+      </w:r>
+      <w:r>
+        <w:rPr>
+          <w:lang w:val="en-GB"/>
+        </w:rPr>
+        <w:t>event binding.</w:t>
+      </w:r>
+    </w:p>
+    <w:p>
+      <w:pPr>
+        <w:pStyle w:val="ListParagraph"/>
+        <w:rPr>
+          <w:b/>
+          <w:bCs/>
+          <w:lang w:val="en-GB"/>
+        </w:rPr>
+      </w:pPr>
+    </w:p>
+    <w:p>
+      <w:pPr>
+        <w:pStyle w:val="ListParagraph"/>
+        <w:rPr>
+          <w:b/>
+          <w:bCs/>
+          <w:lang w:val="en-GB"/>
+        </w:rPr>
+      </w:pPr>
+    </w:p>
+    <w:p>
+      <w:pPr>
+        <w:pStyle w:val="ListParagraph"/>
+        <w:rPr>
+          <w:b/>
+          <w:bCs/>
+          <w:lang w:val="en-GB"/>
+        </w:rPr>
+      </w:pPr>
+    </w:p>
+    <w:p>
+      <w:pPr>
+        <w:pStyle w:val="ListParagraph"/>
+        <w:numPr>
+          <w:ilvl w:val="0"/>
+          <w:numId w:val="1"/>
+        </w:numPr>
+        <w:rPr>
+          <w:b/>
+          <w:bCs/>
+          <w:lang w:val="en-GB"/>
+        </w:rPr>
+      </w:pPr>
+      <w:r>
+        <w:rPr>
+          <w:b/>
+          <w:bCs/>
+          <w:lang w:val="en-GB"/>
+        </w:rPr>
+        <w:lastRenderedPageBreak/>
+        <w:t xml:space="preserve">Event binding: </w:t>
+      </w:r>
+      <w:r>
+        <w:rPr>
+          <w:lang w:val="en-GB"/>
+        </w:rPr>
+        <w:t>Event binding is a way of responding to DOM events inside the html code</w:t>
+      </w:r>
+      <w:r>
+        <w:rPr>
+          <w:lang w:val="en-GB"/>
+        </w:rPr>
+        <w:t>. A goot example for this is the click event. By using it inside an html element like this:</w:t>
+      </w:r>
+      <w:r>
+        <w:rPr>
+          <w:b/>
+          <w:bCs/>
+          <w:lang w:val="en-GB"/>
+        </w:rPr>
+        <w:t xml:space="preserve"> </w:t>
+      </w:r>
+    </w:p>
+    <w:p>
+      <w:pPr>
+        <w:pStyle w:val="ListParagraph"/>
+        <w:shd w:val="clear" w:color="auto" w:fill="D9E2F3" w:themeFill="accent1" w:themeFillTint="33"/>
+        <w:spacing w:after="0" w:line="285" w:lineRule="atLeast"/>
+        <w:rPr>
+          <w:rFonts w:ascii="Consolas" w:eastAsia="Times New Roman" w:hAnsi="Consolas" w:cs="Times New Roman"/>
+          <w:color w:val="000000" w:themeColor="text1"/>
+          <w:sz w:val="21"/>
+          <w:szCs w:val="21"/>
+          <w:lang w:eastAsia="en-AT"/>
+        </w:rPr>
+      </w:pPr>
+      <w:r>
+        <w:rPr>
+          <w:rFonts w:ascii="Consolas" w:eastAsia="Times New Roman" w:hAnsi="Consolas" w:cs="Times New Roman"/>
+          <w:color w:val="000000" w:themeColor="text1"/>
+          <w:sz w:val="21"/>
+          <w:szCs w:val="21"/>
+          <w:lang w:eastAsia="en-AT"/>
+        </w:rPr>
+        <w:t>&lt;</w:t>
+      </w:r>
+      <w:r>
+        <w:rPr>
+          <w:rFonts w:ascii="Consolas" w:eastAsia="Times New Roman" w:hAnsi="Consolas" w:cs="Times New Roman"/>
+          <w:color w:val="E06C75"/>
+          <w:sz w:val="21"/>
+          <w:szCs w:val="21"/>
+          <w:lang w:eastAsia="en-AT"/>
+        </w:rPr>
+        <w:t>button</w:t>
+      </w:r>
+      <w:r>
+        <w:rPr>
+          <w:rFonts w:ascii="Consolas" w:eastAsia="Times New Roman" w:hAnsi="Consolas" w:cs="Times New Roman"/>
+          <w:color w:val="ABB2BF"/>
+          <w:sz w:val="21"/>
+          <w:szCs w:val="21"/>
+          <w:lang w:eastAsia="en-AT"/>
+        </w:rPr>
+        <w:t xml:space="preserve"> </w:t>
+      </w:r>
+      <w:r>
+        <w:rPr>
+          <w:rFonts w:ascii="Consolas" w:eastAsia="Times New Roman" w:hAnsi="Consolas" w:cs="Times New Roman"/>
+          <w:color w:val="D19A66"/>
+          <w:sz w:val="21"/>
+          <w:szCs w:val="21"/>
+          <w:lang w:eastAsia="en-AT"/>
+        </w:rPr>
+        <w:t>(Click)</w:t>
+      </w:r>
+      <w:r>
+        <w:rPr>
+          <w:rFonts w:ascii="Consolas" w:eastAsia="Times New Roman" w:hAnsi="Consolas" w:cs="Times New Roman"/>
+          <w:color w:val="000000" w:themeColor="text1"/>
+          <w:sz w:val="21"/>
+          <w:szCs w:val="21"/>
+          <w:lang w:eastAsia="en-AT"/>
+        </w:rPr>
+        <w:t>=</w:t>
+      </w:r>
+      <w:r>
+        <w:rPr>
+          <w:rFonts w:ascii="Consolas" w:eastAsia="Times New Roman" w:hAnsi="Consolas" w:cs="Times New Roman"/>
+          <w:color w:val="98C379"/>
+          <w:sz w:val="21"/>
+          <w:szCs w:val="21"/>
+          <w:lang w:eastAsia="en-AT"/>
+        </w:rPr>
+        <w:t>"onClick()"</w:t>
+      </w:r>
+      <w:r>
+        <w:rPr>
+          <w:rFonts w:ascii="Consolas" w:eastAsia="Times New Roman" w:hAnsi="Consolas" w:cs="Times New Roman"/>
+          <w:color w:val="000000" w:themeColor="text1"/>
+          <w:sz w:val="21"/>
+          <w:szCs w:val="21"/>
+          <w:lang w:eastAsia="en-AT"/>
+        </w:rPr>
+        <w:t xml:space="preserve">&gt;Do </w:t>
+      </w:r>
+      <w:r>
+        <w:rPr>
+          <w:rFonts w:ascii="Consolas" w:eastAsia="Times New Roman" w:hAnsi="Consolas" w:cs="Times New Roman"/>
+          <w:color w:val="000000" w:themeColor="text1"/>
+          <w:sz w:val="21"/>
+          <w:szCs w:val="21"/>
+          <w:lang w:val="en-US" w:eastAsia="en-AT"/>
+        </w:rPr>
+        <w:t>so</w:t>
+      </w:r>
+      <w:r>
+        <w:rPr>
+          <w:rFonts w:ascii="Consolas" w:eastAsia="Times New Roman" w:hAnsi="Consolas" w:cs="Times New Roman"/>
+          <w:color w:val="000000" w:themeColor="text1"/>
+          <w:sz w:val="21"/>
+          <w:szCs w:val="21"/>
+          <w:lang w:eastAsia="en-AT"/>
+        </w:rPr>
+        <w:t>mething&lt;/</w:t>
+      </w:r>
+      <w:r>
+        <w:rPr>
+          <w:rFonts w:ascii="Consolas" w:eastAsia="Times New Roman" w:hAnsi="Consolas" w:cs="Times New Roman"/>
+          <w:color w:val="E06C75"/>
+          <w:sz w:val="21"/>
+          <w:szCs w:val="21"/>
+          <w:lang w:eastAsia="en-AT"/>
+        </w:rPr>
+        <w:t>button</w:t>
+      </w:r>
+      <w:r>
+        <w:rPr>
+          <w:rFonts w:ascii="Consolas" w:eastAsia="Times New Roman" w:hAnsi="Consolas" w:cs="Times New Roman"/>
+          <w:color w:val="000000" w:themeColor="text1"/>
+          <w:sz w:val="21"/>
+          <w:szCs w:val="21"/>
+          <w:lang w:eastAsia="en-AT"/>
+        </w:rPr>
+        <w:t>&gt;</w:t>
+      </w:r>
+    </w:p>
+    <w:p>
+      <w:pPr>
+        <w:ind w:left="720"/>
+        <w:rPr>
+          <w:lang w:val="en-US" w:eastAsia="en-AT"/>
+        </w:rPr>
+      </w:pPr>
+      <w:r>
+        <w:rPr>
+          <w:lang w:val="en-US" w:eastAsia="en-AT"/>
+        </w:rPr>
+        <w:t>the button will call the onClick function when it is clicked. The function would be implemented in the component’s main class.</w:t>
+      </w:r>
+      <w:r>
+        <w:rPr>
+          <w:lang w:val="en-US" w:eastAsia="en-AT"/>
+        </w:rPr>
+        <w:t xml:space="preserve"> It is worth mentioning that the data flow of event binding only goes one way; from the html to the typescript class.</w:t>
+      </w:r>
+    </w:p>
+    <w:p>
+      <w:pPr>
+        <w:pStyle w:val="ListParagraph"/>
+        <w:numPr>
+          <w:ilvl w:val="0"/>
+          <w:numId w:val="1"/>
+        </w:numPr>
+        <w:rPr>
+          <w:lang w:val="en-US" w:eastAsia="en-AT"/>
+        </w:rPr>
+      </w:pPr>
+      <w:r>
+        <w:rPr>
+          <w:b/>
+          <w:bCs/>
+          <w:lang w:val="en-US" w:eastAsia="en-AT"/>
+        </w:rPr>
+        <w:t>Property binding</w:t>
+      </w:r>
+      <w:r>
+        <w:rPr>
+          <w:b/>
+          <w:bCs/>
+          <w:lang w:val="en-US" w:eastAsia="en-AT"/>
+        </w:rPr>
+        <w:t xml:space="preserve">: </w:t>
+      </w:r>
+      <w:r>
+        <w:rPr>
+          <w:lang w:val="en-US" w:eastAsia="en-AT"/>
+        </w:rPr>
+        <w:t xml:space="preserve">Similar to event binding, but </w:t>
+      </w:r>
+      <w:r>
+        <w:rPr>
+          <w:lang w:val="en-US" w:eastAsia="en-AT"/>
+        </w:rPr>
+        <w:t>in this case a property or content of an html element to a property of the corresponding Typescript class. For example the path of an image can be given to an img tag with the following code:</w:t>
+      </w:r>
+    </w:p>
+    <w:p>
+      <w:pPr>
+        <w:pStyle w:val="ListParagraph"/>
+        <w:numPr>
+          <w:ilvl w:val="1"/>
+          <w:numId w:val="1"/>
+        </w:numPr>
+        <w:rPr>
+          <w:lang w:val="en-US" w:eastAsia="en-AT"/>
+        </w:rPr>
+      </w:pPr>
+      <w:r>
+        <w:rPr>
+          <w:lang w:val="en-US" w:eastAsia="en-AT"/>
+        </w:rPr>
+        <w:t xml:space="preserve">html element: </w:t>
+      </w:r>
+      <w:r>
+        <w:rPr>
+          <w:rFonts w:ascii="Consolas" w:eastAsia="Times New Roman" w:hAnsi="Consolas" w:cs="Times New Roman"/>
+          <w:color w:val="800000"/>
+          <w:sz w:val="21"/>
+          <w:szCs w:val="21"/>
+          <w:lang w:eastAsia="en-AT"/>
+        </w:rPr>
+        <w:t>&lt;img</w:t>
+      </w:r>
+      <w:r>
+        <w:rPr>
+          <w:rFonts w:ascii="Consolas" w:eastAsia="Times New Roman" w:hAnsi="Consolas" w:cs="Times New Roman"/>
+          <w:color w:val="000000"/>
+          <w:sz w:val="21"/>
+          <w:szCs w:val="21"/>
+          <w:lang w:eastAsia="en-AT"/>
+        </w:rPr>
+        <w:t xml:space="preserve"> </w:t>
+      </w:r>
+      <w:r>
+        <w:rPr>
+          <w:rFonts w:ascii="Consolas" w:eastAsia="Times New Roman" w:hAnsi="Consolas" w:cs="Times New Roman"/>
+          <w:color w:val="FF0000"/>
+          <w:sz w:val="21"/>
+          <w:szCs w:val="21"/>
+          <w:lang w:eastAsia="en-AT"/>
+        </w:rPr>
+        <w:t>[src]</w:t>
+      </w:r>
+      <w:r>
+        <w:rPr>
+          <w:rFonts w:ascii="Consolas" w:eastAsia="Times New Roman" w:hAnsi="Consolas" w:cs="Times New Roman"/>
+          <w:color w:val="000000"/>
+          <w:sz w:val="21"/>
+          <w:szCs w:val="21"/>
+          <w:lang w:eastAsia="en-AT"/>
+        </w:rPr>
+        <w:t>=</w:t>
+      </w:r>
+      <w:r>
+        <w:rPr>
+          <w:rFonts w:ascii="Consolas" w:eastAsia="Times New Roman" w:hAnsi="Consolas" w:cs="Times New Roman"/>
+          <w:color w:val="0000FF"/>
+          <w:sz w:val="21"/>
+          <w:szCs w:val="21"/>
+          <w:lang w:eastAsia="en-AT"/>
+        </w:rPr>
+        <w:t>"source"</w:t>
+      </w:r>
+      <w:r>
+        <w:rPr>
+          <w:rFonts w:ascii="Consolas" w:eastAsia="Times New Roman" w:hAnsi="Consolas" w:cs="Times New Roman"/>
+          <w:color w:val="800000"/>
+          <w:sz w:val="21"/>
+          <w:szCs w:val="21"/>
+          <w:lang w:eastAsia="en-AT"/>
+        </w:rPr>
+        <w:t>&gt;</w:t>
+      </w:r>
+    </w:p>
+    <w:p>
+      <w:pPr>
+        <w:pStyle w:val="ListParagraph"/>
+        <w:numPr>
+          <w:ilvl w:val="1"/>
+          <w:numId w:val="1"/>
+        </w:numPr>
+        <w:rPr>
+          <w:lang w:val="en-US" w:eastAsia="en-AT"/>
+        </w:rPr>
+      </w:pPr>
+      <w:r>
+        <w:rPr>
+          <w:lang w:val="en-US" w:eastAsia="en-AT"/>
+        </w:rPr>
+        <w:t xml:space="preserve">inside the class: </w:t>
+      </w:r>
+      <w:r>
+        <w:rPr>
+          <w:rFonts w:ascii="Consolas" w:eastAsia="Times New Roman" w:hAnsi="Consolas" w:cs="Times New Roman"/>
+          <w:color w:val="000000"/>
+          <w:sz w:val="21"/>
+          <w:szCs w:val="21"/>
+          <w:lang w:eastAsia="en-AT"/>
+        </w:rPr>
+        <w:t>source:</w:t>
+      </w:r>
+      <w:r>
+        <w:rPr>
+          <w:rFonts w:ascii="Consolas" w:eastAsia="Times New Roman" w:hAnsi="Consolas" w:cs="Times New Roman"/>
+          <w:color w:val="001080"/>
+          <w:sz w:val="21"/>
+          <w:szCs w:val="21"/>
+          <w:lang w:eastAsia="en-AT"/>
+        </w:rPr>
+        <w:t>string</w:t>
+      </w:r>
+      <w:r>
+        <w:rPr>
+          <w:rFonts w:ascii="Consolas" w:eastAsia="Times New Roman" w:hAnsi="Consolas" w:cs="Times New Roman"/>
+          <w:color w:val="000000"/>
+          <w:sz w:val="21"/>
+          <w:szCs w:val="21"/>
+          <w:lang w:eastAsia="en-AT"/>
+        </w:rPr>
+        <w:t xml:space="preserve"> = </w:t>
+      </w:r>
+      <w:r>
+        <w:rPr>
+          <w:rFonts w:ascii="Consolas" w:eastAsia="Times New Roman" w:hAnsi="Consolas" w:cs="Times New Roman"/>
+          <w:color w:val="A31515"/>
+          <w:sz w:val="21"/>
+          <w:szCs w:val="21"/>
+          <w:lang w:eastAsia="en-AT"/>
+        </w:rPr>
+        <w:t>'../assets/image.jpg'</w:t>
+      </w:r>
+    </w:p>
+    <w:p>
+      <w:pPr>
+        <w:ind w:left="720"/>
+        <w:rPr>
+          <w:lang w:val="en-US" w:eastAsia="en-AT"/>
+        </w:rPr>
+      </w:pPr>
+      <w:r>
+        <w:rPr>
+          <w:lang w:val="en-US" w:eastAsia="en-AT"/>
+        </w:rPr>
+        <w:t>the data flow of property binding, just like event binding goes only one way, but in the opposit direction: from the typescript class to the html.</w:t>
+      </w:r>
+    </w:p>
+    <w:p>
+      <w:pPr>
+        <w:pStyle w:val="ListParagraph"/>
+        <w:numPr>
+          <w:ilvl w:val="0"/>
+          <w:numId w:val="1"/>
+        </w:numPr>
+        <w:rPr>
+          <w:b/>
+          <w:bCs/>
+          <w:lang w:val="en-US" w:eastAsia="en-AT"/>
+        </w:rPr>
+      </w:pPr>
+      <w:r>
+        <w:rPr>
+          <w:b/>
+          <w:bCs/>
+          <w:lang w:val="en-US" w:eastAsia="en-AT"/>
+        </w:rPr>
+        <w:t xml:space="preserve">Directives: </w:t>
+      </w:r>
+      <w:r>
+        <w:rPr>
+          <w:lang w:val="en-US" w:eastAsia="en-AT"/>
+        </w:rPr>
+        <w:t>Directives are also Typescript classes that are defined with the @Directive decorator and can be attached to DOM elements in order to apply a certain behaviour like changing the background color of a button while it is clicked. Directives are also modular and can be used multiple times</w:t>
+      </w:r>
+    </w:p>
+    <w:p>
+      <w:pPr>
+        <w:rPr>
+          <w:lang w:val="en-US" w:eastAsia="en-AT"/>
+        </w:rPr>
+      </w:pPr>
+    </w:p>
+    <w:p>
+      <w:pPr>
+        <w:rPr>
+          <w:lang w:val="en-US" w:eastAsia="en-AT"/>
+        </w:rPr>
+      </w:pPr>
+      <w:r>
+        <w:rPr>
+          <w:lang w:val="en-US" w:eastAsia="en-AT"/>
+        </w:rPr>
+        <w:t>The graph below describes how these concepts work together.</w:t>
+      </w:r>
+    </w:p>
+    <w:p>
+      <w:pPr>
+        <w:keepNext/>
+      </w:pPr>
+      <w:r>
+        <w:rPr>
+          <w:noProof/>
+        </w:rPr>
+        <w:drawing>
+          <wp:inline distT="0" distB="0" distL="0" distR="0" wp14:anchorId="22F9184D" wp14:editId="4369828C">
+            <wp:extent cx="5731510" cy="2914650"/>
+            <wp:effectExtent l="0" t="0" r="2540" b="0"/>
+            <wp:docPr id="1" name="Picture 1" descr="Text&#10;&#10;Description automatically generated with low confidence"/>
+            <wp:cNvGraphicFramePr>
+              <a:graphicFrameLocks xmlns:a="http://schemas.openxmlformats.org/drawingml/2006/main" noChangeAspect="1"/>
+            </wp:cNvGraphicFramePr>
+            <a:graphic xmlns:a="http://schemas.openxmlformats.org/drawingml/2006/main">
+              <a:graphicData uri="http://schemas.openxmlformats.org/drawingml/2006/picture">
+                <pic:pic xmlns:pic="http://schemas.openxmlformats.org/drawingml/2006/picture">
+                  <pic:nvPicPr>
+                    <pic:cNvPr id="1" name="Picture 1" descr="Text&#10;&#10;Description automatically generated with low confidence"/>
+                    <pic:cNvPicPr>
+                      <a:picLocks noChangeAspect="1" noChangeArrowheads="1"/>
+                    </pic:cNvPicPr>
+                  </pic:nvPicPr>
+                  <pic:blipFill>
+                    <a:blip r:embed="rId6">
+                      <a:extLst>
+                        <a:ext uri="{28A0092B-C50C-407E-A947-70E740481C1C}">
+                          <a14:useLocalDpi xmlns:a14="http://schemas.microsoft.com/office/drawing/2010/main" val="0"/>
+                        </a:ext>
+                      </a:extLst>
+                    </a:blip>
+                    <a:srcRect/>
+                    <a:stretch>
+                      <a:fillRect/>
+                    </a:stretch>
+                  </pic:blipFill>
+                  <pic:spPr bwMode="auto">
+                    <a:xfrm>
+                      <a:off x="0" y="0"/>
+                      <a:ext cx="5731510" cy="2914650"/>
+                    </a:xfrm>
+                    <a:prstGeom prst="rect">
+                      <a:avLst/>
+                    </a:prstGeom>
+                    <a:noFill/>
+                    <a:ln>
+                      <a:noFill/>
+                    </a:ln>
+                  </pic:spPr>
+                </pic:pic>
+              </a:graphicData>
+            </a:graphic>
+          </wp:inline>
+        </w:drawing>
+      </w:r>
+    </w:p>
+    <w:p>
+      <w:pPr>
+        <w:pStyle w:val="Caption"/>
+        <w:rPr>
+          <w:lang w:val="en-US" w:eastAsia="en-AT"/>
+        </w:rPr>
+      </w:pPr>
+      <w:r>
+        <w:t xml:space="preserve">Figure </w:t>
+      </w:r>
+      <w:fldSimple w:instr=" SEQ Figure \* ARABIC ">
+        <w:r>
+          <w:rPr>
+            <w:noProof/>
+          </w:rPr>
+          <w:t>1</w:t>
+        </w:r>
+      </w:fldSimple>
+      <w:r>
+        <w:rPr>
+          <w:lang w:val="en-US"/>
+        </w:rPr>
+        <w:t>: Architecture of an Angular application [2]</w:t>
+      </w:r>
+    </w:p>
+    <w:p>
+      <w:pPr>
+        <w:rPr>
+          <w:lang w:val="en-US" w:eastAsia="en-AT"/>
+        </w:rPr>
+      </w:pPr>
+    </w:p>
+    <w:p>
+      <w:pPr>
+        <w:rPr>
+          <w:lang w:val="en-US" w:eastAsia="en-AT"/>
+        </w:rPr>
+      </w:pPr>
+      <w:r>
+        <w:rPr>
+          <w:lang w:val="en-US" w:eastAsia="en-AT"/>
+        </w:rPr>
+        <w:br w:type="page"/>
+      </w:r>
+    </w:p>
+    <w:p>
+      <w:pPr>
+        <w:pStyle w:val="Heading3"/>
+        <w:rPr>
+          <w:lang w:val="en-US" w:eastAsia="en-AT"/>
+        </w:rPr>
+      </w:pPr>
+      <w:r>
+        <w:rPr>
+          <w:lang w:val="en-US" w:eastAsia="en-AT"/>
+        </w:rPr>
+        <w:lastRenderedPageBreak/>
+        <w:t>Structure of an Angular Component</w:t>
+      </w:r>
+    </w:p>
+    <w:p>
+      <w:pPr>
+        <w:rPr>
+          <w:lang w:val="en-US" w:eastAsia="en-AT"/>
+        </w:rPr>
+      </w:pPr>
+      <w:r>
+        <w:rPr>
+          <w:lang w:val="en-US" w:eastAsia="en-AT"/>
+        </w:rPr>
+        <w:t>In Angular a component is divided into four files:</w:t>
+      </w:r>
+    </w:p>
+    <w:p>
+      <w:pPr>
+        <w:pStyle w:val="ListParagraph"/>
+        <w:numPr>
+          <w:ilvl w:val="0"/>
+          <w:numId w:val="1"/>
+        </w:numPr>
+        <w:rPr>
+          <w:lang w:val="en-US" w:eastAsia="en-AT"/>
+        </w:rPr>
+      </w:pPr>
+      <w:r>
+        <w:rPr>
+          <w:lang w:val="en-US" w:eastAsia="en-AT"/>
+        </w:rPr>
+        <w:t>A Typescript file for the component’s class</w:t>
+      </w:r>
+      <w:r>
+        <w:rPr>
+          <w:lang w:val="en-US" w:eastAsia="en-AT"/>
+        </w:rPr>
+        <w:t xml:space="preserve"> (i.e. myComp.component.ts)</w:t>
+      </w:r>
+    </w:p>
+    <w:p>
+      <w:pPr>
+        <w:pStyle w:val="ListParagraph"/>
+        <w:numPr>
+          <w:ilvl w:val="0"/>
+          <w:numId w:val="1"/>
+        </w:numPr>
+        <w:rPr>
+          <w:lang w:val="en-US" w:eastAsia="en-AT"/>
+        </w:rPr>
+      </w:pPr>
+      <w:r>
+        <w:rPr>
+          <w:lang w:val="en-US" w:eastAsia="en-AT"/>
+        </w:rPr>
+        <w:t>An html file for the visual repersentation</w:t>
+      </w:r>
+      <w:r>
+        <w:rPr>
+          <w:lang w:val="en-US" w:eastAsia="en-AT"/>
+        </w:rPr>
+        <w:t xml:space="preserve"> (i.e. myComp.component.html)</w:t>
+      </w:r>
+    </w:p>
+    <w:p>
+      <w:pPr>
+        <w:pStyle w:val="ListParagraph"/>
+        <w:numPr>
+          <w:ilvl w:val="0"/>
+          <w:numId w:val="1"/>
+        </w:numPr>
+        <w:rPr>
+          <w:lang w:val="en-US" w:eastAsia="en-AT"/>
+        </w:rPr>
+      </w:pPr>
+      <w:r>
+        <w:rPr>
+          <w:lang w:val="en-US" w:eastAsia="en-AT"/>
+        </w:rPr>
+        <w:t>an SCSS file for styling</w:t>
+      </w:r>
+      <w:r>
+        <w:rPr>
+          <w:lang w:val="en-US" w:eastAsia="en-AT"/>
+        </w:rPr>
+        <w:t xml:space="preserve"> </w:t>
+      </w:r>
+      <w:r>
+        <w:rPr>
+          <w:lang w:val="en-US" w:eastAsia="en-AT"/>
+        </w:rPr>
+        <w:t>(i.e. myComp.component.</w:t>
+      </w:r>
+      <w:r>
+        <w:rPr>
+          <w:lang w:val="en-US" w:eastAsia="en-AT"/>
+        </w:rPr>
+        <w:t>scss</w:t>
+      </w:r>
+      <w:r>
+        <w:rPr>
+          <w:lang w:val="en-US" w:eastAsia="en-AT"/>
+        </w:rPr>
+        <w:t>)</w:t>
+      </w:r>
+    </w:p>
+    <w:p>
+      <w:pPr>
+        <w:pStyle w:val="ListParagraph"/>
+        <w:numPr>
+          <w:ilvl w:val="0"/>
+          <w:numId w:val="1"/>
+        </w:numPr>
+        <w:rPr>
+          <w:lang w:val="en-US" w:eastAsia="en-AT"/>
+        </w:rPr>
+      </w:pPr>
+      <w:r>
+        <w:rPr>
+          <w:lang w:val="en-US" w:eastAsia="en-AT"/>
+        </w:rPr>
+        <w:t xml:space="preserve">a </w:t>
+      </w:r>
+      <w:r>
+        <w:rPr>
+          <w:lang w:val="en-US" w:eastAsia="en-AT"/>
+        </w:rPr>
+        <w:t>spec</w:t>
+      </w:r>
+      <w:r>
+        <w:rPr>
+          <w:lang w:val="en-US" w:eastAsia="en-AT"/>
+        </w:rPr>
+        <w:t>.ts (Typescript) file</w:t>
+      </w:r>
+      <w:r>
+        <w:rPr>
+          <w:lang w:val="en-US" w:eastAsia="en-AT"/>
+        </w:rPr>
+        <w:t xml:space="preserve"> for testing purposes </w:t>
+      </w:r>
+      <w:r>
+        <w:rPr>
+          <w:lang w:val="en-US" w:eastAsia="en-AT"/>
+        </w:rPr>
+        <w:t>(i.e. myComp.</w:t>
+      </w:r>
+      <w:r>
+        <w:rPr>
+          <w:lang w:val="en-US" w:eastAsia="en-AT"/>
+        </w:rPr>
+        <w:t>spec</w:t>
+      </w:r>
+      <w:r>
+        <w:rPr>
+          <w:lang w:val="en-US" w:eastAsia="en-AT"/>
         </w:rPr>
         <w:t>.</w:t>
       </w:r>
       <w:r>
         <w:rPr>
-          <w:lang w:val="en-US"/>
+          <w:lang w:val="en-US" w:eastAsia="en-AT"/>
+        </w:rPr>
+        <w:t>ts</w:t>
+      </w:r>
+      <w:r>
+        <w:rPr>
+          <w:lang w:val="en-US" w:eastAsia="en-AT"/>
+        </w:rPr>
+        <w:t>)</w:t>
+      </w:r>
+    </w:p>
+    <w:p>
+      <w:pPr>
+        <w:rPr>
+          <w:lang w:val="en-US" w:eastAsia="en-AT"/>
+        </w:rPr>
+      </w:pPr>
+      <w:r>
+        <w:rPr>
+          <w:lang w:val="en-US" w:eastAsia="en-AT"/>
+        </w:rPr>
+        <w:t>These files are linked together in the component.ts file.</w:t>
+      </w:r>
+    </w:p>
+    <w:p>
+      <w:pPr>
+        <w:rPr>
+          <w:lang w:val="en-GB"/>
+        </w:rPr>
+      </w:pPr>
+      <w:r>
+        <w:rPr>
+          <w:lang w:val="en-GB"/>
+        </w:rPr>
+        <w:br w:type="page"/>
+      </w:r>
+    </w:p>
+    <w:p>
+      <w:pPr>
+        <w:pStyle w:val="Heading1"/>
+        <w:rPr>
+          <w:lang w:val="en-GB"/>
+        </w:rPr>
+      </w:pPr>
+      <w:r>
+        <w:rPr>
+          <w:lang w:val="en-GB"/>
+        </w:rPr>
+        <w:lastRenderedPageBreak/>
+        <w:t>Bibliography</w:t>
+      </w:r>
+    </w:p>
+    <w:p>
+      <w:pPr>
+        <w:rPr>
+          <w:lang w:val="en-GB"/>
+        </w:rPr>
+      </w:pPr>
+      <w:r>
+        <w:rPr>
+          <w:lang w:val="en-GB"/>
+        </w:rPr>
+        <w:t>[</w:t>
+      </w:r>
+      <w:r>
+        <w:rPr>
+          <w:lang w:val="en-GB"/>
+        </w:rPr>
+        <w:t>1</w:t>
+      </w:r>
+      <w:r>
+        <w:rPr>
+          <w:lang w:val="en-GB"/>
+        </w:rPr>
+        <w:t>]</w:t>
+      </w:r>
+    </w:p>
+    <w:p>
+      <w:pPr>
+        <w:rPr>
+          <w:lang w:val="en-GB"/>
+        </w:rPr>
+      </w:pPr>
+      <w:r>
+        <w:rPr>
+          <w:lang w:val="en-GB"/>
+        </w:rPr>
+        <w:t>Author: Google</w:t>
+      </w:r>
+      <w:r>
+        <w:rPr>
+          <w:lang w:val="en-GB"/>
+        </w:rPr>
+        <w:br/>
+      </w:r>
+      <w:r>
+        <w:rPr>
+          <w:lang w:val="en-GB"/>
+        </w:rPr>
+        <w:t>Date Accessed: 31.10.2022</w:t>
+      </w:r>
+      <w:r>
+        <w:rPr>
+          <w:lang w:val="en-GB"/>
+        </w:rPr>
+        <w:br/>
+      </w:r>
+      <w:r>
+        <w:rPr>
+          <w:lang w:val="en-GB"/>
+        </w:rPr>
+        <w:t>Title: What is Angular?</w:t>
+      </w:r>
+      <w:r>
+        <w:rPr>
+          <w:lang w:val="en-GB"/>
+        </w:rPr>
+        <w:br/>
+        <w:t xml:space="preserve">URL: </w:t>
+      </w:r>
+      <w:hyperlink r:id="rId7" w:history="1">
+        <w:r>
+          <w:rPr>
+            <w:rStyle w:val="Hyperlink"/>
+            <w:lang w:val="en-GB"/>
+          </w:rPr>
+          <w:t>https://angular.io/guide/what-is-ang</w:t>
+        </w:r>
+        <w:r>
+          <w:rPr>
+            <w:rStyle w:val="Hyperlink"/>
+            <w:lang w:val="en-GB"/>
+          </w:rPr>
+          <w:t>u</w:t>
+        </w:r>
+        <w:r>
+          <w:rPr>
+            <w:rStyle w:val="Hyperlink"/>
+            <w:lang w:val="en-GB"/>
+          </w:rPr>
+          <w:t>lar</w:t>
+        </w:r>
+      </w:hyperlink>
+      <w:r>
+        <w:rPr>
+          <w:lang w:val="en-GB"/>
         </w:rPr>
         <w:t xml:space="preserve"> </w:t>
       </w:r>
-      <w:r>
-        <w:rPr>
-          <w:lang w:val="en-US"/>
-        </w:rPr>
-        <w:t xml:space="preserve">The </w:t>
-      </w:r>
-      <w:r>
-        <w:rPr>
-          <w:lang w:val="en-US"/>
-        </w:rPr>
-        <w:t>subject of this Thesis is</w:t>
-      </w:r>
-      <w:r>
-        <w:rPr>
-          <w:lang w:val="en-US"/>
-        </w:rPr>
-        <w:t xml:space="preserve"> therefore</w:t>
-      </w:r>
-      <w:r>
-        <w:rPr>
-          <w:lang w:val="en-US"/>
-        </w:rPr>
-        <w:t xml:space="preserve"> to answer the question </w:t>
-      </w:r>
-      <w:r>
-        <w:rPr>
-          <w:lang w:val="en-US"/>
-        </w:rPr>
-        <w:t xml:space="preserve">of </w:t>
-      </w:r>
-      <w:r>
-        <w:rPr>
-          <w:lang w:val="en-US"/>
-        </w:rPr>
-        <w:t>whether</w:t>
-      </w:r>
-      <w:r>
-        <w:rPr>
-          <w:lang w:val="en-US"/>
+    </w:p>
+    <w:p>
+      <w:pPr>
+        <w:rPr>
+          <w:lang w:val="en-GB"/>
+        </w:rPr>
+      </w:pPr>
+    </w:p>
+    <w:p>
+      <w:pPr>
+        <w:rPr>
+          <w:lang w:val="en-GB"/>
+        </w:rPr>
+      </w:pPr>
+      <w:r>
+        <w:rPr>
+          <w:lang w:val="en-GB"/>
+        </w:rPr>
+        <w:t>[2]</w:t>
+      </w:r>
+    </w:p>
+    <w:p>
+      <w:pPr>
+        <w:rPr>
+          <w:lang w:val="en-GB"/>
+        </w:rPr>
+      </w:pPr>
+      <w:r>
+        <w:rPr>
+          <w:lang w:val="en-GB"/>
+        </w:rPr>
+        <w:t xml:space="preserve">Author: Google </w:t>
+      </w:r>
+      <w:r>
+        <w:rPr>
+          <w:lang w:val="en-GB"/>
+        </w:rPr>
+        <w:br/>
+        <w:t>Date Accessed: 31.10.2022</w:t>
+      </w:r>
+      <w:r>
+        <w:rPr>
+          <w:lang w:val="en-GB"/>
+        </w:rPr>
+        <w:br/>
+        <w:t>Title: Introduction to Angular Concepts</w:t>
+      </w:r>
+      <w:r>
+        <w:rPr>
+          <w:lang w:val="en-GB"/>
+        </w:rPr>
+        <w:br/>
+        <w:t xml:space="preserve">URL: </w:t>
+      </w:r>
+      <w:hyperlink r:id="rId8" w:history="1">
+        <w:r>
+          <w:rPr>
+            <w:rStyle w:val="Hyperlink"/>
+            <w:lang w:val="en-GB"/>
+          </w:rPr>
+          <w:t>https://angular.io/guide/architecture</w:t>
+        </w:r>
+      </w:hyperlink>
+      <w:r>
+        <w:rPr>
+          <w:lang w:val="en-GB"/>
         </w:rPr>
         <w:t xml:space="preserve"> </w:t>
       </w:r>
       <w:r>
         <w:rPr>
-          <w:lang w:val="en-US"/>
-        </w:rPr>
-        <w:t>this</w:t>
-      </w:r>
-      <w:r>
-        <w:rPr>
-          <w:lang w:val="en-US"/>
-        </w:rPr>
-        <w:t xml:space="preserve"> is possible</w:t>
-      </w:r>
-      <w:r>
-        <w:rPr>
-          <w:lang w:val="en-US"/>
-        </w:rPr>
-        <w:t xml:space="preserve"> </w:t>
-      </w:r>
-      <w:r>
-        <w:rPr>
-          <w:lang w:val="en-US"/>
-        </w:rPr>
-        <w:t xml:space="preserve">and to shed some light on </w:t>
-      </w:r>
-      <w:r>
-        <w:rPr>
-          <w:lang w:val="en-US"/>
-        </w:rPr>
-        <w:t xml:space="preserve">how this universal compatibility is achieved. </w:t>
-      </w:r>
-    </w:p>
-    <w:p>
-      <w:pPr>
-        <w:rPr>
-          <w:lang w:val="en-US"/>
-        </w:rPr>
-      </w:pPr>
-      <w:r>
-        <w:rPr>
-          <w:lang w:val="en-US"/>
-        </w:rPr>
-        <w:t>As an example</w:t>
-      </w:r>
-      <w:r>
-        <w:rPr>
-          <w:lang w:val="en-US"/>
-        </w:rPr>
-        <w:t>,</w:t>
-      </w:r>
-      <w:r>
-        <w:rPr>
-          <w:lang w:val="en-US"/>
-        </w:rPr>
-        <w:t xml:space="preserve"> StencilJS will be used to </w:t>
-      </w:r>
-      <w:r>
-        <w:rPr>
-          <w:lang w:val="en-US"/>
-        </w:rPr>
-        <w:t xml:space="preserve">create web components and the </w:t>
-      </w:r>
-      <w:r>
-        <w:rPr>
-          <w:lang w:val="en-US"/>
-        </w:rPr>
-        <w:t>frameworks</w:t>
-      </w:r>
-      <w:r>
-        <w:rPr>
-          <w:lang w:val="en-US"/>
-        </w:rPr>
-        <w:t xml:space="preserve"> Angular, </w:t>
-      </w:r>
-      <w:r>
-        <w:rPr>
-          <w:lang w:val="en-US"/>
-        </w:rPr>
-        <w:t xml:space="preserve">React </w:t>
-      </w:r>
-      <w:r>
-        <w:rPr>
-          <w:lang w:val="en-US"/>
-        </w:rPr>
-        <w:t>and</w:t>
-      </w:r>
-      <w:r>
-        <w:rPr>
-          <w:lang w:val="en-US"/>
-        </w:rPr>
-        <w:t xml:space="preserve"> Vue will be used to demonstrate</w:t>
-      </w:r>
-      <w:r>
-        <w:rPr>
-          <w:lang w:val="en-US"/>
-        </w:rPr>
-        <w:t xml:space="preserve"> th</w:t>
-      </w:r>
-      <w:r>
-        <w:rPr>
-          <w:lang w:val="en-US"/>
-        </w:rPr>
-        <w:t>e</w:t>
-      </w:r>
-      <w:r>
-        <w:rPr>
-          <w:lang w:val="en-US"/>
-        </w:rPr>
-        <w:t xml:space="preserve"> universal compatibility.</w:t>
-      </w:r>
-      <w:r>
-        <w:rPr>
-          <w:lang w:val="en-US"/>
-        </w:rPr>
-        <w:t xml:space="preserve"> </w:t>
-      </w:r>
-    </w:p>
-    <w:p>
-      <w:pPr>
-        <w:rPr>
-          <w:lang w:val="en-US"/>
-        </w:rPr>
-      </w:pPr>
-      <w:r>
-        <w:rPr>
-          <w:lang w:val="en-US"/>
-        </w:rPr>
-        <w:t xml:space="preserve">Apart from small example pages that contain </w:t>
-      </w:r>
-      <w:r>
-        <w:rPr>
-          <w:lang w:val="en-US"/>
-        </w:rPr>
-        <w:t xml:space="preserve">Components created in StencilJs, a part of this Thesis is also going to be a </w:t>
-      </w:r>
-      <w:r>
-        <w:rPr>
-          <w:lang w:val="en-US"/>
-        </w:rPr>
-        <w:t>real</w:t>
-      </w:r>
-      <w:r>
-        <w:rPr>
-          <w:lang w:val="en-US"/>
-        </w:rPr>
-        <w:t>-</w:t>
-      </w:r>
-      <w:r>
-        <w:rPr>
-          <w:lang w:val="en-US"/>
-        </w:rPr>
-        <w:t xml:space="preserve">world </w:t>
-      </w:r>
-      <w:r>
-        <w:rPr>
-          <w:lang w:val="en-US"/>
-        </w:rPr>
-        <w:t>project</w:t>
-      </w:r>
-      <w:r>
-        <w:rPr>
-          <w:lang w:val="en-US"/>
-        </w:rPr>
-        <w:t xml:space="preserve">; A tablet app for </w:t>
-      </w:r>
-      <w:r>
-        <w:rPr>
-          <w:lang w:val="en-US"/>
-        </w:rPr>
-        <w:t xml:space="preserve">Therapists that </w:t>
-      </w:r>
-      <w:r>
-        <w:rPr>
-          <w:lang w:val="en-US"/>
-        </w:rPr>
-        <w:t>displays</w:t>
-      </w:r>
-      <w:r>
-        <w:rPr>
-          <w:lang w:val="en-US"/>
-        </w:rPr>
-        <w:t xml:space="preserve"> </w:t>
-      </w:r>
-      <w:r>
-        <w:rPr>
-          <w:lang w:val="en-US"/>
-        </w:rPr>
-        <w:t xml:space="preserve">essential patient data </w:t>
-      </w:r>
-      <w:r>
-        <w:rPr>
-          <w:lang w:val="en-US"/>
-        </w:rPr>
-        <w:t>and helps with managing patients</w:t>
-      </w:r>
-      <w:r>
-        <w:rPr>
-          <w:lang w:val="en-US"/>
-        </w:rPr>
-        <w:t>.</w:t>
-      </w:r>
-    </w:p>
-    <w:p>
-      <w:pPr>
-        <w:rPr>
-          <w:lang w:val="en-US"/>
-        </w:rPr>
-      </w:pPr>
-    </w:p>
-    <w:p>
-      <w:pPr>
-        <w:pStyle w:val="Heading1"/>
-        <w:rPr>
-          <w:lang w:val="en-US"/>
-        </w:rPr>
-      </w:pPr>
-      <w:r>
-        <w:rPr>
-          <w:lang w:val="en-US"/>
-        </w:rPr>
-        <w:t xml:space="preserve">Lessons learned </w:t>
-      </w:r>
-    </w:p>
-    <w:p>
-      <w:pPr>
-        <w:rPr>
-          <w:lang w:val="en-US"/>
-        </w:rPr>
-      </w:pPr>
-      <w:r>
-        <w:rPr>
-          <w:lang w:val="en-US"/>
-        </w:rPr>
-        <w:t>never use stencil</w:t>
+          <w:lang w:val="en-GB"/>
+        </w:rPr>
+        <w:br/>
       </w:r>
     </w:p>
     <w:sectPr>
@@ -542,6 +2241,127 @@
     </w:sectPr>
   </w:body>
 </w:document>
+</file>
+
+<file path=word/numbering.xml><?xml version="1.0" encoding="utf-8"?>
+<w:numbering xmlns:wpc="http://schemas.microsoft.com/office/word/2010/wordprocessingCanvas" xmlns:cx="http://schemas.microsoft.com/office/drawing/2014/chartex" xmlns:cx1="http://schemas.microsoft.com/office/drawing/2015/9/8/chartex" xmlns:cx2="http://schemas.microsoft.com/office/drawing/2015/10/21/chartex" xmlns:cx3="http://schemas.microsoft.com/office/drawing/2016/5/9/chartex" xmlns:cx4="http://schemas.microsoft.com/office/drawing/2016/5/10/chartex" xmlns:cx5="http://schemas.microsoft.com/office/drawing/2016/5/11/chartex" xmlns:cx6="http://schemas.microsoft.com/office/drawing/2016/5/12/chartex" xmlns:cx7="http://schemas.microsoft.com/office/drawing/2016/5/13/chartex" xmlns:cx8="http://schemas.microsoft.com/office/drawing/2016/5/14/chartex" xmlns:mc="http://schemas.openxmlformats.org/markup-compatibility/2006" xmlns:aink="http://schemas.microsoft.com/office/drawing/2016/ink" xmlns:am3d="http://schemas.microsoft.com/office/drawing/2017/model3d" xmlns:o="urn:schemas-microsoft-com:office:office" xmlns:r="http://schemas.openxmlformats.org/officeDocument/2006/relationships" xmlns:m="http://schemas.openxmlformats.org/officeDocument/2006/math" xmlns:v="urn:schemas-microsoft-com:vml" xmlns:wp14="http://schemas.microsoft.com/office/word/2010/wordprocessingDrawing" xmlns:wp="http://schemas.openxmlformats.org/drawingml/2006/wordprocessingDrawing" xmlns:w10="urn:schemas-microsoft-com:office:word" xmlns:w="http://schemas.openxmlformats.org/wordprocessingml/2006/main" xmlns:w14="http://schemas.microsoft.com/office/word/2010/wordml" xmlns:w15="http://schemas.microsoft.com/office/word/2012/wordml" xmlns:w16cex="http://schemas.microsoft.com/office/word/2018/wordml/cex" xmlns:w16cid="http://schemas.microsoft.com/office/word/2016/wordml/cid" xmlns:w16="http://schemas.microsoft.com/office/word/2018/wordml" xmlns:w16sdtdh="http://schemas.microsoft.com/office/word/2020/wordml/sdtdatahash" xmlns:w16se="http://schemas.microsoft.com/office/word/2015/wordml/symex" xmlns:wpg="http://schemas.microsoft.com/office/word/2010/wordprocessingGroup" xmlns:wpi="http://schemas.microsoft.com/office/word/2010/wordprocessingInk" xmlns:wne="http://schemas.microsoft.com/office/word/2006/wordml" xmlns:wps="http://schemas.microsoft.com/office/word/2010/wordprocessingShape" mc:Ignorable="w14 w15 w16se w16cid w16 w16cex w16sdtdh wp14">
+  <w:abstractNum w:abstractNumId="0" w15:restartNumberingAfterBreak="0">
+    <w:nsid w:val="652E5169"/>
+    <w:multiLevelType w:val="hybridMultilevel"/>
+    <w:tmpl w:val="5E54346A"/>
+    <w:lvl w:ilvl="0" w:tplc="0C000001">
+      <w:start w:val="1"/>
+      <w:numFmt w:val="bullet"/>
+      <w:lvlText w:val=""/>
+      <w:lvlJc w:val="left"/>
+      <w:pPr>
+        <w:ind w:left="720" w:hanging="360"/>
+      </w:pPr>
+      <w:rPr>
+        <w:rFonts w:ascii="Symbol" w:hAnsi="Symbol" w:hint="default"/>
+      </w:rPr>
+    </w:lvl>
+    <w:lvl w:ilvl="1" w:tplc="0C000003">
+      <w:start w:val="1"/>
+      <w:numFmt w:val="bullet"/>
+      <w:lvlText w:val="o"/>
+      <w:lvlJc w:val="left"/>
+      <w:pPr>
+        <w:ind w:left="1440" w:hanging="360"/>
+      </w:pPr>
+      <w:rPr>
+        <w:rFonts w:ascii="Courier New" w:hAnsi="Courier New" w:cs="Courier New" w:hint="default"/>
+      </w:rPr>
+    </w:lvl>
+    <w:lvl w:ilvl="2" w:tplc="0C000005" w:tentative="1">
+      <w:start w:val="1"/>
+      <w:numFmt w:val="bullet"/>
+      <w:lvlText w:val=""/>
+      <w:lvlJc w:val="left"/>
+      <w:pPr>
+        <w:ind w:left="2160" w:hanging="360"/>
+      </w:pPr>
+      <w:rPr>
+        <w:rFonts w:ascii="Wingdings" w:hAnsi="Wingdings" w:hint="default"/>
+      </w:rPr>
+    </w:lvl>
+    <w:lvl w:ilvl="3" w:tplc="0C000001" w:tentative="1">
+      <w:start w:val="1"/>
+      <w:numFmt w:val="bullet"/>
+      <w:lvlText w:val=""/>
+      <w:lvlJc w:val="left"/>
+      <w:pPr>
+        <w:ind w:left="2880" w:hanging="360"/>
+      </w:pPr>
+      <w:rPr>
+        <w:rFonts w:ascii="Symbol" w:hAnsi="Symbol" w:hint="default"/>
+      </w:rPr>
+    </w:lvl>
+    <w:lvl w:ilvl="4" w:tplc="0C000003" w:tentative="1">
+      <w:start w:val="1"/>
+      <w:numFmt w:val="bullet"/>
+      <w:lvlText w:val="o"/>
+      <w:lvlJc w:val="left"/>
+      <w:pPr>
+        <w:ind w:left="3600" w:hanging="360"/>
+      </w:pPr>
+      <w:rPr>
+        <w:rFonts w:ascii="Courier New" w:hAnsi="Courier New" w:cs="Courier New" w:hint="default"/>
+      </w:rPr>
+    </w:lvl>
+    <w:lvl w:ilvl="5" w:tplc="0C000005" w:tentative="1">
+      <w:start w:val="1"/>
+      <w:numFmt w:val="bullet"/>
+      <w:lvlText w:val=""/>
+      <w:lvlJc w:val="left"/>
+      <w:pPr>
+        <w:ind w:left="4320" w:hanging="360"/>
+      </w:pPr>
+      <w:rPr>
+        <w:rFonts w:ascii="Wingdings" w:hAnsi="Wingdings" w:hint="default"/>
+      </w:rPr>
+    </w:lvl>
+    <w:lvl w:ilvl="6" w:tplc="0C000001" w:tentative="1">
+      <w:start w:val="1"/>
+      <w:numFmt w:val="bullet"/>
+      <w:lvlText w:val=""/>
+      <w:lvlJc w:val="left"/>
+      <w:pPr>
+        <w:ind w:left="5040" w:hanging="360"/>
+      </w:pPr>
+      <w:rPr>
+        <w:rFonts w:ascii="Symbol" w:hAnsi="Symbol" w:hint="default"/>
+      </w:rPr>
+    </w:lvl>
+    <w:lvl w:ilvl="7" w:tplc="0C000003" w:tentative="1">
+      <w:start w:val="1"/>
+      <w:numFmt w:val="bullet"/>
+      <w:lvlText w:val="o"/>
+      <w:lvlJc w:val="left"/>
+      <w:pPr>
+        <w:ind w:left="5760" w:hanging="360"/>
+      </w:pPr>
+      <w:rPr>
+        <w:rFonts w:ascii="Courier New" w:hAnsi="Courier New" w:cs="Courier New" w:hint="default"/>
+      </w:rPr>
+    </w:lvl>
+    <w:lvl w:ilvl="8" w:tplc="0C000005" w:tentative="1">
+      <w:start w:val="1"/>
+      <w:numFmt w:val="bullet"/>
+      <w:lvlText w:val=""/>
+      <w:lvlJc w:val="left"/>
+      <w:pPr>
+        <w:ind w:left="6480" w:hanging="360"/>
+      </w:pPr>
+      <w:rPr>
+        <w:rFonts w:ascii="Wingdings" w:hAnsi="Wingdings" w:hint="default"/>
+      </w:rPr>
+    </w:lvl>
+  </w:abstractNum>
+  <w:num w:numId="1">
+    <w:abstractNumId w:val="0"/>
+  </w:num>
+</w:numbering>
 </file>
 
 <file path=word/styles.xml><?xml version="1.0" encoding="utf-8"?>
@@ -964,6 +2784,50 @@
       <w:szCs w:val="32"/>
     </w:rPr>
   </w:style>
+  <w:style w:type="paragraph" w:styleId="Heading2">
+    <w:name w:val="heading 2"/>
+    <w:basedOn w:val="Normal"/>
+    <w:next w:val="Normal"/>
+    <w:link w:val="Heading2Char"/>
+    <w:uiPriority w:val="9"/>
+    <w:unhideWhenUsed/>
+    <w:qFormat/>
+    <w:rsid w:val="0069259F"/>
+    <w:pPr>
+      <w:keepNext/>
+      <w:keepLines/>
+      <w:spacing w:before="40" w:after="0"/>
+      <w:outlineLvl w:val="1"/>
+    </w:pPr>
+    <w:rPr>
+      <w:rFonts w:asciiTheme="majorHAnsi" w:eastAsiaTheme="majorEastAsia" w:hAnsiTheme="majorHAnsi" w:cstheme="majorBidi"/>
+      <w:color w:val="2F5496" w:themeColor="accent1" w:themeShade="BF"/>
+      <w:sz w:val="26"/>
+      <w:szCs w:val="26"/>
+    </w:rPr>
+  </w:style>
+  <w:style w:type="paragraph" w:styleId="Heading3">
+    <w:name w:val="heading 3"/>
+    <w:basedOn w:val="Normal"/>
+    <w:next w:val="Normal"/>
+    <w:link w:val="Heading3Char"/>
+    <w:uiPriority w:val="9"/>
+    <w:unhideWhenUsed/>
+    <w:qFormat/>
+    <w:rsid w:val="005750A4"/>
+    <w:pPr>
+      <w:keepNext/>
+      <w:keepLines/>
+      <w:spacing w:before="40" w:after="0"/>
+      <w:outlineLvl w:val="2"/>
+    </w:pPr>
+    <w:rPr>
+      <w:rFonts w:asciiTheme="majorHAnsi" w:eastAsiaTheme="majorEastAsia" w:hAnsiTheme="majorHAnsi" w:cstheme="majorBidi"/>
+      <w:color w:val="1F3763" w:themeColor="accent1" w:themeShade="7F"/>
+      <w:sz w:val="24"/>
+      <w:szCs w:val="24"/>
+    </w:rPr>
+  </w:style>
   <w:style w:type="character" w:default="1" w:styleId="DefaultParagraphFont">
     <w:name w:val="Default Paragraph Font"/>
     <w:uiPriority w:val="1"/>
@@ -1036,6 +2900,97 @@
       <w:color w:val="2F5496" w:themeColor="accent1" w:themeShade="BF"/>
       <w:sz w:val="32"/>
       <w:szCs w:val="32"/>
+    </w:rPr>
+  </w:style>
+  <w:style w:type="character" w:customStyle="1" w:styleId="Heading2Char">
+    <w:name w:val="Heading 2 Char"/>
+    <w:basedOn w:val="DefaultParagraphFont"/>
+    <w:link w:val="Heading2"/>
+    <w:uiPriority w:val="9"/>
+    <w:rsid w:val="0069259F"/>
+    <w:rPr>
+      <w:rFonts w:asciiTheme="majorHAnsi" w:eastAsiaTheme="majorEastAsia" w:hAnsiTheme="majorHAnsi" w:cstheme="majorBidi"/>
+      <w:color w:val="2F5496" w:themeColor="accent1" w:themeShade="BF"/>
+      <w:sz w:val="26"/>
+      <w:szCs w:val="26"/>
+    </w:rPr>
+  </w:style>
+  <w:style w:type="character" w:styleId="Hyperlink">
+    <w:name w:val="Hyperlink"/>
+    <w:basedOn w:val="DefaultParagraphFont"/>
+    <w:uiPriority w:val="99"/>
+    <w:unhideWhenUsed/>
+    <w:rsid w:val="001A476E"/>
+    <w:rPr>
+      <w:color w:val="0563C1" w:themeColor="hyperlink"/>
+      <w:u w:val="single"/>
+    </w:rPr>
+  </w:style>
+  <w:style w:type="character" w:styleId="UnresolvedMention">
+    <w:name w:val="Unresolved Mention"/>
+    <w:basedOn w:val="DefaultParagraphFont"/>
+    <w:uiPriority w:val="99"/>
+    <w:semiHidden/>
+    <w:unhideWhenUsed/>
+    <w:rsid w:val="001A476E"/>
+    <w:rPr>
+      <w:color w:val="605E5C"/>
+      <w:shd w:val="clear" w:color="auto" w:fill="E1DFDD"/>
+    </w:rPr>
+  </w:style>
+  <w:style w:type="paragraph" w:styleId="ListParagraph">
+    <w:name w:val="List Paragraph"/>
+    <w:basedOn w:val="Normal"/>
+    <w:uiPriority w:val="34"/>
+    <w:qFormat/>
+    <w:rsid w:val="009C42A8"/>
+    <w:pPr>
+      <w:ind w:left="720"/>
+      <w:contextualSpacing/>
+    </w:pPr>
+  </w:style>
+  <w:style w:type="character" w:customStyle="1" w:styleId="Heading3Char">
+    <w:name w:val="Heading 3 Char"/>
+    <w:basedOn w:val="DefaultParagraphFont"/>
+    <w:link w:val="Heading3"/>
+    <w:uiPriority w:val="9"/>
+    <w:rsid w:val="005750A4"/>
+    <w:rPr>
+      <w:rFonts w:asciiTheme="majorHAnsi" w:eastAsiaTheme="majorEastAsia" w:hAnsiTheme="majorHAnsi" w:cstheme="majorBidi"/>
+      <w:color w:val="1F3763" w:themeColor="accent1" w:themeShade="7F"/>
+      <w:sz w:val="24"/>
+      <w:szCs w:val="24"/>
+    </w:rPr>
+  </w:style>
+  <w:style w:type="character" w:styleId="FollowedHyperlink">
+    <w:name w:val="FollowedHyperlink"/>
+    <w:basedOn w:val="DefaultParagraphFont"/>
+    <w:uiPriority w:val="99"/>
+    <w:semiHidden/>
+    <w:unhideWhenUsed/>
+    <w:rsid w:val="00C00212"/>
+    <w:rPr>
+      <w:color w:val="954F72" w:themeColor="followedHyperlink"/>
+      <w:u w:val="single"/>
+    </w:rPr>
+  </w:style>
+  <w:style w:type="paragraph" w:styleId="Caption">
+    <w:name w:val="caption"/>
+    <w:basedOn w:val="Normal"/>
+    <w:next w:val="Normal"/>
+    <w:uiPriority w:val="35"/>
+    <w:unhideWhenUsed/>
+    <w:qFormat/>
+    <w:rsid w:val="00076F77"/>
+    <w:pPr>
+      <w:spacing w:after="200" w:line="240" w:lineRule="auto"/>
+    </w:pPr>
+    <w:rPr>
+      <w:i/>
+      <w:iCs/>
+      <w:color w:val="44546A" w:themeColor="text2"/>
+      <w:sz w:val="18"/>
+      <w:szCs w:val="18"/>
     </w:rPr>
   </w:style>
 </w:styles>
@@ -1334,4 +3289,33 @@
     </a:ext>
   </a:extLst>
 </a:theme>
+</file>
+
+<file path=customXml/item1.xml><?xml version="1.0" encoding="utf-8"?>
+<b:Sources xmlns:b="http://schemas.openxmlformats.org/officeDocument/2006/bibliography" xmlns="http://schemas.openxmlformats.org/officeDocument/2006/bibliography" SelectedStyle="\APASixthEditionOfficeOnline.xsl" StyleName="APA" Version="6">
+  <b:Source>
+    <b:Tag>Goo</b:Tag>
+    <b:SourceType>ConferenceProceedings</b:SourceType>
+    <b:Guid>{4AC29EE8-FD46-4CB1-ABC2-2F6E8E24D2C8}</b:Guid>
+    <b:Author>
+      <b:Author>
+        <b:NameList>
+          <b:Person>
+            <b:Last>Google</b:Last>
+          </b:Person>
+        </b:NameList>
+      </b:Author>
+    </b:Author>
+    <b:Title>Introduction to Angular Concepts</b:Title>
+    <b:RefOrder>1</b:RefOrder>
+  </b:Source>
+</b:Sources>
+</file>
+
+<file path=customXml/itemProps1.xml><?xml version="1.0" encoding="utf-8"?>
+<ds:datastoreItem xmlns:ds="http://schemas.openxmlformats.org/officeDocument/2006/customXml" ds:itemID="{AD26A227-5B76-4D80-A1DD-04F68F612ED5}">
+  <ds:schemaRefs>
+    <ds:schemaRef ds:uri="http://schemas.openxmlformats.org/officeDocument/2006/bibliography"/>
+  </ds:schemaRefs>
+</ds:datastoreItem>
 </file>
--- a/document/Bachelorarbeit draft.docx
+++ b/document/Bachelorarbeit draft.docx
@@ -104,7 +104,19 @@
         <w:rPr>
           <w:lang w:val="en-US"/>
         </w:rPr>
-        <w:t xml:space="preserve"> bundles of html, </w:t>
+        <w:t xml:space="preserve"> bundles of </w:t>
+      </w:r>
+      <w:r>
+        <w:rPr>
+          <w:lang w:val="en-US"/>
+        </w:rPr>
+        <w:t>HTML</w:t>
+      </w:r>
+      <w:r>
+        <w:rPr>
+          <w:lang w:val="en-US"/>
+        </w:rPr>
+        <w:t xml:space="preserve">, </w:t>
       </w:r>
       <w:r>
         <w:rPr>
@@ -116,7 +128,21 @@
         <w:rPr>
           <w:lang w:val="en-US"/>
         </w:rPr>
-        <w:t xml:space="preserve"> independent of the rest of the code and</w:t>
+        <w:t xml:space="preserve"> independent of the rest of the </w:t>
+      </w:r>
+      <w:proofErr w:type="gramStart"/>
+      <w:r>
+        <w:rPr>
+          <w:lang w:val="en-US"/>
+        </w:rPr>
+        <w:t>code</w:t>
+      </w:r>
+      <w:proofErr w:type="gramEnd"/>
+      <w:r>
+        <w:rPr>
+          <w:lang w:val="en-US"/>
+        </w:rPr>
+        <w:t xml:space="preserve"> and</w:t>
       </w:r>
       <w:r>
         <w:rPr>
@@ -128,7 +154,19 @@
         <w:rPr>
           <w:lang w:val="en-US"/>
         </w:rPr>
-        <w:t xml:space="preserve">custom html tag. </w:t>
+        <w:t xml:space="preserve">custom </w:t>
+      </w:r>
+      <w:r>
+        <w:rPr>
+          <w:lang w:val="en-US"/>
+        </w:rPr>
+        <w:t>HTML</w:t>
+      </w:r>
+      <w:r>
+        <w:rPr>
+          <w:lang w:val="en-US"/>
+        </w:rPr>
+        <w:t xml:space="preserve"> tag. </w:t>
       </w:r>
       <w:r>
         <w:rPr>
@@ -176,14 +214,16 @@
         <w:rPr>
           <w:lang w:val="en-US"/>
         </w:rPr>
-        <w:t>are</w:t>
-      </w:r>
-      <w:r>
-        <w:rPr>
-          <w:lang w:val="en-US"/>
-        </w:rPr>
-        <w:t xml:space="preserve"> frequently used throughout a project (i.e.</w:t>
-      </w:r>
+        <w:t>are frequently used throughout a project (</w:t>
+      </w:r>
+      <w:proofErr w:type="gramStart"/>
+      <w:r>
+        <w:rPr>
+          <w:lang w:val="en-US"/>
+        </w:rPr>
+        <w:t>i.e.</w:t>
+      </w:r>
+      <w:proofErr w:type="gramEnd"/>
       <w:r>
         <w:rPr>
           <w:lang w:val="en-US"/>
@@ -194,13 +234,7 @@
         <w:rPr>
           <w:lang w:val="en-US"/>
         </w:rPr>
-        <w:t>Product cards in a webshop)</w:t>
-      </w:r>
-      <w:r>
-        <w:rPr>
-          <w:lang w:val="en-US"/>
-        </w:rPr>
-        <w:t xml:space="preserve"> into</w:t>
+        <w:t>Product cards in a webshop) into</w:t>
       </w:r>
       <w:r>
         <w:rPr>
@@ -442,13 +476,91 @@
         <w:rPr>
           <w:lang w:val="en-US"/>
         </w:rPr>
-        <w:t xml:space="preserve">and use them in multiple frameworks </w:t>
-      </w:r>
-      <w:r>
-        <w:rPr>
-          <w:lang w:val="en-US"/>
-        </w:rPr>
-        <w:t>without the need for considerable amounts of extra code</w:t>
+        <w:t xml:space="preserve">and use them in multiple frameworks without the need for considerable amounts of extra code </w:t>
+      </w:r>
+      <w:r>
+        <w:rPr>
+          <w:lang w:val="en-US"/>
+        </w:rPr>
+        <w:t xml:space="preserve">and to shed some light on </w:t>
+      </w:r>
+      <w:r>
+        <w:rPr>
+          <w:lang w:val="en-US"/>
+        </w:rPr>
+        <w:t xml:space="preserve">how this universal compatibility is achieved. </w:t>
+      </w:r>
+      <w:r>
+        <w:rPr>
+          <w:lang w:val="en-US"/>
+        </w:rPr>
+        <w:t>As an example</w:t>
+      </w:r>
+      <w:r>
+        <w:rPr>
+          <w:lang w:val="en-US"/>
+        </w:rPr>
+        <w:t>,</w:t>
+      </w:r>
+      <w:r>
+        <w:rPr>
+          <w:lang w:val="en-US"/>
+        </w:rPr>
+        <w:t xml:space="preserve"> StencilJS will be used to </w:t>
+      </w:r>
+      <w:r>
+        <w:rPr>
+          <w:lang w:val="en-US"/>
+        </w:rPr>
+        <w:t xml:space="preserve">create web components and the </w:t>
+      </w:r>
+      <w:r>
+        <w:rPr>
+          <w:lang w:val="en-US"/>
+        </w:rPr>
+        <w:t>frameworks</w:t>
+      </w:r>
+      <w:r>
+        <w:rPr>
+          <w:lang w:val="en-US"/>
+        </w:rPr>
+        <w:t xml:space="preserve"> Angular, </w:t>
+      </w:r>
+      <w:r>
+        <w:rPr>
+          <w:lang w:val="en-US"/>
+        </w:rPr>
+        <w:t xml:space="preserve">React </w:t>
+      </w:r>
+      <w:r>
+        <w:rPr>
+          <w:lang w:val="en-US"/>
+        </w:rPr>
+        <w:t>and</w:t>
+      </w:r>
+      <w:r>
+        <w:rPr>
+          <w:lang w:val="en-US"/>
+        </w:rPr>
+        <w:t xml:space="preserve"> Vue will be used to demonstrate</w:t>
+      </w:r>
+      <w:r>
+        <w:rPr>
+          <w:lang w:val="en-US"/>
+        </w:rPr>
+        <w:t xml:space="preserve"> th</w:t>
+      </w:r>
+      <w:r>
+        <w:rPr>
+          <w:lang w:val="en-US"/>
+        </w:rPr>
+        <w:t>e</w:t>
+      </w:r>
+      <w:r>
+        <w:rPr>
+          <w:lang w:val="en-US"/>
+        </w:rPr>
+        <w:t xml:space="preserve"> universal compatibility.</w:t>
       </w:r>
       <w:r>
         <w:rPr>
@@ -456,336 +568,312 @@
         </w:rPr>
         <w:t xml:space="preserve"> </w:t>
       </w:r>
-      <w:r>
-        <w:rPr>
-          <w:lang w:val="en-US"/>
-        </w:rPr>
-        <w:t xml:space="preserve">and to shed some light on </w:t>
-      </w:r>
-      <w:r>
-        <w:rPr>
-          <w:lang w:val="en-US"/>
-        </w:rPr>
-        <w:t xml:space="preserve">how this universal compatibility is achieved. </w:t>
-      </w:r>
-      <w:r>
-        <w:rPr>
-          <w:lang w:val="en-US"/>
-        </w:rPr>
-        <w:t>As an example</w:t>
-      </w:r>
-      <w:r>
-        <w:rPr>
-          <w:lang w:val="en-US"/>
+    </w:p>
+    <w:p>
+      <w:pPr>
+        <w:rPr>
+          <w:lang w:val="en-US"/>
+        </w:rPr>
+      </w:pPr>
+      <w:r>
+        <w:rPr>
+          <w:lang w:val="en-US"/>
+        </w:rPr>
+        <w:t xml:space="preserve">Apart from small example pages that contain </w:t>
+      </w:r>
+      <w:r>
+        <w:rPr>
+          <w:lang w:val="en-US"/>
+        </w:rPr>
+        <w:t xml:space="preserve">Components created in StencilJs, a part of this Thesis is also going to be a </w:t>
+      </w:r>
+      <w:r>
+        <w:rPr>
+          <w:lang w:val="en-US"/>
+        </w:rPr>
+        <w:t>real</w:t>
+      </w:r>
+      <w:r>
+        <w:rPr>
+          <w:lang w:val="en-US"/>
+        </w:rPr>
+        <w:t>-</w:t>
+      </w:r>
+      <w:r>
+        <w:rPr>
+          <w:lang w:val="en-US"/>
+        </w:rPr>
+        <w:t xml:space="preserve">world </w:t>
+      </w:r>
+      <w:r>
+        <w:rPr>
+          <w:lang w:val="en-US"/>
+        </w:rPr>
+        <w:t>project</w:t>
+      </w:r>
+      <w:r>
+        <w:rPr>
+          <w:lang w:val="en-US"/>
+        </w:rPr>
+        <w:t xml:space="preserve">; A tablet app for </w:t>
+      </w:r>
+      <w:r>
+        <w:rPr>
+          <w:lang w:val="en-US"/>
+        </w:rPr>
+        <w:t xml:space="preserve">Therapists that </w:t>
+      </w:r>
+      <w:r>
+        <w:rPr>
+          <w:lang w:val="en-US"/>
+        </w:rPr>
+        <w:t>displays</w:t>
+      </w:r>
+      <w:r>
+        <w:rPr>
+          <w:lang w:val="en-US"/>
+        </w:rPr>
+        <w:t xml:space="preserve"> </w:t>
+      </w:r>
+      <w:r>
+        <w:rPr>
+          <w:lang w:val="en-US"/>
+        </w:rPr>
+        <w:t xml:space="preserve">essential patient data </w:t>
+      </w:r>
+      <w:r>
+        <w:rPr>
+          <w:lang w:val="en-US"/>
+        </w:rPr>
+        <w:t>and helps with managing patients</w:t>
+      </w:r>
+      <w:r>
+        <w:rPr>
+          <w:lang w:val="en-US"/>
+        </w:rPr>
+        <w:t>.</w:t>
+      </w:r>
+      <w:r>
+        <w:rPr>
+          <w:lang w:val="en-US"/>
+        </w:rPr>
+        <w:t xml:space="preserve"> </w:t>
+      </w:r>
+    </w:p>
+    <w:p>
+      <w:pPr>
+        <w:pStyle w:val="Heading1"/>
+        <w:rPr>
+          <w:lang w:val="de-DE"/>
+        </w:rPr>
+      </w:pPr>
+      <w:r>
+        <w:rPr>
+          <w:lang w:val="de-DE"/>
+        </w:rPr>
+        <w:t>Introduction</w:t>
+      </w:r>
+    </w:p>
+    <w:p>
+      <w:pPr>
+        <w:rPr>
+          <w:lang w:val="de-DE"/>
+        </w:rPr>
+      </w:pPr>
+      <w:r>
+        <w:rPr>
+          <w:lang w:val="de-DE"/>
+        </w:rPr>
+        <w:t>In der Modernen Web-F</w:t>
+      </w:r>
+      <w:r>
+        <w:rPr>
+          <w:lang w:val="de-DE"/>
+        </w:rPr>
+        <w:t>rontendentwicklung verwenden die meisten Entwickler Frameworks</w:t>
+      </w:r>
+      <w:r>
+        <w:rPr>
+          <w:lang w:val="de-DE"/>
         </w:rPr>
         <w:t>,</w:t>
       </w:r>
       <w:r>
         <w:rPr>
-          <w:lang w:val="en-US"/>
-        </w:rPr>
-        <w:t xml:space="preserve"> StencilJS will be used to </w:t>
-      </w:r>
-      <w:r>
-        <w:rPr>
-          <w:lang w:val="en-US"/>
-        </w:rPr>
-        <w:t xml:space="preserve">create web components and the </w:t>
-      </w:r>
-      <w:r>
-        <w:rPr>
-          <w:lang w:val="en-US"/>
-        </w:rPr>
-        <w:t>frameworks</w:t>
-      </w:r>
-      <w:r>
-        <w:rPr>
-          <w:lang w:val="en-US"/>
-        </w:rPr>
-        <w:t xml:space="preserve"> Angular, </w:t>
-      </w:r>
-      <w:r>
-        <w:rPr>
-          <w:lang w:val="en-US"/>
-        </w:rPr>
-        <w:t xml:space="preserve">React </w:t>
-      </w:r>
-      <w:r>
-        <w:rPr>
-          <w:lang w:val="en-US"/>
-        </w:rPr>
-        <w:t>and</w:t>
-      </w:r>
-      <w:r>
-        <w:rPr>
-          <w:lang w:val="en-US"/>
-        </w:rPr>
-        <w:t xml:space="preserve"> Vue will be used to demonstrate</w:t>
-      </w:r>
-      <w:r>
-        <w:rPr>
-          <w:lang w:val="en-US"/>
-        </w:rPr>
-        <w:t xml:space="preserve"> th</w:t>
-      </w:r>
-      <w:r>
-        <w:rPr>
-          <w:lang w:val="en-US"/>
-        </w:rPr>
-        <w:t>e</w:t>
-      </w:r>
-      <w:r>
-        <w:rPr>
-          <w:lang w:val="en-US"/>
-        </w:rPr>
-        <w:t xml:space="preserve"> universal compatibility.</w:t>
-      </w:r>
-      <w:r>
-        <w:rPr>
-          <w:lang w:val="en-US"/>
+          <w:lang w:val="de-DE"/>
+        </w:rPr>
+        <w:t xml:space="preserve"> wie zum Beispiel </w:t>
+      </w:r>
+      <w:proofErr w:type="gramStart"/>
+      <w:r>
+        <w:rPr>
+          <w:lang w:val="de-DE"/>
+        </w:rPr>
+        <w:t>Angular</w:t>
+      </w:r>
+      <w:proofErr w:type="gramEnd"/>
+      <w:r>
+        <w:rPr>
+          <w:lang w:val="de-DE"/>
+        </w:rPr>
+        <w:t>, React, oder Vue. Grundsätzlich verwenden diese Frameworks alle sogenannte Web-Komponenten:  voneinander</w:t>
+      </w:r>
+      <w:r>
+        <w:rPr>
+          <w:lang w:val="de-DE"/>
+        </w:rPr>
+        <w:t xml:space="preserve"> unabhängige</w:t>
+      </w:r>
+      <w:r>
+        <w:rPr>
+          <w:lang w:val="de-DE"/>
         </w:rPr>
         <w:t xml:space="preserve"> </w:t>
       </w:r>
-    </w:p>
-    <w:p>
-      <w:pPr>
-        <w:rPr>
-          <w:lang w:val="en-US"/>
-        </w:rPr>
-      </w:pPr>
-      <w:r>
-        <w:rPr>
-          <w:lang w:val="en-US"/>
-        </w:rPr>
-        <w:t xml:space="preserve">Apart from small example pages that contain </w:t>
-      </w:r>
-      <w:r>
-        <w:rPr>
-          <w:lang w:val="en-US"/>
-        </w:rPr>
-        <w:t xml:space="preserve">Components created in StencilJs, a part of this Thesis is also going to be a </w:t>
-      </w:r>
-      <w:r>
-        <w:rPr>
-          <w:lang w:val="en-US"/>
-        </w:rPr>
-        <w:t>real</w:t>
-      </w:r>
-      <w:r>
-        <w:rPr>
-          <w:lang w:val="en-US"/>
-        </w:rPr>
-        <w:t>-</w:t>
-      </w:r>
-      <w:r>
-        <w:rPr>
-          <w:lang w:val="en-US"/>
-        </w:rPr>
-        <w:t xml:space="preserve">world </w:t>
-      </w:r>
-      <w:r>
-        <w:rPr>
-          <w:lang w:val="en-US"/>
-        </w:rPr>
-        <w:t>project</w:t>
-      </w:r>
-      <w:r>
-        <w:rPr>
-          <w:lang w:val="en-US"/>
-        </w:rPr>
-        <w:t xml:space="preserve">; A tablet app for </w:t>
-      </w:r>
-      <w:r>
-        <w:rPr>
-          <w:lang w:val="en-US"/>
-        </w:rPr>
-        <w:t xml:space="preserve">Therapists that </w:t>
-      </w:r>
-      <w:r>
-        <w:rPr>
-          <w:lang w:val="en-US"/>
-        </w:rPr>
-        <w:t>displays</w:t>
-      </w:r>
-      <w:r>
-        <w:rPr>
-          <w:lang w:val="en-US"/>
-        </w:rPr>
-        <w:t xml:space="preserve"> </w:t>
-      </w:r>
-      <w:r>
-        <w:rPr>
-          <w:lang w:val="en-US"/>
-        </w:rPr>
-        <w:t xml:space="preserve">essential patient data </w:t>
-      </w:r>
-      <w:r>
-        <w:rPr>
-          <w:lang w:val="en-US"/>
-        </w:rPr>
-        <w:t>and helps with managing patients</w:t>
-      </w:r>
-      <w:r>
-        <w:rPr>
-          <w:lang w:val="en-US"/>
-        </w:rPr>
-        <w:t>.</w:t>
-      </w:r>
-      <w:r>
-        <w:rPr>
-          <w:lang w:val="en-US"/>
-        </w:rPr>
-        <w:t xml:space="preserve"> </w:t>
+      <w:r>
+        <w:rPr>
+          <w:lang w:val="de-DE"/>
+        </w:rPr>
+        <w:t xml:space="preserve">Blöcke von </w:t>
+      </w:r>
+      <w:r>
+        <w:rPr>
+          <w:lang w:val="de-DE"/>
+        </w:rPr>
+        <w:t>HTML</w:t>
+      </w:r>
+      <w:r>
+        <w:rPr>
+          <w:lang w:val="de-DE"/>
+        </w:rPr>
+        <w:t xml:space="preserve">, CSS und </w:t>
+      </w:r>
+      <w:r>
+        <w:rPr>
+          <w:lang w:val="de-DE"/>
+        </w:rPr>
+        <w:t>Type</w:t>
+      </w:r>
+      <w:r>
+        <w:rPr>
+          <w:lang w:val="de-DE"/>
+        </w:rPr>
+        <w:t xml:space="preserve">script, </w:t>
+      </w:r>
+      <w:r>
+        <w:rPr>
+          <w:lang w:val="de-DE"/>
+        </w:rPr>
+        <w:t xml:space="preserve">welche einen eigenen </w:t>
+      </w:r>
+      <w:r>
+        <w:rPr>
+          <w:lang w:val="de-DE"/>
+        </w:rPr>
+        <w:t>HTML</w:t>
+      </w:r>
+      <w:r>
+        <w:rPr>
+          <w:lang w:val="de-DE"/>
+        </w:rPr>
+        <w:t>-tag bekommen. Die Idee dahinter ist es, Codeblöcke, die mehrmals in einem Projekt verwendet werden (z.B. Produktkarten in einem Webshop) in wiederverwendbaren Komponenten zusammenzufassen. Das reduziert die Menge an Code in einem Projekt und erleichtert das Schreiben von „dry“ Code.</w:t>
+      </w:r>
+    </w:p>
+    <w:p>
+      <w:pPr>
+        <w:rPr>
+          <w:lang w:val="de-DE"/>
+        </w:rPr>
+      </w:pPr>
+      <w:r>
+        <w:rPr>
+          <w:lang w:val="de-DE"/>
+        </w:rPr>
+        <w:t xml:space="preserve">Da man </w:t>
+      </w:r>
+      <w:r>
+        <w:rPr>
+          <w:lang w:val="de-DE"/>
+        </w:rPr>
+        <w:t>Allerdings</w:t>
+      </w:r>
+      <w:r>
+        <w:rPr>
+          <w:lang w:val="de-DE"/>
+        </w:rPr>
+        <w:t xml:space="preserve"> nicht jedes Projekt mit </w:t>
+      </w:r>
+      <w:proofErr w:type="gramStart"/>
+      <w:r>
+        <w:rPr>
+          <w:lang w:val="de-DE"/>
+        </w:rPr>
+        <w:t>dem selben</w:t>
+      </w:r>
+      <w:proofErr w:type="gramEnd"/>
+      <w:r>
+        <w:rPr>
+          <w:lang w:val="de-DE"/>
+        </w:rPr>
+        <w:t xml:space="preserve"> Framework umsetzen wird, und alle diese Frameworks Komponenten als grundlegende Bausteine verwenden, wäre es nützlich, Frameworkagnostische Komopnenten erstellen zu können, welche dann in jedem beliebigen Framework verwendet werden könnten. Dadurch müsste man Web-Komponenten nur einmal erstellen, anstatt für jedes Framework einzeln.</w:t>
+      </w:r>
+    </w:p>
+    <w:p>
+      <w:pPr>
+        <w:rPr>
+          <w:lang w:val="de-DE"/>
+        </w:rPr>
+      </w:pPr>
+      <w:r>
+        <w:rPr>
+          <w:lang w:val="de-DE"/>
+        </w:rPr>
+        <w:t xml:space="preserve">Das Ziel dieser Arbeit ist es daher, festzustellen, ob es möglich ist, Frameworkagnostische Webkomponenten zu erstellen und diese in verschiedenen Frameworks ohne viel Boiler Plate Code zu </w:t>
+      </w:r>
+      <w:proofErr w:type="gramStart"/>
+      <w:r>
+        <w:rPr>
+          <w:lang w:val="de-DE"/>
+        </w:rPr>
+        <w:t>verwenden.Als</w:t>
+      </w:r>
+      <w:proofErr w:type="gramEnd"/>
+      <w:r>
+        <w:rPr>
+          <w:lang w:val="de-DE"/>
+        </w:rPr>
+        <w:t xml:space="preserve"> Beispiel wird Stenciljs verwendet, um Komponenten zu erstellen und die Frameworks Angular, React und Vue</w:t>
+      </w:r>
+      <w:r>
+        <w:rPr>
+          <w:lang w:val="de-DE"/>
+        </w:rPr>
+        <w:t xml:space="preserve"> werden dienen Dazu, die Universale Verwendbarkeit der Komponenten zu demonstrieren.</w:t>
+      </w:r>
+    </w:p>
+    <w:p>
+      <w:pPr>
+        <w:rPr>
+          <w:lang w:val="de-DE"/>
+        </w:rPr>
+      </w:pPr>
+      <w:r>
+        <w:rPr>
+          <w:lang w:val="de-DE"/>
+        </w:rPr>
+        <w:t>Neben einigen Testseiten, die die in Stenciljs erstellten Componenten beinhalten wird auch ein Projekt Teil dieser Arbeit sein. Es geht dabei um eine Tablet-app für Therapeuten, welche Essenzielle Patientendaten schnell und einfach zugänglich macht und das Patientenmanagement unterstützt.</w:t>
       </w:r>
     </w:p>
     <w:p>
       <w:pPr>
         <w:pStyle w:val="Heading1"/>
         <w:rPr>
-          <w:lang w:val="en-US"/>
-        </w:rPr>
-      </w:pPr>
-      <w:r>
-        <w:rPr>
-          <w:lang w:val="en-US"/>
-        </w:rPr>
-        <w:t>Introduction</w:t>
-      </w:r>
-    </w:p>
-    <w:p>
-      <w:pPr>
-        <w:rPr>
-          <w:lang w:val="de-DE"/>
-        </w:rPr>
-      </w:pPr>
-      <w:r>
-        <w:rPr>
-          <w:lang w:val="de-DE"/>
-        </w:rPr>
-        <w:t>In der Modernen Web-F</w:t>
-      </w:r>
-      <w:r>
-        <w:rPr>
-          <w:lang w:val="de-DE"/>
-        </w:rPr>
-        <w:t>rontendentwicklung verwenden die meisten Entwickler Frameworks</w:t>
-      </w:r>
-      <w:r>
-        <w:rPr>
-          <w:lang w:val="de-DE"/>
-        </w:rPr>
-        <w:t>,</w:t>
-      </w:r>
-      <w:r>
-        <w:rPr>
-          <w:lang w:val="de-DE"/>
-        </w:rPr>
-        <w:t xml:space="preserve"> wie zum Beispiel Angular, React, oder Vue. Grundsätzlich verwenden diese Frameworks alle sogenannte Web-Komponenten:  voneinander</w:t>
-      </w:r>
-      <w:r>
-        <w:rPr>
-          <w:lang w:val="de-DE"/>
-        </w:rPr>
-        <w:t xml:space="preserve"> unabhängige</w:t>
-      </w:r>
-      <w:r>
-        <w:rPr>
-          <w:lang w:val="de-DE"/>
-        </w:rPr>
-        <w:t xml:space="preserve"> </w:t>
-      </w:r>
-      <w:r>
-        <w:rPr>
-          <w:lang w:val="de-DE"/>
-        </w:rPr>
-        <w:t xml:space="preserve">Blöcke von html, CSS und </w:t>
-      </w:r>
-      <w:r>
-        <w:rPr>
-          <w:lang w:val="de-DE"/>
-        </w:rPr>
-        <w:t>Type</w:t>
-      </w:r>
-      <w:r>
-        <w:rPr>
-          <w:lang w:val="de-DE"/>
-        </w:rPr>
-        <w:t xml:space="preserve">script, </w:t>
-      </w:r>
-      <w:r>
-        <w:rPr>
-          <w:lang w:val="de-DE"/>
-        </w:rPr>
-        <w:t>welche einen eigenen html-tag bekommen. Die Idee dahinter ist es, Codeblöcke, die mehrmals in einem Projekt verwendet werden (z.B. Produktkarten in einem Webshop) in wiederverwendbaren Komponenten zusammenzufassen. Das reduziert die Menge an Code in einem Projekt und erleichtert das Schreiben von „dry“ Code.</w:t>
-      </w:r>
-    </w:p>
-    <w:p>
-      <w:pPr>
-        <w:rPr>
-          <w:lang w:val="de-DE"/>
-        </w:rPr>
-      </w:pPr>
-      <w:r>
-        <w:rPr>
-          <w:lang w:val="de-DE"/>
-        </w:rPr>
-        <w:t xml:space="preserve">Da man </w:t>
-      </w:r>
-      <w:r>
-        <w:rPr>
-          <w:lang w:val="de-DE"/>
-        </w:rPr>
-        <w:t>Allerdings</w:t>
-      </w:r>
-      <w:r>
-        <w:rPr>
-          <w:lang w:val="de-DE"/>
-        </w:rPr>
-        <w:t xml:space="preserve"> nicht jedes Projekt mit dem selben Framework umsetzen wird, und alle diese Frameworks Komponenten als grundlegende Bausteine verwenden, wäre es nützlich, Frameworkagnostische Komopnenten erstellen zu können, welche dann in jedem beliebigen Framework verwendet werden könnten. Dadurch müsste man Web-Komponenten nur einmal erstellen, anstatt für jedes Framework einzeln.</w:t>
-      </w:r>
-    </w:p>
-    <w:p>
-      <w:pPr>
-        <w:rPr>
-          <w:lang w:val="de-DE"/>
-        </w:rPr>
-      </w:pPr>
-      <w:r>
-        <w:rPr>
-          <w:lang w:val="de-DE"/>
-        </w:rPr>
-        <w:t>Das Ziel dieser Arbeit ist es daher, festzustellen, ob es möglich ist, Frameworkagnostische Webkomponenten zu erstellen und diese in verschiedenen Frameworks ohne viel Boiler Plate Code zu verwenden.Als Beispiel wird Stenciljs verwendet, um Komponenten zu erstellen und die Frameworks Angular, React und Vue</w:t>
-      </w:r>
-      <w:r>
-        <w:rPr>
-          <w:lang w:val="de-DE"/>
-        </w:rPr>
-        <w:t xml:space="preserve"> werden dienen Dazu, die Universale Verwendbarkeit der Komponenten zu demonstrieren.</w:t>
-      </w:r>
-    </w:p>
-    <w:p>
-      <w:pPr>
-        <w:rPr>
-          <w:lang w:val="de-DE"/>
-        </w:rPr>
-      </w:pPr>
-      <w:r>
-        <w:rPr>
-          <w:lang w:val="de-DE"/>
-        </w:rPr>
-        <w:t>Neben einigen Testseiten, die die in Stenciljs erstellten Componenten beinhalten wird auch ein Projekt Teil dieser Arbeit sein. Es geht dabei um eine Tablet-app für Therapeuten, welche Essenzielle Patientendaten schnell und einfach zugänglich macht und das Patientenmanagement unterstützt.</w:t>
-      </w:r>
-    </w:p>
-    <w:p>
-      <w:pPr>
-        <w:pStyle w:val="Heading1"/>
-        <w:rPr>
-          <w:lang w:val="de-DE"/>
-        </w:rPr>
-      </w:pPr>
-      <w:r>
-        <w:rPr>
-          <w:lang w:val="de-DE"/>
+          <w:lang w:val="en-GB"/>
+        </w:rPr>
+      </w:pPr>
+      <w:r>
+        <w:rPr>
+          <w:lang w:val="en-GB"/>
         </w:rPr>
         <w:lastRenderedPageBreak/>
         <w:t>Fundamentals and related work</w:t>
@@ -813,7 +901,19 @@
         <w:rPr>
           <w:lang w:val="en-GB"/>
         </w:rPr>
-        <w:t xml:space="preserve"> and showing similarities between the framework specific  components created in each of the frameworks and the framework agnostic components created in Stenciljs</w:t>
+        <w:t xml:space="preserve"> and </w:t>
+      </w:r>
+      <w:r>
+        <w:rPr>
+          <w:lang w:val="en-GB"/>
+        </w:rPr>
+        <w:t xml:space="preserve">those </w:t>
+      </w:r>
+      <w:r>
+        <w:rPr>
+          <w:lang w:val="en-GB"/>
+        </w:rPr>
+        <w:t>created in Stenciljs</w:t>
       </w:r>
     </w:p>
     <w:p>
@@ -827,6 +927,69 @@
         <w:rPr>
           <w:lang w:val="en-GB"/>
         </w:rPr>
+        <w:t>What are web components?</w:t>
+      </w:r>
+    </w:p>
+    <w:p>
+      <w:pPr>
+        <w:rPr>
+          <w:lang w:val="en-GB"/>
+        </w:rPr>
+      </w:pPr>
+      <w:r>
+        <w:rPr>
+          <w:lang w:val="en-GB"/>
+        </w:rPr>
+        <w:t xml:space="preserve">At a basic level, a web component is a javascript file that defines an encapsulated piece of </w:t>
+      </w:r>
+      <w:r>
+        <w:rPr>
+          <w:lang w:val="en-GB"/>
+        </w:rPr>
+        <w:t>HTML</w:t>
+      </w:r>
+      <w:r>
+        <w:rPr>
+          <w:lang w:val="en-GB"/>
+        </w:rPr>
+        <w:t xml:space="preserve">, CSS and JavaScript code that can be interperted by a web browser and treated as an </w:t>
+      </w:r>
+      <w:r>
+        <w:rPr>
+          <w:lang w:val="en-GB"/>
+        </w:rPr>
+        <w:t>HTML</w:t>
+      </w:r>
+      <w:r>
+        <w:rPr>
+          <w:lang w:val="en-GB"/>
+        </w:rPr>
+        <w:t xml:space="preserve"> element like &lt;p&gt; or &lt;div&gt;. This basic form of a web component does not depend on any framework and can be imported either in javaScript using an import command or in </w:t>
+      </w:r>
+      <w:r>
+        <w:rPr>
+          <w:lang w:val="en-GB"/>
+        </w:rPr>
+        <w:t>HTML</w:t>
+      </w:r>
+      <w:r>
+        <w:rPr>
+          <w:lang w:val="en-GB"/>
+        </w:rPr>
+        <w:t xml:space="preserve"> using a &lt;script&gt; tag.</w:t>
+      </w:r>
+    </w:p>
+    <w:p>
+      <w:pPr>
+        <w:pStyle w:val="Heading2"/>
+        <w:rPr>
+          <w:lang w:val="en-GB"/>
+        </w:rPr>
+      </w:pPr>
+      <w:r>
+        <w:rPr>
+          <w:lang w:val="en-GB"/>
+        </w:rPr>
         <w:t>What is angular</w:t>
       </w:r>
       <w:r>
@@ -852,6 +1015,12 @@
         <w:rPr>
           <w:lang w:val="en-GB"/>
         </w:rPr>
+        <w:t xml:space="preserve">is a framework for frontend web development and </w:t>
+      </w:r>
+      <w:r>
+        <w:rPr>
+          <w:lang w:val="en-GB"/>
+        </w:rPr>
         <w:t>was created by Google</w:t>
       </w:r>
       <w:r>
@@ -888,36 +1057,49 @@
         <w:rPr>
           <w:lang w:val="en-GB"/>
         </w:rPr>
-        <w:t>This means that Angular is not just a framework, but also has a large number of tools around the framework itsself.</w:t>
-      </w:r>
-    </w:p>
-    <w:p>
-      <w:pPr>
-        <w:rPr>
-          <w:lang w:val="en-GB"/>
-        </w:rPr>
-      </w:pPr>
+        <w:t xml:space="preserve">This means that Angular is not just a framework, but also has </w:t>
+      </w:r>
+      <w:proofErr w:type="gramStart"/>
+      <w:r>
+        <w:rPr>
+          <w:lang w:val="en-GB"/>
+        </w:rPr>
+        <w:t>a large number of</w:t>
+      </w:r>
+      <w:proofErr w:type="gramEnd"/>
+      <w:r>
+        <w:rPr>
+          <w:lang w:val="en-GB"/>
+        </w:rPr>
+        <w:t xml:space="preserve"> tools around the framework itsself.</w:t>
+      </w:r>
     </w:p>
     <w:p>
       <w:pPr>
         <w:pStyle w:val="Heading3"/>
         <w:rPr>
-          <w:lang w:val="en-GB"/>
-        </w:rPr>
-      </w:pPr>
-      <w:r>
-        <w:rPr>
-          <w:lang w:val="en-GB"/>
-        </w:rPr>
-        <w:t>Basic concepts</w:t>
-      </w:r>
-    </w:p>
-    <w:p>
-      <w:pPr>
-        <w:rPr>
-          <w:lang w:val="en-GB"/>
-        </w:rPr>
-      </w:pPr>
+          <w:lang w:val="en-US" w:eastAsia="en-AT"/>
+        </w:rPr>
+      </w:pPr>
+      <w:r>
+        <w:rPr>
+          <w:lang w:val="en-US" w:eastAsia="en-AT"/>
+        </w:rPr>
+        <w:t>Structure of an Angular Component</w:t>
+      </w:r>
+    </w:p>
+    <w:p>
+      <w:pPr>
+        <w:rPr>
+          <w:lang w:val="en-US" w:eastAsia="en-AT"/>
+        </w:rPr>
+      </w:pPr>
+      <w:r>
+        <w:rPr>
+          <w:lang w:val="en-GB"/>
+        </w:rPr>
+        <w:t>While basic web components in javascript are complicated to implement, angular components use TypeScript and are divided into multiple files for more structure:</w:t>
+      </w:r>
     </w:p>
     <w:p>
       <w:pPr>
@@ -927,110 +1109,28 @@
           <w:numId w:val="1"/>
         </w:numPr>
         <w:rPr>
-          <w:b/>
-          <w:bCs/>
-          <w:lang w:val="en-GB"/>
-        </w:rPr>
-      </w:pPr>
-      <w:r>
-        <w:rPr>
-          <w:b/>
-          <w:bCs/>
-          <w:lang w:val="en-GB"/>
-        </w:rPr>
-        <w:t>Components</w:t>
-      </w:r>
-      <w:r>
-        <w:rPr>
-          <w:b/>
-          <w:bCs/>
-          <w:lang w:val="en-GB"/>
-        </w:rPr>
-        <w:t xml:space="preserve">: </w:t>
-      </w:r>
-      <w:r>
-        <w:rPr>
-          <w:lang w:val="en-GB"/>
-        </w:rPr>
-        <w:t xml:space="preserve">A component </w:t>
-      </w:r>
-      <w:r>
-        <w:rPr>
-          <w:lang w:val="en-GB"/>
-        </w:rPr>
-        <w:t>is basically a container for view. Views are sets of</w:t>
-      </w:r>
-      <w:r>
-        <w:rPr>
-          <w:lang w:val="en-GB"/>
-        </w:rPr>
-        <w:t xml:space="preserve"> html, </w:t>
-      </w:r>
-      <w:r>
-        <w:rPr>
-          <w:lang w:val="en-GB"/>
-        </w:rPr>
-        <w:t>Typescript</w:t>
-      </w:r>
-      <w:r>
-        <w:rPr>
-          <w:lang w:val="en-GB"/>
-        </w:rPr>
-        <w:t xml:space="preserve"> and CSS that together define </w:t>
-      </w:r>
-      <w:r>
-        <w:rPr>
-          <w:lang w:val="en-GB"/>
-        </w:rPr>
-        <w:t xml:space="preserve">sets </w:t>
-      </w:r>
-      <w:r>
-        <w:rPr>
-          <w:lang w:val="en-GB"/>
-        </w:rPr>
-        <w:t>of UI elements</w:t>
-      </w:r>
-      <w:r>
-        <w:rPr>
-          <w:lang w:val="en-GB"/>
-        </w:rPr>
-        <w:t xml:space="preserve"> like buttons, paragraphs, labels, pictures, etc</w:t>
-      </w:r>
-      <w:r>
-        <w:rPr>
-          <w:lang w:val="en-GB"/>
-        </w:rPr>
-        <w:t xml:space="preserve"> </w:t>
-      </w:r>
-      <w:r>
-        <w:rPr>
-          <w:lang w:val="en-GB"/>
-        </w:rPr>
-        <w:t xml:space="preserve">that </w:t>
-      </w:r>
-      <w:r>
-        <w:rPr>
-          <w:lang w:val="en-GB"/>
-        </w:rPr>
-        <w:t xml:space="preserve">can be altered, replaced, or removed entirely </w:t>
-      </w:r>
-      <w:r>
-        <w:rPr>
-          <w:lang w:val="en-GB"/>
-        </w:rPr>
-        <w:t>depending on the application’s logic.</w:t>
-      </w:r>
-      <w:r>
-        <w:rPr>
-          <w:lang w:val="en-GB"/>
-        </w:rPr>
-        <w:t xml:space="preserve"> Components are the basic building blocks of an Angular application</w:t>
-      </w:r>
-      <w:r>
-        <w:rPr>
-          <w:lang w:val="en-GB"/>
-        </w:rPr>
-        <w:br/>
+          <w:lang w:val="en-US" w:eastAsia="en-AT"/>
+        </w:rPr>
+      </w:pPr>
+      <w:r>
+        <w:rPr>
+          <w:lang w:val="en-US" w:eastAsia="en-AT"/>
+        </w:rPr>
+        <w:t>A Typescript file for the component’s class (</w:t>
+      </w:r>
+      <w:proofErr w:type="gramStart"/>
+      <w:r>
+        <w:rPr>
+          <w:lang w:val="en-US" w:eastAsia="en-AT"/>
+        </w:rPr>
+        <w:t>i.e.</w:t>
+      </w:r>
+      <w:proofErr w:type="gramEnd"/>
+      <w:r>
+        <w:rPr>
+          <w:lang w:val="en-US" w:eastAsia="en-AT"/>
+        </w:rPr>
+        <w:t xml:space="preserve"> myComp.component.ts)</w:t>
       </w:r>
     </w:p>
     <w:p>
@@ -1041,35 +1141,29 @@
           <w:numId w:val="1"/>
         </w:numPr>
         <w:rPr>
-          <w:b/>
-          <w:bCs/>
-          <w:lang w:val="en-GB"/>
-        </w:rPr>
-      </w:pPr>
-      <w:r>
-        <w:rPr>
-          <w:b/>
-          <w:bCs/>
-          <w:lang w:val="en-GB"/>
-        </w:rPr>
-        <w:t>Services:</w:t>
-      </w:r>
-      <w:r>
-        <w:rPr>
-          <w:lang w:val="en-GB"/>
-        </w:rPr>
-        <w:t xml:space="preserve"> A service is a part of a component that defines a specific behaviour or functionality and is usually written purely in Typescript. Services can be injected into components to provide functionality. This helps to make the code more modular and reuseable.</w:t>
-      </w:r>
-    </w:p>
-    <w:p>
-      <w:pPr>
-        <w:pStyle w:val="ListParagraph"/>
-        <w:rPr>
-          <w:b/>
-          <w:bCs/>
-          <w:lang w:val="en-GB"/>
-        </w:rPr>
-      </w:pPr>
+          <w:lang w:val="en-US" w:eastAsia="en-AT"/>
+        </w:rPr>
+      </w:pPr>
+      <w:r>
+        <w:rPr>
+          <w:lang w:val="en-US" w:eastAsia="en-AT"/>
+        </w:rPr>
+        <w:t>An HTML file for the visual repersentation (</w:t>
+      </w:r>
+      <w:proofErr w:type="gramStart"/>
+      <w:r>
+        <w:rPr>
+          <w:lang w:val="en-US" w:eastAsia="en-AT"/>
+        </w:rPr>
+        <w:t>i.e.</w:t>
+      </w:r>
+      <w:proofErr w:type="gramEnd"/>
+      <w:r>
+        <w:rPr>
+          <w:lang w:val="en-US" w:eastAsia="en-AT"/>
+        </w:rPr>
+        <w:t xml:space="preserve"> myComp.component.HTML)</w:t>
+      </w:r>
     </w:p>
     <w:p>
       <w:pPr>
@@ -1079,73 +1173,29 @@
           <w:numId w:val="1"/>
         </w:numPr>
         <w:rPr>
-          <w:b/>
-          <w:bCs/>
-          <w:lang w:val="en-GB"/>
-        </w:rPr>
-      </w:pPr>
-      <w:r>
-        <w:rPr>
-          <w:b/>
-          <w:bCs/>
-          <w:lang w:val="en-GB"/>
-        </w:rPr>
-        <w:t>Ng</w:t>
-      </w:r>
-      <w:r>
-        <w:rPr>
-          <w:b/>
-          <w:bCs/>
-          <w:lang w:val="en-GB"/>
-        </w:rPr>
-        <w:t xml:space="preserve">Modules: </w:t>
-      </w:r>
-      <w:r>
-        <w:rPr>
-          <w:lang w:val="en-GB"/>
-        </w:rPr>
-        <w:t>A module</w:t>
-      </w:r>
-      <w:r>
-        <w:rPr>
-          <w:lang w:val="en-GB"/>
-        </w:rPr>
-        <w:t xml:space="preserve"> in Angular</w:t>
-      </w:r>
-      <w:r>
-        <w:rPr>
-          <w:lang w:val="en-GB"/>
-        </w:rPr>
-        <w:t xml:space="preserve"> </w:t>
-      </w:r>
-      <w:r>
-        <w:rPr>
-          <w:lang w:val="en-GB"/>
-        </w:rPr>
-        <w:t>represents</w:t>
-      </w:r>
-      <w:r>
-        <w:rPr>
-          <w:lang w:val="en-GB"/>
-        </w:rPr>
-        <w:t xml:space="preserve"> a collection of </w:t>
-      </w:r>
-      <w:r>
-        <w:rPr>
-          <w:lang w:val="en-GB"/>
-        </w:rPr>
-        <w:t>components and services that share a certain context.</w:t>
-      </w:r>
-    </w:p>
-    <w:p>
-      <w:pPr>
-        <w:pStyle w:val="ListParagraph"/>
-        <w:rPr>
-          <w:b/>
-          <w:bCs/>
-          <w:lang w:val="en-GB"/>
-        </w:rPr>
-      </w:pPr>
+          <w:lang w:val="en-US" w:eastAsia="en-AT"/>
+        </w:rPr>
+      </w:pPr>
+      <w:r>
+        <w:rPr>
+          <w:lang w:val="en-US" w:eastAsia="en-AT"/>
+        </w:rPr>
+        <w:t xml:space="preserve">an SCSS file for styling (i.e. </w:t>
+      </w:r>
+      <w:proofErr w:type="gramStart"/>
+      <w:r>
+        <w:rPr>
+          <w:lang w:val="en-US" w:eastAsia="en-AT"/>
+        </w:rPr>
+        <w:t>myComp.component.scss</w:t>
+      </w:r>
+      <w:proofErr w:type="gramEnd"/>
+      <w:r>
+        <w:rPr>
+          <w:lang w:val="en-US" w:eastAsia="en-AT"/>
+        </w:rPr>
+        <w:t>)</w:t>
+      </w:r>
     </w:p>
     <w:p>
       <w:pPr>
@@ -1155,6 +1205,73 @@
           <w:numId w:val="1"/>
         </w:numPr>
         <w:rPr>
+          <w:lang w:val="en-US" w:eastAsia="en-AT"/>
+        </w:rPr>
+      </w:pPr>
+      <w:r>
+        <w:rPr>
+          <w:lang w:val="en-US" w:eastAsia="en-AT"/>
+        </w:rPr>
+        <w:t>a spec.ts (Typescript) file for testing purposes (</w:t>
+      </w:r>
+      <w:proofErr w:type="gramStart"/>
+      <w:r>
+        <w:rPr>
+          <w:lang w:val="en-US" w:eastAsia="en-AT"/>
+        </w:rPr>
+        <w:t>i.e.</w:t>
+      </w:r>
+      <w:proofErr w:type="gramEnd"/>
+      <w:r>
+        <w:rPr>
+          <w:lang w:val="en-US" w:eastAsia="en-AT"/>
+        </w:rPr>
+        <w:t xml:space="preserve"> myComp.spec.ts)</w:t>
+      </w:r>
+    </w:p>
+    <w:p>
+      <w:pPr>
+        <w:rPr>
+          <w:lang w:val="en-US" w:eastAsia="en-AT"/>
+        </w:rPr>
+      </w:pPr>
+      <w:r>
+        <w:rPr>
+          <w:lang w:val="en-US" w:eastAsia="en-AT"/>
+        </w:rPr>
+        <w:t>These files are linked together in the component.ts file.</w:t>
+      </w:r>
+    </w:p>
+    <w:p>
+      <w:pPr>
+        <w:rPr>
+          <w:lang w:val="en-GB"/>
+        </w:rPr>
+      </w:pPr>
+    </w:p>
+    <w:p>
+      <w:pPr>
+        <w:pStyle w:val="Heading3"/>
+        <w:rPr>
+          <w:lang w:val="en-GB"/>
+        </w:rPr>
+      </w:pPr>
+      <w:r>
+        <w:rPr>
+          <w:lang w:val="en-GB"/>
+        </w:rPr>
+        <w:t>Basic</w:t>
+      </w:r>
+      <w:r>
+        <w:rPr>
+          <w:lang w:val="en-GB"/>
+        </w:rPr>
+        <w:t xml:space="preserve"> concepts</w:t>
+      </w:r>
+    </w:p>
+    <w:p>
+      <w:pPr>
+        <w:rPr>
           <w:b/>
           <w:bCs/>
           <w:lang w:val="en-GB"/>
@@ -1166,24 +1283,8 @@
           <w:bCs/>
           <w:lang w:val="en-GB"/>
         </w:rPr>
-        <w:t xml:space="preserve">Decorators: </w:t>
-      </w:r>
-      <w:r>
-        <w:rPr>
-          <w:lang w:val="en-GB"/>
-        </w:rPr>
-        <w:t>An angular component is implemented as a Typescript class which can contain decorators with a certain type which provides metadata. This metadata in turn tells the angular compiler what how to use the decorators (for example @NgComponent to tell the compiler that the following class is a component).</w:t>
-      </w:r>
-    </w:p>
-    <w:p>
-      <w:pPr>
-        <w:pStyle w:val="ListParagraph"/>
-        <w:rPr>
-          <w:b/>
-          <w:bCs/>
-          <w:lang w:val="en-GB"/>
-        </w:rPr>
-      </w:pPr>
+        <w:t xml:space="preserve">Components: </w:t>
+      </w:r>
     </w:p>
     <w:p>
       <w:pPr>
@@ -1200,28 +1301,10 @@
       </w:pPr>
       <w:r>
         <w:rPr>
-          <w:b/>
-          <w:bCs/>
-          <w:lang w:val="en-GB"/>
-        </w:rPr>
-        <w:t xml:space="preserve">Metadata: </w:t>
-      </w:r>
-      <w:r>
-        <w:rPr>
-          <w:lang w:val="en-GB"/>
-        </w:rPr>
-        <w:t>as mentioned above, metadata tells the compiler what to do with a certain piece of code. To give a more specific example, the @NgComponent decorator’s metadata contains the location of the component’s html and CSS files. This way all files can be linked to a single component.</w:t>
-      </w:r>
-    </w:p>
-    <w:p>
-      <w:pPr>
-        <w:pStyle w:val="ListParagraph"/>
-        <w:rPr>
-          <w:b/>
-          <w:bCs/>
-          <w:lang w:val="en-GB"/>
-        </w:rPr>
-      </w:pPr>
+          <w:lang w:val="en-GB"/>
+        </w:rPr>
+        <w:t>A Typescript file containing the logic of the component</w:t>
+      </w:r>
     </w:p>
     <w:p>
       <w:pPr>
@@ -1238,74 +1321,10 @@
       </w:pPr>
       <w:r>
         <w:rPr>
-          <w:b/>
-          <w:bCs/>
-          <w:lang w:val="en-GB"/>
-        </w:rPr>
-        <w:t>Templates</w:t>
-      </w:r>
-      <w:r>
-        <w:rPr>
-          <w:b/>
-          <w:bCs/>
-          <w:lang w:val="en-GB"/>
-        </w:rPr>
-        <w:t xml:space="preserve">: </w:t>
-      </w:r>
-      <w:r>
-        <w:rPr>
-          <w:lang w:val="en-GB"/>
-        </w:rPr>
-        <w:t xml:space="preserve">Templates are an enhancement of html featured in Angular that allows a developer to inline some functionality like hiding UI-Elements, which would normally take several additional lines of </w:t>
-      </w:r>
-      <w:r>
-        <w:rPr>
-          <w:lang w:val="en-GB"/>
-        </w:rPr>
-        <w:t xml:space="preserve">Typescript </w:t>
-      </w:r>
-      <w:r>
-        <w:rPr>
-          <w:lang w:val="en-GB"/>
-        </w:rPr>
-        <w:t xml:space="preserve">and CSS. It works by placing html code in a &lt;template&gt; tag. The UI element(s) can then be altered using </w:t>
-      </w:r>
-      <w:r>
-        <w:rPr>
-          <w:lang w:val="en-GB"/>
-        </w:rPr>
-        <w:t>event binding.</w:t>
-      </w:r>
-    </w:p>
-    <w:p>
-      <w:pPr>
-        <w:pStyle w:val="ListParagraph"/>
-        <w:rPr>
-          <w:b/>
-          <w:bCs/>
-          <w:lang w:val="en-GB"/>
-        </w:rPr>
-      </w:pPr>
-    </w:p>
-    <w:p>
-      <w:pPr>
-        <w:pStyle w:val="ListParagraph"/>
-        <w:rPr>
-          <w:b/>
-          <w:bCs/>
-          <w:lang w:val="en-GB"/>
-        </w:rPr>
-      </w:pPr>
-    </w:p>
-    <w:p>
-      <w:pPr>
-        <w:pStyle w:val="ListParagraph"/>
-        <w:rPr>
-          <w:b/>
-          <w:bCs/>
-          <w:lang w:val="en-GB"/>
-        </w:rPr>
-      </w:pPr>
+          <w:lang w:val="en-GB"/>
+        </w:rPr>
+        <w:t>An HTML file containing the HTML code of the component</w:t>
+      </w:r>
     </w:p>
     <w:p>
       <w:pPr>
@@ -1322,176 +1341,9 @@
       </w:pPr>
       <w:r>
         <w:rPr>
-          <w:b/>
-          <w:bCs/>
-          <w:lang w:val="en-GB"/>
-        </w:rPr>
-        <w:lastRenderedPageBreak/>
-        <w:t xml:space="preserve">Event binding: </w:t>
-      </w:r>
-      <w:r>
-        <w:rPr>
-          <w:lang w:val="en-GB"/>
-        </w:rPr>
-        <w:t>Event binding is a way of responding to DOM events inside the html code</w:t>
-      </w:r>
-      <w:r>
-        <w:rPr>
-          <w:lang w:val="en-GB"/>
-        </w:rPr>
-        <w:t>. A goot example for this is the click event. By using it inside an html element like this:</w:t>
-      </w:r>
-      <w:r>
-        <w:rPr>
-          <w:b/>
-          <w:bCs/>
-          <w:lang w:val="en-GB"/>
-        </w:rPr>
-        <w:t xml:space="preserve"> </w:t>
-      </w:r>
-    </w:p>
-    <w:p>
-      <w:pPr>
-        <w:pStyle w:val="ListParagraph"/>
-        <w:shd w:val="clear" w:color="auto" w:fill="D9E2F3" w:themeFill="accent1" w:themeFillTint="33"/>
-        <w:spacing w:after="0" w:line="285" w:lineRule="atLeast"/>
-        <w:rPr>
-          <w:rFonts w:ascii="Consolas" w:eastAsia="Times New Roman" w:hAnsi="Consolas" w:cs="Times New Roman"/>
-          <w:color w:val="000000" w:themeColor="text1"/>
-          <w:sz w:val="21"/>
-          <w:szCs w:val="21"/>
-          <w:lang w:eastAsia="en-AT"/>
-        </w:rPr>
-      </w:pPr>
-      <w:r>
-        <w:rPr>
-          <w:rFonts w:ascii="Consolas" w:eastAsia="Times New Roman" w:hAnsi="Consolas" w:cs="Times New Roman"/>
-          <w:color w:val="000000" w:themeColor="text1"/>
-          <w:sz w:val="21"/>
-          <w:szCs w:val="21"/>
-          <w:lang w:eastAsia="en-AT"/>
-        </w:rPr>
-        <w:t>&lt;</w:t>
-      </w:r>
-      <w:r>
-        <w:rPr>
-          <w:rFonts w:ascii="Consolas" w:eastAsia="Times New Roman" w:hAnsi="Consolas" w:cs="Times New Roman"/>
-          <w:color w:val="E06C75"/>
-          <w:sz w:val="21"/>
-          <w:szCs w:val="21"/>
-          <w:lang w:eastAsia="en-AT"/>
-        </w:rPr>
-        <w:t>button</w:t>
-      </w:r>
-      <w:r>
-        <w:rPr>
-          <w:rFonts w:ascii="Consolas" w:eastAsia="Times New Roman" w:hAnsi="Consolas" w:cs="Times New Roman"/>
-          <w:color w:val="ABB2BF"/>
-          <w:sz w:val="21"/>
-          <w:szCs w:val="21"/>
-          <w:lang w:eastAsia="en-AT"/>
-        </w:rPr>
-        <w:t xml:space="preserve"> </w:t>
-      </w:r>
-      <w:r>
-        <w:rPr>
-          <w:rFonts w:ascii="Consolas" w:eastAsia="Times New Roman" w:hAnsi="Consolas" w:cs="Times New Roman"/>
-          <w:color w:val="D19A66"/>
-          <w:sz w:val="21"/>
-          <w:szCs w:val="21"/>
-          <w:lang w:eastAsia="en-AT"/>
-        </w:rPr>
-        <w:t>(Click)</w:t>
-      </w:r>
-      <w:r>
-        <w:rPr>
-          <w:rFonts w:ascii="Consolas" w:eastAsia="Times New Roman" w:hAnsi="Consolas" w:cs="Times New Roman"/>
-          <w:color w:val="000000" w:themeColor="text1"/>
-          <w:sz w:val="21"/>
-          <w:szCs w:val="21"/>
-          <w:lang w:eastAsia="en-AT"/>
-        </w:rPr>
-        <w:t>=</w:t>
-      </w:r>
-      <w:r>
-        <w:rPr>
-          <w:rFonts w:ascii="Consolas" w:eastAsia="Times New Roman" w:hAnsi="Consolas" w:cs="Times New Roman"/>
-          <w:color w:val="98C379"/>
-          <w:sz w:val="21"/>
-          <w:szCs w:val="21"/>
-          <w:lang w:eastAsia="en-AT"/>
-        </w:rPr>
-        <w:t>"onClick()"</w:t>
-      </w:r>
-      <w:r>
-        <w:rPr>
-          <w:rFonts w:ascii="Consolas" w:eastAsia="Times New Roman" w:hAnsi="Consolas" w:cs="Times New Roman"/>
-          <w:color w:val="000000" w:themeColor="text1"/>
-          <w:sz w:val="21"/>
-          <w:szCs w:val="21"/>
-          <w:lang w:eastAsia="en-AT"/>
-        </w:rPr>
-        <w:t xml:space="preserve">&gt;Do </w:t>
-      </w:r>
-      <w:r>
-        <w:rPr>
-          <w:rFonts w:ascii="Consolas" w:eastAsia="Times New Roman" w:hAnsi="Consolas" w:cs="Times New Roman"/>
-          <w:color w:val="000000" w:themeColor="text1"/>
-          <w:sz w:val="21"/>
-          <w:szCs w:val="21"/>
-          <w:lang w:val="en-US" w:eastAsia="en-AT"/>
-        </w:rPr>
-        <w:t>so</w:t>
-      </w:r>
-      <w:r>
-        <w:rPr>
-          <w:rFonts w:ascii="Consolas" w:eastAsia="Times New Roman" w:hAnsi="Consolas" w:cs="Times New Roman"/>
-          <w:color w:val="000000" w:themeColor="text1"/>
-          <w:sz w:val="21"/>
-          <w:szCs w:val="21"/>
-          <w:lang w:eastAsia="en-AT"/>
-        </w:rPr>
-        <w:t>mething&lt;/</w:t>
-      </w:r>
-      <w:r>
-        <w:rPr>
-          <w:rFonts w:ascii="Consolas" w:eastAsia="Times New Roman" w:hAnsi="Consolas" w:cs="Times New Roman"/>
-          <w:color w:val="E06C75"/>
-          <w:sz w:val="21"/>
-          <w:szCs w:val="21"/>
-          <w:lang w:eastAsia="en-AT"/>
-        </w:rPr>
-        <w:t>button</w:t>
-      </w:r>
-      <w:r>
-        <w:rPr>
-          <w:rFonts w:ascii="Consolas" w:eastAsia="Times New Roman" w:hAnsi="Consolas" w:cs="Times New Roman"/>
-          <w:color w:val="000000" w:themeColor="text1"/>
-          <w:sz w:val="21"/>
-          <w:szCs w:val="21"/>
-          <w:lang w:eastAsia="en-AT"/>
-        </w:rPr>
-        <w:t>&gt;</w:t>
-      </w:r>
-    </w:p>
-    <w:p>
-      <w:pPr>
-        <w:ind w:left="720"/>
-        <w:rPr>
-          <w:lang w:val="en-US" w:eastAsia="en-AT"/>
-        </w:rPr>
-      </w:pPr>
-      <w:r>
-        <w:rPr>
-          <w:lang w:val="en-US" w:eastAsia="en-AT"/>
-        </w:rPr>
-        <w:t>the button will call the onClick function when it is clicked. The function would be implemented in the component’s main class.</w:t>
-      </w:r>
-      <w:r>
-        <w:rPr>
-          <w:lang w:val="en-US" w:eastAsia="en-AT"/>
-        </w:rPr>
-        <w:t xml:space="preserve"> It is worth mentioning that the data flow of event binding only goes one way; from the html to the typescript class.</w:t>
+          <w:lang w:val="en-GB"/>
+        </w:rPr>
+        <w:t>A CSS file containing the styling of the comopnent</w:t>
       </w:r>
     </w:p>
     <w:p>
@@ -1502,205 +1354,1330 @@
           <w:numId w:val="1"/>
         </w:numPr>
         <w:rPr>
-          <w:lang w:val="en-US" w:eastAsia="en-AT"/>
-        </w:rPr>
-      </w:pPr>
-      <w:r>
-        <w:rPr>
           <w:b/>
           <w:bCs/>
-          <w:lang w:val="en-US" w:eastAsia="en-AT"/>
-        </w:rPr>
-        <w:t>Property binding</w:t>
-      </w:r>
-      <w:r>
+          <w:lang w:val="en-GB"/>
+        </w:rPr>
+      </w:pPr>
+      <w:r>
+        <w:rPr>
+          <w:lang w:val="en-GB"/>
+        </w:rPr>
+        <w:t>A Typescript file for unit tests</w:t>
+      </w:r>
+    </w:p>
+    <w:p>
+      <w:pPr>
         <w:rPr>
           <w:b/>
           <w:bCs/>
-          <w:lang w:val="en-US" w:eastAsia="en-AT"/>
-        </w:rPr>
-        <w:t xml:space="preserve">: </w:t>
-      </w:r>
-      <w:r>
-        <w:rPr>
-          <w:lang w:val="en-US" w:eastAsia="en-AT"/>
-        </w:rPr>
-        <w:t xml:space="preserve">Similar to event binding, but </w:t>
-      </w:r>
-      <w:r>
-        <w:rPr>
-          <w:lang w:val="en-US" w:eastAsia="en-AT"/>
-        </w:rPr>
-        <w:t>in this case a property or content of an html element to a property of the corresponding Typescript class. For example the path of an image can be given to an img tag with the following code:</w:t>
-      </w:r>
-    </w:p>
-    <w:p>
-      <w:pPr>
-        <w:pStyle w:val="ListParagraph"/>
-        <w:numPr>
-          <w:ilvl w:val="1"/>
-          <w:numId w:val="1"/>
-        </w:numPr>
-        <w:rPr>
-          <w:lang w:val="en-US" w:eastAsia="en-AT"/>
-        </w:rPr>
-      </w:pPr>
-      <w:r>
-        <w:rPr>
-          <w:lang w:val="en-US" w:eastAsia="en-AT"/>
-        </w:rPr>
-        <w:t xml:space="preserve">html element: </w:t>
-      </w:r>
-      <w:r>
-        <w:rPr>
-          <w:rFonts w:ascii="Consolas" w:eastAsia="Times New Roman" w:hAnsi="Consolas" w:cs="Times New Roman"/>
-          <w:color w:val="800000"/>
-          <w:sz w:val="21"/>
-          <w:szCs w:val="21"/>
-          <w:lang w:eastAsia="en-AT"/>
-        </w:rPr>
-        <w:t>&lt;img</w:t>
-      </w:r>
-      <w:r>
-        <w:rPr>
-          <w:rFonts w:ascii="Consolas" w:eastAsia="Times New Roman" w:hAnsi="Consolas" w:cs="Times New Roman"/>
-          <w:color w:val="000000"/>
-          <w:sz w:val="21"/>
-          <w:szCs w:val="21"/>
-          <w:lang w:eastAsia="en-AT"/>
-        </w:rPr>
-        <w:t xml:space="preserve"> </w:t>
-      </w:r>
-      <w:r>
-        <w:rPr>
-          <w:rFonts w:ascii="Consolas" w:eastAsia="Times New Roman" w:hAnsi="Consolas" w:cs="Times New Roman"/>
-          <w:color w:val="FF0000"/>
-          <w:sz w:val="21"/>
-          <w:szCs w:val="21"/>
-          <w:lang w:eastAsia="en-AT"/>
-        </w:rPr>
-        <w:t>[src]</w:t>
-      </w:r>
-      <w:r>
-        <w:rPr>
-          <w:rFonts w:ascii="Consolas" w:eastAsia="Times New Roman" w:hAnsi="Consolas" w:cs="Times New Roman"/>
-          <w:color w:val="000000"/>
-          <w:sz w:val="21"/>
-          <w:szCs w:val="21"/>
-          <w:lang w:eastAsia="en-AT"/>
-        </w:rPr>
-        <w:t>=</w:t>
-      </w:r>
-      <w:r>
-        <w:rPr>
-          <w:rFonts w:ascii="Consolas" w:eastAsia="Times New Roman" w:hAnsi="Consolas" w:cs="Times New Roman"/>
-          <w:color w:val="0000FF"/>
-          <w:sz w:val="21"/>
-          <w:szCs w:val="21"/>
-          <w:lang w:eastAsia="en-AT"/>
-        </w:rPr>
-        <w:t>"source"</w:t>
-      </w:r>
-      <w:r>
-        <w:rPr>
-          <w:rFonts w:ascii="Consolas" w:eastAsia="Times New Roman" w:hAnsi="Consolas" w:cs="Times New Roman"/>
-          <w:color w:val="800000"/>
-          <w:sz w:val="21"/>
-          <w:szCs w:val="21"/>
-          <w:lang w:eastAsia="en-AT"/>
-        </w:rPr>
-        <w:t>&gt;</w:t>
-      </w:r>
-    </w:p>
-    <w:p>
-      <w:pPr>
-        <w:pStyle w:val="ListParagraph"/>
-        <w:numPr>
-          <w:ilvl w:val="1"/>
-          <w:numId w:val="1"/>
-        </w:numPr>
-        <w:rPr>
-          <w:lang w:val="en-US" w:eastAsia="en-AT"/>
-        </w:rPr>
-      </w:pPr>
-      <w:r>
-        <w:rPr>
-          <w:lang w:val="en-US" w:eastAsia="en-AT"/>
-        </w:rPr>
-        <w:t xml:space="preserve">inside the class: </w:t>
-      </w:r>
-      <w:r>
-        <w:rPr>
-          <w:rFonts w:ascii="Consolas" w:eastAsia="Times New Roman" w:hAnsi="Consolas" w:cs="Times New Roman"/>
-          <w:color w:val="000000"/>
-          <w:sz w:val="21"/>
-          <w:szCs w:val="21"/>
-          <w:lang w:eastAsia="en-AT"/>
-        </w:rPr>
-        <w:t>source:</w:t>
-      </w:r>
-      <w:r>
-        <w:rPr>
-          <w:rFonts w:ascii="Consolas" w:eastAsia="Times New Roman" w:hAnsi="Consolas" w:cs="Times New Roman"/>
-          <w:color w:val="001080"/>
-          <w:sz w:val="21"/>
-          <w:szCs w:val="21"/>
-          <w:lang w:eastAsia="en-AT"/>
-        </w:rPr>
-        <w:t>string</w:t>
-      </w:r>
-      <w:r>
-        <w:rPr>
-          <w:rFonts w:ascii="Consolas" w:eastAsia="Times New Roman" w:hAnsi="Consolas" w:cs="Times New Roman"/>
-          <w:color w:val="000000"/>
-          <w:sz w:val="21"/>
-          <w:szCs w:val="21"/>
-          <w:lang w:eastAsia="en-AT"/>
-        </w:rPr>
-        <w:t xml:space="preserve"> = </w:t>
-      </w:r>
-      <w:r>
-        <w:rPr>
-          <w:rFonts w:ascii="Consolas" w:eastAsia="Times New Roman" w:hAnsi="Consolas" w:cs="Times New Roman"/>
-          <w:color w:val="A31515"/>
-          <w:sz w:val="21"/>
-          <w:szCs w:val="21"/>
-          <w:lang w:eastAsia="en-AT"/>
-        </w:rPr>
-        <w:t>'../assets/image.jpg'</w:t>
-      </w:r>
-    </w:p>
-    <w:p>
-      <w:pPr>
-        <w:ind w:left="720"/>
-        <w:rPr>
-          <w:lang w:val="en-US" w:eastAsia="en-AT"/>
-        </w:rPr>
-      </w:pPr>
-      <w:r>
-        <w:rPr>
-          <w:lang w:val="en-US" w:eastAsia="en-AT"/>
-        </w:rPr>
-        <w:t>the data flow of property binding, just like event binding goes only one way, but in the opposit direction: from the typescript class to the html.</w:t>
-      </w:r>
-    </w:p>
-    <w:p>
-      <w:pPr>
-        <w:pStyle w:val="ListParagraph"/>
-        <w:numPr>
-          <w:ilvl w:val="0"/>
-          <w:numId w:val="1"/>
-        </w:numPr>
+          <w:lang w:val="en-GB"/>
+        </w:rPr>
+      </w:pPr>
+      <w:r>
         <w:rPr>
           <w:b/>
           <w:bCs/>
-          <w:lang w:val="en-US" w:eastAsia="en-AT"/>
-        </w:rPr>
-      </w:pPr>
-      <w:r>
+          <w:lang w:val="en-GB"/>
+        </w:rPr>
+        <w:t>Services:</w:t>
+      </w:r>
+      <w:r>
+        <w:rPr>
+          <w:lang w:val="en-GB"/>
+        </w:rPr>
+        <w:t xml:space="preserve"> A service is a part of a component that defines a specific behaviour or functionality and is</w:t>
+      </w:r>
+      <w:r>
+        <w:rPr>
+          <w:lang w:val="en-GB"/>
+        </w:rPr>
+        <w:t xml:space="preserve"> </w:t>
+      </w:r>
+      <w:r>
+        <w:rPr>
+          <w:lang w:val="en-GB"/>
+        </w:rPr>
+        <w:t xml:space="preserve">written </w:t>
+      </w:r>
+      <w:r>
+        <w:rPr>
+          <w:lang w:val="en-GB"/>
+        </w:rPr>
+        <w:t>exclusively</w:t>
+      </w:r>
+      <w:r>
+        <w:rPr>
+          <w:lang w:val="en-GB"/>
+        </w:rPr>
+        <w:t xml:space="preserve"> in Typescript. Services can be injected into components to provide functionality. This helps to make the code more modular and reuseable.</w:t>
+      </w:r>
+    </w:p>
+    <w:p>
+      <w:pPr>
         <w:rPr>
           <w:b/>
           <w:bCs/>
+          <w:lang w:val="en-GB"/>
+        </w:rPr>
+      </w:pPr>
+      <w:r>
+        <w:rPr>
+          <w:b/>
+          <w:bCs/>
+          <w:lang w:val="en-GB"/>
+        </w:rPr>
+        <w:t>Ng</w:t>
+      </w:r>
+      <w:r>
+        <w:rPr>
+          <w:b/>
+          <w:bCs/>
+          <w:lang w:val="en-GB"/>
+        </w:rPr>
+        <w:t xml:space="preserve">Modules: </w:t>
+      </w:r>
+      <w:r>
+        <w:rPr>
+          <w:lang w:val="en-GB"/>
+        </w:rPr>
+        <w:t>A module</w:t>
+      </w:r>
+      <w:r>
+        <w:rPr>
+          <w:lang w:val="en-GB"/>
+        </w:rPr>
+        <w:t xml:space="preserve"> in Angular</w:t>
+      </w:r>
+      <w:r>
+        <w:rPr>
+          <w:lang w:val="en-GB"/>
+        </w:rPr>
+        <w:t xml:space="preserve"> </w:t>
+      </w:r>
+      <w:r>
+        <w:rPr>
+          <w:lang w:val="en-GB"/>
+        </w:rPr>
+        <w:t>represents</w:t>
+      </w:r>
+      <w:r>
+        <w:rPr>
+          <w:lang w:val="en-GB"/>
+        </w:rPr>
+        <w:t xml:space="preserve"> a collection of </w:t>
+      </w:r>
+      <w:r>
+        <w:rPr>
+          <w:lang w:val="en-GB"/>
+        </w:rPr>
+        <w:t>components and services that share a certain context.</w:t>
+      </w:r>
+    </w:p>
+    <w:p>
+      <w:pPr>
+        <w:rPr>
+          <w:b/>
+          <w:bCs/>
+          <w:lang w:val="en-GB"/>
+        </w:rPr>
+      </w:pPr>
+      <w:r>
+        <w:rPr>
+          <w:b/>
+          <w:bCs/>
+          <w:lang w:val="en-GB"/>
+        </w:rPr>
+        <w:t xml:space="preserve">Decorators: </w:t>
+      </w:r>
+      <w:r>
+        <w:rPr>
+          <w:lang w:val="en-GB"/>
+        </w:rPr>
+        <w:t xml:space="preserve">An angular component is implemented as a Typescript class which can contain decorators with a certain type which provides metadata. This metadata in turn tells the angular compiler how to use the </w:t>
+      </w:r>
+      <w:r>
+        <w:rPr>
+          <w:lang w:val="en-GB"/>
+        </w:rPr>
+        <w:t xml:space="preserve">following code </w:t>
+      </w:r>
+      <w:r>
+        <w:rPr>
+          <w:lang w:val="en-GB"/>
+        </w:rPr>
+        <w:t>(for example @NgComponent to tell the compiler that the following class is a component).</w:t>
+      </w:r>
+    </w:p>
+    <w:p>
+      <w:pPr>
+        <w:rPr>
+          <w:b/>
+          <w:bCs/>
+          <w:lang w:val="en-GB"/>
+        </w:rPr>
+      </w:pPr>
+      <w:r>
+        <w:rPr>
+          <w:b/>
+          <w:bCs/>
+          <w:lang w:val="en-GB"/>
+        </w:rPr>
+        <w:lastRenderedPageBreak/>
+        <w:t xml:space="preserve">Metadata: </w:t>
+      </w:r>
+      <w:r>
+        <w:rPr>
+          <w:lang w:val="en-GB"/>
+        </w:rPr>
+        <w:t xml:space="preserve">as mentioned above, metadata tells the compiler what to do with a certain piece of code. To give a more specific example, the @NgComponent decorator’s metadata contains the location of the component’s </w:t>
+      </w:r>
+      <w:r>
+        <w:rPr>
+          <w:lang w:val="en-GB"/>
+        </w:rPr>
+        <w:t>HTML</w:t>
+      </w:r>
+      <w:r>
+        <w:rPr>
+          <w:lang w:val="en-GB"/>
+        </w:rPr>
+        <w:t xml:space="preserve"> and CSS files. This way all files can be linked to a single component.</w:t>
+      </w:r>
+    </w:p>
+    <w:p>
+      <w:pPr>
+        <w:rPr>
+          <w:b/>
+          <w:bCs/>
+          <w:lang w:val="en-GB"/>
+        </w:rPr>
+      </w:pPr>
+      <w:r>
+        <w:rPr>
+          <w:b/>
+          <w:bCs/>
+          <w:lang w:val="en-GB"/>
+        </w:rPr>
+        <w:t>Templates</w:t>
+      </w:r>
+      <w:r>
+        <w:rPr>
+          <w:b/>
+          <w:bCs/>
+          <w:lang w:val="en-GB"/>
+        </w:rPr>
+        <w:t xml:space="preserve">: </w:t>
+      </w:r>
+      <w:r>
+        <w:rPr>
+          <w:lang w:val="en-GB"/>
+        </w:rPr>
+        <w:t xml:space="preserve">Templates are an enhancement of </w:t>
+      </w:r>
+      <w:r>
+        <w:rPr>
+          <w:lang w:val="en-GB"/>
+        </w:rPr>
+        <w:t>HTML</w:t>
+      </w:r>
+      <w:r>
+        <w:rPr>
+          <w:lang w:val="en-GB"/>
+        </w:rPr>
+        <w:t xml:space="preserve"> featured in Angular that allows a developer to inline some functionality like hiding UI-Elements, which would normally take several additional lines of </w:t>
+      </w:r>
+      <w:r>
+        <w:rPr>
+          <w:lang w:val="en-GB"/>
+        </w:rPr>
+        <w:t xml:space="preserve">Typescript </w:t>
+      </w:r>
+      <w:r>
+        <w:rPr>
+          <w:lang w:val="en-GB"/>
+        </w:rPr>
+        <w:t xml:space="preserve">and CSS. It works by placing </w:t>
+      </w:r>
+      <w:r>
+        <w:rPr>
+          <w:lang w:val="en-GB"/>
+        </w:rPr>
+        <w:t>HTML</w:t>
+      </w:r>
+      <w:r>
+        <w:rPr>
+          <w:lang w:val="en-GB"/>
+        </w:rPr>
+        <w:t xml:space="preserve"> code in a &lt;template&gt; tag. The UI element(s) can then be altered using </w:t>
+      </w:r>
+      <w:r>
+        <w:rPr>
+          <w:lang w:val="en-GB"/>
+        </w:rPr>
+        <w:t>event binding.</w:t>
+      </w:r>
+    </w:p>
+    <w:p>
+      <w:pPr>
+        <w:rPr>
+          <w:b/>
+          <w:bCs/>
+          <w:lang w:val="en-GB"/>
+        </w:rPr>
+      </w:pPr>
+      <w:r>
+        <w:rPr>
+          <w:b/>
+          <w:bCs/>
+          <w:noProof/>
+          <w:lang w:val="en-GB"/>
+        </w:rPr>
+        <mc:AlternateContent>
+          <mc:Choice Requires="wps">
+            <w:drawing>
+              <wp:anchor distT="45720" distB="45720" distL="114300" distR="114300" simplePos="0" relativeHeight="251659264" behindDoc="0" locked="0" layoutInCell="1" allowOverlap="1" wp14:anchorId="2603175E" wp14:editId="4A6A4A13">
+                <wp:simplePos x="0" y="0"/>
+                <wp:positionH relativeFrom="margin">
+                  <wp:align>right</wp:align>
+                </wp:positionH>
+                <wp:positionV relativeFrom="paragraph">
+                  <wp:posOffset>407670</wp:posOffset>
+                </wp:positionV>
+                <wp:extent cx="5715000" cy="1404620"/>
+                <wp:effectExtent l="0" t="0" r="19050" b="23495"/>
+                <wp:wrapTopAndBottom/>
+                <wp:docPr id="217" name="Text Box 2"/>
+                <wp:cNvGraphicFramePr>
+                  <a:graphicFrameLocks xmlns:a="http://schemas.openxmlformats.org/drawingml/2006/main"/>
+                </wp:cNvGraphicFramePr>
+                <a:graphic xmlns:a="http://schemas.openxmlformats.org/drawingml/2006/main">
+                  <a:graphicData uri="http://schemas.microsoft.com/office/word/2010/wordprocessingShape">
+                    <wps:wsp>
+                      <wps:cNvSpPr txBox="1">
+                        <a:spLocks noChangeArrowheads="1"/>
+                      </wps:cNvSpPr>
+                      <wps:spPr bwMode="auto">
+                        <a:xfrm>
+                          <a:off x="0" y="0"/>
+                          <a:ext cx="5263896" cy="1404620"/>
+                        </a:xfrm>
+                        <a:prstGeom prst="rect">
+                          <a:avLst/>
+                        </a:prstGeom>
+                        <a:solidFill>
+                          <a:schemeClr val="accent1">
+                            <a:lumMod val="20000"/>
+                            <a:lumOff val="80000"/>
+                          </a:schemeClr>
+                        </a:solidFill>
+                        <a:ln w="9525">
+                          <a:solidFill>
+                            <a:srgbClr val="000000"/>
+                          </a:solidFill>
+                          <a:miter lim="800000"/>
+                          <a:headEnd/>
+                          <a:tailEnd/>
+                        </a:ln>
+                        <a:effectLst>
+                          <a:softEdge rad="0"/>
+                        </a:effectLst>
+                      </wps:spPr>
+                      <wps:txbx>
+                        <w:txbxContent>
+                          <w:p>
+                            <w:pPr>
+                              <w:spacing w:after="0" w:line="285" w:lineRule="atLeast"/>
+                              <w:rPr>
+                                <w:rFonts w:ascii="Consolas" w:eastAsia="Times New Roman" w:hAnsi="Consolas" w:cs="Times New Roman"/>
+                                <w:color w:val="000000" w:themeColor="text1"/>
+                                <w:sz w:val="21"/>
+                                <w:szCs w:val="21"/>
+                                <w:lang w:eastAsia="en-AT"/>
+                              </w:rPr>
+                            </w:pPr>
+                            <w:r>
+                              <w:rPr>
+                                <w:rFonts w:ascii="Consolas" w:eastAsia="Times New Roman" w:hAnsi="Consolas" w:cs="Times New Roman"/>
+                                <w:color w:val="000000" w:themeColor="text1"/>
+                                <w:sz w:val="21"/>
+                                <w:szCs w:val="21"/>
+                                <w:lang w:eastAsia="en-AT"/>
+                              </w:rPr>
+                              <w:t>&lt;</w:t>
+                            </w:r>
+                            <w:r>
+                              <w:rPr>
+                                <w:rFonts w:ascii="Consolas" w:eastAsia="Times New Roman" w:hAnsi="Consolas" w:cs="Times New Roman"/>
+                                <w:color w:val="E06C75"/>
+                                <w:sz w:val="21"/>
+                                <w:szCs w:val="21"/>
+                                <w:lang w:eastAsia="en-AT"/>
+                              </w:rPr>
+                              <w:t>button</w:t>
+                            </w:r>
+                            <w:r>
+                              <w:rPr>
+                                <w:rFonts w:ascii="Consolas" w:eastAsia="Times New Roman" w:hAnsi="Consolas" w:cs="Times New Roman"/>
+                                <w:color w:val="ABB2BF"/>
+                                <w:sz w:val="21"/>
+                                <w:szCs w:val="21"/>
+                                <w:lang w:eastAsia="en-AT"/>
+                              </w:rPr>
+                              <w:t xml:space="preserve"> </w:t>
+                            </w:r>
+                            <w:r>
+                              <w:rPr>
+                                <w:rFonts w:ascii="Consolas" w:eastAsia="Times New Roman" w:hAnsi="Consolas" w:cs="Times New Roman"/>
+                                <w:color w:val="D19A66"/>
+                                <w:sz w:val="21"/>
+                                <w:szCs w:val="21"/>
+                                <w:lang w:eastAsia="en-AT"/>
+                              </w:rPr>
+                              <w:t>(Click)</w:t>
+                            </w:r>
+                            <w:r>
+                              <w:rPr>
+                                <w:rFonts w:ascii="Consolas" w:eastAsia="Times New Roman" w:hAnsi="Consolas" w:cs="Times New Roman"/>
+                                <w:color w:val="000000" w:themeColor="text1"/>
+                                <w:sz w:val="21"/>
+                                <w:szCs w:val="21"/>
+                                <w:lang w:eastAsia="en-AT"/>
+                              </w:rPr>
+                              <w:t>=</w:t>
+                            </w:r>
+                            <w:r>
+                              <w:rPr>
+                                <w:rFonts w:ascii="Consolas" w:eastAsia="Times New Roman" w:hAnsi="Consolas" w:cs="Times New Roman"/>
+                                <w:color w:val="98C379"/>
+                                <w:sz w:val="21"/>
+                                <w:szCs w:val="21"/>
+                                <w:lang w:eastAsia="en-AT"/>
+                              </w:rPr>
+                              <w:t>"</w:t>
+                            </w:r>
+                            <w:proofErr w:type="gramStart"/>
+                            <w:r>
+                              <w:rPr>
+                                <w:rFonts w:ascii="Consolas" w:eastAsia="Times New Roman" w:hAnsi="Consolas" w:cs="Times New Roman"/>
+                                <w:color w:val="98C379"/>
+                                <w:sz w:val="21"/>
+                                <w:szCs w:val="21"/>
+                                <w:lang w:eastAsia="en-AT"/>
+                              </w:rPr>
+                              <w:t>onClick(</w:t>
+                            </w:r>
+                            <w:proofErr w:type="gramEnd"/>
+                            <w:r>
+                              <w:rPr>
+                                <w:rFonts w:ascii="Consolas" w:eastAsia="Times New Roman" w:hAnsi="Consolas" w:cs="Times New Roman"/>
+                                <w:color w:val="98C379"/>
+                                <w:sz w:val="21"/>
+                                <w:szCs w:val="21"/>
+                                <w:lang w:eastAsia="en-AT"/>
+                              </w:rPr>
+                              <w:t>)"</w:t>
+                            </w:r>
+                            <w:r>
+                              <w:rPr>
+                                <w:rFonts w:ascii="Consolas" w:eastAsia="Times New Roman" w:hAnsi="Consolas" w:cs="Times New Roman"/>
+                                <w:color w:val="000000" w:themeColor="text1"/>
+                                <w:sz w:val="21"/>
+                                <w:szCs w:val="21"/>
+                                <w:lang w:eastAsia="en-AT"/>
+                              </w:rPr>
+                              <w:t xml:space="preserve">&gt;Do </w:t>
+                            </w:r>
+                            <w:r>
+                              <w:rPr>
+                                <w:rFonts w:ascii="Consolas" w:eastAsia="Times New Roman" w:hAnsi="Consolas" w:cs="Times New Roman"/>
+                                <w:color w:val="000000" w:themeColor="text1"/>
+                                <w:sz w:val="21"/>
+                                <w:szCs w:val="21"/>
+                                <w:lang w:val="en-US" w:eastAsia="en-AT"/>
+                              </w:rPr>
+                              <w:t>so</w:t>
+                            </w:r>
+                            <w:r>
+                              <w:rPr>
+                                <w:rFonts w:ascii="Consolas" w:eastAsia="Times New Roman" w:hAnsi="Consolas" w:cs="Times New Roman"/>
+                                <w:color w:val="000000" w:themeColor="text1"/>
+                                <w:sz w:val="21"/>
+                                <w:szCs w:val="21"/>
+                                <w:lang w:eastAsia="en-AT"/>
+                              </w:rPr>
+                              <w:t>mething&lt;/</w:t>
+                            </w:r>
+                            <w:r>
+                              <w:rPr>
+                                <w:rFonts w:ascii="Consolas" w:eastAsia="Times New Roman" w:hAnsi="Consolas" w:cs="Times New Roman"/>
+                                <w:color w:val="E06C75"/>
+                                <w:sz w:val="21"/>
+                                <w:szCs w:val="21"/>
+                                <w:lang w:eastAsia="en-AT"/>
+                              </w:rPr>
+                              <w:t>button</w:t>
+                            </w:r>
+                            <w:r>
+                              <w:rPr>
+                                <w:rFonts w:ascii="Consolas" w:eastAsia="Times New Roman" w:hAnsi="Consolas" w:cs="Times New Roman"/>
+                                <w:color w:val="000000" w:themeColor="text1"/>
+                                <w:sz w:val="21"/>
+                                <w:szCs w:val="21"/>
+                                <w:lang w:eastAsia="en-AT"/>
+                              </w:rPr>
+                              <w:t>&gt;</w:t>
+                            </w:r>
+                          </w:p>
+                        </w:txbxContent>
+                      </wps:txbx>
+                      <wps:bodyPr rot="0" vert="horz" wrap="square" lIns="91440" tIns="45720" rIns="91440" bIns="45720" anchor="t" anchorCtr="0">
+                        <a:spAutoFit/>
+                      </wps:bodyPr>
+                    </wps:wsp>
+                  </a:graphicData>
+                </a:graphic>
+                <wp14:sizeRelH relativeFrom="margin">
+                  <wp14:pctWidth>0</wp14:pctWidth>
+                </wp14:sizeRelH>
+                <wp14:sizeRelV relativeFrom="margin">
+                  <wp14:pctHeight>20000</wp14:pctHeight>
+                </wp14:sizeRelV>
+              </wp:anchor>
+            </w:drawing>
+          </mc:Choice>
+          <mc:Fallback>
+            <w:pict>
+              <v:shapetype w14:anchorId="2603175E" id="_x0000_t202" coordsize="21600,21600" o:spt="202" path="m,l,21600r21600,l21600,xe">
+                <v:stroke joinstyle="miter"/>
+                <v:path gradientshapeok="t" o:connecttype="rect"/>
+              </v:shapetype>
+              <v:shape id="Text Box 2" o:spid="_x0000_s1026" type="#_x0000_t202" style="position:absolute;margin-left:398.8pt;margin-top:32.1pt;width:450pt;height:110.6pt;z-index:251659264;visibility:visible;mso-wrap-style:square;mso-width-percent:0;mso-height-percent:200;mso-wrap-distance-left:9pt;mso-wrap-distance-top:3.6pt;mso-wrap-distance-right:9pt;mso-wrap-distance-bottom:3.6pt;mso-position-horizontal:right;mso-position-horizontal-relative:margin;mso-position-vertical:absolute;mso-position-vertical-relative:text;mso-width-percent:0;mso-height-percent:200;mso-width-relative:margin;mso-height-relative:margin;v-text-anchor:top" o:gfxdata="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" fillcolor="#d9e2f3 [660]">
+                <v:textbox style="mso-fit-shape-to-text:t">
+                  <w:txbxContent>
+                    <w:p>
+                      <w:pPr>
+                        <w:spacing w:after="0" w:line="285" w:lineRule="atLeast"/>
+                        <w:rPr>
+                          <w:rFonts w:ascii="Consolas" w:eastAsia="Times New Roman" w:hAnsi="Consolas" w:cs="Times New Roman"/>
+                          <w:color w:val="000000" w:themeColor="text1"/>
+                          <w:sz w:val="21"/>
+                          <w:szCs w:val="21"/>
+                          <w:lang w:eastAsia="en-AT"/>
+                        </w:rPr>
+                      </w:pPr>
+                      <w:r>
+                        <w:rPr>
+                          <w:rFonts w:ascii="Consolas" w:eastAsia="Times New Roman" w:hAnsi="Consolas" w:cs="Times New Roman"/>
+                          <w:color w:val="000000" w:themeColor="text1"/>
+                          <w:sz w:val="21"/>
+                          <w:szCs w:val="21"/>
+                          <w:lang w:eastAsia="en-AT"/>
+                        </w:rPr>
+                        <w:t>&lt;</w:t>
+                      </w:r>
+                      <w:r>
+                        <w:rPr>
+                          <w:rFonts w:ascii="Consolas" w:eastAsia="Times New Roman" w:hAnsi="Consolas" w:cs="Times New Roman"/>
+                          <w:color w:val="E06C75"/>
+                          <w:sz w:val="21"/>
+                          <w:szCs w:val="21"/>
+                          <w:lang w:eastAsia="en-AT"/>
+                        </w:rPr>
+                        <w:t>button</w:t>
+                      </w:r>
+                      <w:r>
+                        <w:rPr>
+                          <w:rFonts w:ascii="Consolas" w:eastAsia="Times New Roman" w:hAnsi="Consolas" w:cs="Times New Roman"/>
+                          <w:color w:val="ABB2BF"/>
+                          <w:sz w:val="21"/>
+                          <w:szCs w:val="21"/>
+                          <w:lang w:eastAsia="en-AT"/>
+                        </w:rPr>
+                        <w:t xml:space="preserve"> </w:t>
+                      </w:r>
+                      <w:r>
+                        <w:rPr>
+                          <w:rFonts w:ascii="Consolas" w:eastAsia="Times New Roman" w:hAnsi="Consolas" w:cs="Times New Roman"/>
+                          <w:color w:val="D19A66"/>
+                          <w:sz w:val="21"/>
+                          <w:szCs w:val="21"/>
+                          <w:lang w:eastAsia="en-AT"/>
+                        </w:rPr>
+                        <w:t>(Click)</w:t>
+                      </w:r>
+                      <w:r>
+                        <w:rPr>
+                          <w:rFonts w:ascii="Consolas" w:eastAsia="Times New Roman" w:hAnsi="Consolas" w:cs="Times New Roman"/>
+                          <w:color w:val="000000" w:themeColor="text1"/>
+                          <w:sz w:val="21"/>
+                          <w:szCs w:val="21"/>
+                          <w:lang w:eastAsia="en-AT"/>
+                        </w:rPr>
+                        <w:t>=</w:t>
+                      </w:r>
+                      <w:r>
+                        <w:rPr>
+                          <w:rFonts w:ascii="Consolas" w:eastAsia="Times New Roman" w:hAnsi="Consolas" w:cs="Times New Roman"/>
+                          <w:color w:val="98C379"/>
+                          <w:sz w:val="21"/>
+                          <w:szCs w:val="21"/>
+                          <w:lang w:eastAsia="en-AT"/>
+                        </w:rPr>
+                        <w:t>"</w:t>
+                      </w:r>
+                      <w:proofErr w:type="gramStart"/>
+                      <w:r>
+                        <w:rPr>
+                          <w:rFonts w:ascii="Consolas" w:eastAsia="Times New Roman" w:hAnsi="Consolas" w:cs="Times New Roman"/>
+                          <w:color w:val="98C379"/>
+                          <w:sz w:val="21"/>
+                          <w:szCs w:val="21"/>
+                          <w:lang w:eastAsia="en-AT"/>
+                        </w:rPr>
+                        <w:t>onClick(</w:t>
+                      </w:r>
+                      <w:proofErr w:type="gramEnd"/>
+                      <w:r>
+                        <w:rPr>
+                          <w:rFonts w:ascii="Consolas" w:eastAsia="Times New Roman" w:hAnsi="Consolas" w:cs="Times New Roman"/>
+                          <w:color w:val="98C379"/>
+                          <w:sz w:val="21"/>
+                          <w:szCs w:val="21"/>
+                          <w:lang w:eastAsia="en-AT"/>
+                        </w:rPr>
+                        <w:t>)"</w:t>
+                      </w:r>
+                      <w:r>
+                        <w:rPr>
+                          <w:rFonts w:ascii="Consolas" w:eastAsia="Times New Roman" w:hAnsi="Consolas" w:cs="Times New Roman"/>
+                          <w:color w:val="000000" w:themeColor="text1"/>
+                          <w:sz w:val="21"/>
+                          <w:szCs w:val="21"/>
+                          <w:lang w:eastAsia="en-AT"/>
+                        </w:rPr>
+                        <w:t xml:space="preserve">&gt;Do </w:t>
+                      </w:r>
+                      <w:r>
+                        <w:rPr>
+                          <w:rFonts w:ascii="Consolas" w:eastAsia="Times New Roman" w:hAnsi="Consolas" w:cs="Times New Roman"/>
+                          <w:color w:val="000000" w:themeColor="text1"/>
+                          <w:sz w:val="21"/>
+                          <w:szCs w:val="21"/>
+                          <w:lang w:val="en-US" w:eastAsia="en-AT"/>
+                        </w:rPr>
+                        <w:t>so</w:t>
+                      </w:r>
+                      <w:r>
+                        <w:rPr>
+                          <w:rFonts w:ascii="Consolas" w:eastAsia="Times New Roman" w:hAnsi="Consolas" w:cs="Times New Roman"/>
+                          <w:color w:val="000000" w:themeColor="text1"/>
+                          <w:sz w:val="21"/>
+                          <w:szCs w:val="21"/>
+                          <w:lang w:eastAsia="en-AT"/>
+                        </w:rPr>
+                        <w:t>mething&lt;/</w:t>
+                      </w:r>
+                      <w:r>
+                        <w:rPr>
+                          <w:rFonts w:ascii="Consolas" w:eastAsia="Times New Roman" w:hAnsi="Consolas" w:cs="Times New Roman"/>
+                          <w:color w:val="E06C75"/>
+                          <w:sz w:val="21"/>
+                          <w:szCs w:val="21"/>
+                          <w:lang w:eastAsia="en-AT"/>
+                        </w:rPr>
+                        <w:t>button</w:t>
+                      </w:r>
+                      <w:r>
+                        <w:rPr>
+                          <w:rFonts w:ascii="Consolas" w:eastAsia="Times New Roman" w:hAnsi="Consolas" w:cs="Times New Roman"/>
+                          <w:color w:val="000000" w:themeColor="text1"/>
+                          <w:sz w:val="21"/>
+                          <w:szCs w:val="21"/>
+                          <w:lang w:eastAsia="en-AT"/>
+                        </w:rPr>
+                        <w:t>&gt;</w:t>
+                      </w:r>
+                    </w:p>
+                  </w:txbxContent>
+                </v:textbox>
+                <w10:wrap type="topAndBottom" anchorx="margin"/>
+              </v:shape>
+            </w:pict>
+          </mc:Fallback>
+        </mc:AlternateContent>
+      </w:r>
+      <w:r>
+        <w:rPr>
+          <w:b/>
+          <w:bCs/>
+          <w:lang w:val="en-GB"/>
+        </w:rPr>
+        <w:t xml:space="preserve">Event binding: </w:t>
+      </w:r>
+      <w:r>
+        <w:rPr>
+          <w:lang w:val="en-GB"/>
+        </w:rPr>
+        <w:t xml:space="preserve">Event binding is a way of responding to DOM events inside the </w:t>
+      </w:r>
+      <w:r>
+        <w:rPr>
+          <w:lang w:val="en-GB"/>
+        </w:rPr>
+        <w:t>HTML</w:t>
+      </w:r>
+      <w:r>
+        <w:rPr>
+          <w:lang w:val="en-GB"/>
+        </w:rPr>
+        <w:t xml:space="preserve"> code</w:t>
+      </w:r>
+      <w:r>
+        <w:rPr>
+          <w:lang w:val="en-GB"/>
+        </w:rPr>
+        <w:t xml:space="preserve">. A goot example for this is the click event. By using it inside an </w:t>
+      </w:r>
+      <w:r>
+        <w:rPr>
+          <w:lang w:val="en-GB"/>
+        </w:rPr>
+        <w:t>HTML</w:t>
+      </w:r>
+      <w:r>
+        <w:rPr>
+          <w:lang w:val="en-GB"/>
+        </w:rPr>
+        <w:t xml:space="preserve"> element like this:</w:t>
+      </w:r>
+      <w:r>
+        <w:rPr>
+          <w:b/>
+          <w:bCs/>
+          <w:lang w:val="en-GB"/>
+        </w:rPr>
+        <w:t xml:space="preserve"> </w:t>
+      </w:r>
+    </w:p>
+    <w:p>
+      <w:pPr>
+        <w:rPr>
+          <w:lang w:val="en-US" w:eastAsia="en-AT"/>
+        </w:rPr>
+      </w:pPr>
+      <w:r>
+        <w:rPr>
+          <w:lang w:val="en-US" w:eastAsia="en-AT"/>
+        </w:rPr>
+        <w:t>the button will call the onClick function</w:t>
+      </w:r>
+      <w:r>
+        <w:rPr>
+          <w:lang w:val="en-US" w:eastAsia="en-AT"/>
+        </w:rPr>
+        <w:t xml:space="preserve"> in the Typescript class of the compoenent</w:t>
+      </w:r>
+      <w:r>
+        <w:rPr>
+          <w:lang w:val="en-US" w:eastAsia="en-AT"/>
+        </w:rPr>
+        <w:t xml:space="preserve"> when it is clicked.</w:t>
+      </w:r>
+      <w:r>
+        <w:rPr>
+          <w:lang w:val="en-US" w:eastAsia="en-AT"/>
+        </w:rPr>
+        <w:t xml:space="preserve"> </w:t>
+      </w:r>
+      <w:r>
+        <w:rPr>
+          <w:lang w:val="en-US" w:eastAsia="en-AT"/>
+        </w:rPr>
+        <w:t>T</w:t>
+      </w:r>
+      <w:r>
+        <w:rPr>
+          <w:lang w:val="en-US" w:eastAsia="en-AT"/>
+        </w:rPr>
+        <w:t xml:space="preserve">he data flow of event binding </w:t>
+      </w:r>
+      <w:r>
+        <w:rPr>
+          <w:lang w:val="en-US" w:eastAsia="en-AT"/>
+        </w:rPr>
+        <w:t xml:space="preserve">goes </w:t>
+      </w:r>
+      <w:r>
+        <w:rPr>
+          <w:lang w:val="en-US" w:eastAsia="en-AT"/>
+        </w:rPr>
+        <w:t xml:space="preserve">only from the </w:t>
+      </w:r>
+      <w:r>
+        <w:rPr>
+          <w:lang w:val="en-US" w:eastAsia="en-AT"/>
+        </w:rPr>
+        <w:t>HTML</w:t>
+      </w:r>
+      <w:r>
+        <w:rPr>
+          <w:lang w:val="en-US" w:eastAsia="en-AT"/>
+        </w:rPr>
+        <w:t xml:space="preserve"> to the typescript class</w:t>
+      </w:r>
+      <w:r>
+        <w:rPr>
+          <w:lang w:val="en-US" w:eastAsia="en-AT"/>
+        </w:rPr>
+        <w:t xml:space="preserve"> or from child component to parent component.</w:t>
+      </w:r>
+    </w:p>
+    <w:p>
+      <w:pPr>
+        <w:rPr>
+          <w:lang w:val="en-US" w:eastAsia="en-AT"/>
+        </w:rPr>
+      </w:pPr>
+      <w:r>
+        <w:rPr>
+          <w:b/>
+          <w:bCs/>
+          <w:noProof/>
+          <w:lang w:val="en-GB"/>
+        </w:rPr>
+        <mc:AlternateContent>
+          <mc:Choice Requires="wps">
+            <w:drawing>
+              <wp:anchor distT="45720" distB="45720" distL="114300" distR="114300" simplePos="0" relativeHeight="251663360" behindDoc="0" locked="0" layoutInCell="1" allowOverlap="1" wp14:anchorId="61760495" wp14:editId="6CA9B289">
+                <wp:simplePos x="0" y="0"/>
+                <wp:positionH relativeFrom="margin">
+                  <wp:posOffset>-5080</wp:posOffset>
+                </wp:positionH>
+                <wp:positionV relativeFrom="paragraph">
+                  <wp:posOffset>1523365</wp:posOffset>
+                </wp:positionV>
+                <wp:extent cx="5717540" cy="1404620"/>
+                <wp:effectExtent l="0" t="0" r="16510" b="23495"/>
+                <wp:wrapTopAndBottom/>
+                <wp:docPr id="3" name="Text Box 3"/>
+                <wp:cNvGraphicFramePr>
+                  <a:graphicFrameLocks xmlns:a="http://schemas.openxmlformats.org/drawingml/2006/main"/>
+                </wp:cNvGraphicFramePr>
+                <a:graphic xmlns:a="http://schemas.openxmlformats.org/drawingml/2006/main">
+                  <a:graphicData uri="http://schemas.microsoft.com/office/word/2010/wordprocessingShape">
+                    <wps:wsp>
+                      <wps:cNvSpPr txBox="1">
+                        <a:spLocks noChangeArrowheads="1"/>
+                      </wps:cNvSpPr>
+                      <wps:spPr bwMode="auto">
+                        <a:xfrm>
+                          <a:off x="0" y="0"/>
+                          <a:ext cx="5717540" cy="1404620"/>
+                        </a:xfrm>
+                        <a:prstGeom prst="rect">
+                          <a:avLst/>
+                        </a:prstGeom>
+                        <a:solidFill>
+                          <a:schemeClr val="accent1">
+                            <a:lumMod val="20000"/>
+                            <a:lumOff val="80000"/>
+                          </a:schemeClr>
+                        </a:solidFill>
+                        <a:ln w="9525">
+                          <a:solidFill>
+                            <a:srgbClr val="000000"/>
+                          </a:solidFill>
+                          <a:miter lim="800000"/>
+                          <a:headEnd/>
+                          <a:tailEnd/>
+                        </a:ln>
+                        <a:effectLst>
+                          <a:softEdge rad="0"/>
+                        </a:effectLst>
+                      </wps:spPr>
+                      <wps:txbx>
+                        <w:txbxContent>
+                          <w:p>
+                            <w:pPr>
+                              <w:spacing w:after="0" w:line="285" w:lineRule="atLeast"/>
+                              <w:rPr>
+                                <w:rFonts w:ascii="Consolas" w:eastAsia="Times New Roman" w:hAnsi="Consolas" w:cs="Times New Roman"/>
+                                <w:color w:val="000000" w:themeColor="text1"/>
+                                <w:sz w:val="21"/>
+                                <w:szCs w:val="21"/>
+                                <w:lang w:eastAsia="en-AT"/>
+                              </w:rPr>
+                            </w:pPr>
+                            <w:proofErr w:type="gramStart"/>
+                            <w:r>
+                              <w:rPr>
+                                <w:rFonts w:ascii="Consolas" w:eastAsia="Times New Roman" w:hAnsi="Consolas" w:cs="Times New Roman"/>
+                                <w:color w:val="000000"/>
+                                <w:sz w:val="21"/>
+                                <w:szCs w:val="21"/>
+                                <w:lang w:eastAsia="en-AT"/>
+                              </w:rPr>
+                              <w:t>source:</w:t>
+                            </w:r>
+                            <w:r>
+                              <w:rPr>
+                                <w:rFonts w:ascii="Consolas" w:eastAsia="Times New Roman" w:hAnsi="Consolas" w:cs="Times New Roman"/>
+                                <w:color w:val="001080"/>
+                                <w:sz w:val="21"/>
+                                <w:szCs w:val="21"/>
+                                <w:lang w:eastAsia="en-AT"/>
+                              </w:rPr>
+                              <w:t>string</w:t>
+                            </w:r>
+                            <w:proofErr w:type="gramEnd"/>
+                            <w:r>
+                              <w:rPr>
+                                <w:rFonts w:ascii="Consolas" w:eastAsia="Times New Roman" w:hAnsi="Consolas" w:cs="Times New Roman"/>
+                                <w:color w:val="000000"/>
+                                <w:sz w:val="21"/>
+                                <w:szCs w:val="21"/>
+                                <w:lang w:eastAsia="en-AT"/>
+                              </w:rPr>
+                              <w:t xml:space="preserve"> = </w:t>
+                            </w:r>
+                            <w:r>
+                              <w:rPr>
+                                <w:rFonts w:ascii="Consolas" w:eastAsia="Times New Roman" w:hAnsi="Consolas" w:cs="Times New Roman"/>
+                                <w:color w:val="A31515"/>
+                                <w:sz w:val="21"/>
+                                <w:szCs w:val="21"/>
+                                <w:lang w:eastAsia="en-AT"/>
+                              </w:rPr>
+                              <w:t>'../assets/image.jpg'</w:t>
+                            </w:r>
+                          </w:p>
+                        </w:txbxContent>
+                      </wps:txbx>
+                      <wps:bodyPr rot="0" vert="horz" wrap="square" lIns="91440" tIns="45720" rIns="91440" bIns="45720" anchor="t" anchorCtr="0">
+                        <a:spAutoFit/>
+                      </wps:bodyPr>
+                    </wps:wsp>
+                  </a:graphicData>
+                </a:graphic>
+                <wp14:sizeRelH relativeFrom="margin">
+                  <wp14:pctWidth>0</wp14:pctWidth>
+                </wp14:sizeRelH>
+                <wp14:sizeRelV relativeFrom="margin">
+                  <wp14:pctHeight>20000</wp14:pctHeight>
+                </wp14:sizeRelV>
+              </wp:anchor>
+            </w:drawing>
+          </mc:Choice>
+          <mc:Fallback>
+            <w:pict>
+              <v:shape w14:anchorId="61760495" id="Text Box 3" o:spid="_x0000_s1027" type="#_x0000_t202" style="position:absolute;margin-left:-.4pt;margin-top:119.95pt;width:450.2pt;height:110.6pt;z-index:251663360;visibility:visible;mso-wrap-style:square;mso-width-percent:0;mso-height-percent:200;mso-wrap-distance-left:9pt;mso-wrap-distance-top:3.6pt;mso-wrap-distance-right:9pt;mso-wrap-distance-bottom:3.6pt;mso-position-horizontal:absolute;mso-position-horizontal-relative:margin;mso-position-vertical:absolute;mso-position-vertical-relative:text;mso-width-percent:0;mso-height-percent:200;mso-width-relative:margin;mso-height-relative:margin;v-text-anchor:top" o:gfxdata="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" fillcolor="#d9e2f3 [660]">
+                <v:textbox style="mso-fit-shape-to-text:t">
+                  <w:txbxContent>
+                    <w:p>
+                      <w:pPr>
+                        <w:spacing w:after="0" w:line="285" w:lineRule="atLeast"/>
+                        <w:rPr>
+                          <w:rFonts w:ascii="Consolas" w:eastAsia="Times New Roman" w:hAnsi="Consolas" w:cs="Times New Roman"/>
+                          <w:color w:val="000000" w:themeColor="text1"/>
+                          <w:sz w:val="21"/>
+                          <w:szCs w:val="21"/>
+                          <w:lang w:eastAsia="en-AT"/>
+                        </w:rPr>
+                      </w:pPr>
+                      <w:proofErr w:type="gramStart"/>
+                      <w:r>
+                        <w:rPr>
+                          <w:rFonts w:ascii="Consolas" w:eastAsia="Times New Roman" w:hAnsi="Consolas" w:cs="Times New Roman"/>
+                          <w:color w:val="000000"/>
+                          <w:sz w:val="21"/>
+                          <w:szCs w:val="21"/>
+                          <w:lang w:eastAsia="en-AT"/>
+                        </w:rPr>
+                        <w:t>source:</w:t>
+                      </w:r>
+                      <w:r>
+                        <w:rPr>
+                          <w:rFonts w:ascii="Consolas" w:eastAsia="Times New Roman" w:hAnsi="Consolas" w:cs="Times New Roman"/>
+                          <w:color w:val="001080"/>
+                          <w:sz w:val="21"/>
+                          <w:szCs w:val="21"/>
+                          <w:lang w:eastAsia="en-AT"/>
+                        </w:rPr>
+                        <w:t>string</w:t>
+                      </w:r>
+                      <w:proofErr w:type="gramEnd"/>
+                      <w:r>
+                        <w:rPr>
+                          <w:rFonts w:ascii="Consolas" w:eastAsia="Times New Roman" w:hAnsi="Consolas" w:cs="Times New Roman"/>
+                          <w:color w:val="000000"/>
+                          <w:sz w:val="21"/>
+                          <w:szCs w:val="21"/>
+                          <w:lang w:eastAsia="en-AT"/>
+                        </w:rPr>
+                        <w:t xml:space="preserve"> = </w:t>
+                      </w:r>
+                      <w:r>
+                        <w:rPr>
+                          <w:rFonts w:ascii="Consolas" w:eastAsia="Times New Roman" w:hAnsi="Consolas" w:cs="Times New Roman"/>
+                          <w:color w:val="A31515"/>
+                          <w:sz w:val="21"/>
+                          <w:szCs w:val="21"/>
+                          <w:lang w:eastAsia="en-AT"/>
+                        </w:rPr>
+                        <w:t>'../assets/image.jpg'</w:t>
+                      </w:r>
+                    </w:p>
+                  </w:txbxContent>
+                </v:textbox>
+                <w10:wrap type="topAndBottom" anchorx="margin"/>
+              </v:shape>
+            </w:pict>
+          </mc:Fallback>
+        </mc:AlternateContent>
+      </w:r>
+      <w:r>
+        <w:rPr>
+          <w:b/>
+          <w:bCs/>
+          <w:noProof/>
+          <w:lang w:val="en-GB"/>
+        </w:rPr>
+        <mc:AlternateContent>
+          <mc:Choice Requires="wps">
+            <w:drawing>
+              <wp:anchor distT="45720" distB="45720" distL="114300" distR="114300" simplePos="0" relativeHeight="251661312" behindDoc="0" locked="0" layoutInCell="1" allowOverlap="1" wp14:anchorId="26895E5D" wp14:editId="72F9A8E8">
+                <wp:simplePos x="0" y="0"/>
+                <wp:positionH relativeFrom="margin">
+                  <wp:posOffset>-2540</wp:posOffset>
+                </wp:positionH>
+                <wp:positionV relativeFrom="paragraph">
+                  <wp:posOffset>955040</wp:posOffset>
+                </wp:positionV>
+                <wp:extent cx="5717540" cy="1404620"/>
+                <wp:effectExtent l="0" t="0" r="16510" b="23495"/>
+                <wp:wrapTopAndBottom/>
+                <wp:docPr id="2" name="Text Box 2"/>
+                <wp:cNvGraphicFramePr>
+                  <a:graphicFrameLocks xmlns:a="http://schemas.openxmlformats.org/drawingml/2006/main"/>
+                </wp:cNvGraphicFramePr>
+                <a:graphic xmlns:a="http://schemas.openxmlformats.org/drawingml/2006/main">
+                  <a:graphicData uri="http://schemas.microsoft.com/office/word/2010/wordprocessingShape">
+                    <wps:wsp>
+                      <wps:cNvSpPr txBox="1">
+                        <a:spLocks noChangeArrowheads="1"/>
+                      </wps:cNvSpPr>
+                      <wps:spPr bwMode="auto">
+                        <a:xfrm>
+                          <a:off x="0" y="0"/>
+                          <a:ext cx="5717540" cy="1404620"/>
+                        </a:xfrm>
+                        <a:prstGeom prst="rect">
+                          <a:avLst/>
+                        </a:prstGeom>
+                        <a:solidFill>
+                          <a:schemeClr val="accent1">
+                            <a:lumMod val="20000"/>
+                            <a:lumOff val="80000"/>
+                          </a:schemeClr>
+                        </a:solidFill>
+                        <a:ln w="9525">
+                          <a:solidFill>
+                            <a:srgbClr val="000000"/>
+                          </a:solidFill>
+                          <a:miter lim="800000"/>
+                          <a:headEnd/>
+                          <a:tailEnd/>
+                        </a:ln>
+                        <a:effectLst>
+                          <a:softEdge rad="0"/>
+                        </a:effectLst>
+                      </wps:spPr>
+                      <wps:txbx>
+                        <w:txbxContent>
+                          <w:p>
+                            <w:pPr>
+                              <w:spacing w:after="0" w:line="285" w:lineRule="atLeast"/>
+                              <w:rPr>
+                                <w:rFonts w:ascii="Consolas" w:eastAsia="Times New Roman" w:hAnsi="Consolas" w:cs="Times New Roman"/>
+                                <w:color w:val="000000" w:themeColor="text1"/>
+                                <w:sz w:val="21"/>
+                                <w:szCs w:val="21"/>
+                                <w:lang w:eastAsia="en-AT"/>
+                              </w:rPr>
+                            </w:pPr>
+                            <w:r>
+                              <w:rPr>
+                                <w:rFonts w:ascii="Consolas" w:eastAsia="Times New Roman" w:hAnsi="Consolas" w:cs="Times New Roman"/>
+                                <w:color w:val="800000"/>
+                                <w:sz w:val="21"/>
+                                <w:szCs w:val="21"/>
+                                <w:lang w:eastAsia="en-AT"/>
+                              </w:rPr>
+                              <w:t>&lt;img</w:t>
+                            </w:r>
+                            <w:r>
+                              <w:rPr>
+                                <w:rFonts w:ascii="Consolas" w:eastAsia="Times New Roman" w:hAnsi="Consolas" w:cs="Times New Roman"/>
+                                <w:color w:val="000000"/>
+                                <w:sz w:val="21"/>
+                                <w:szCs w:val="21"/>
+                                <w:lang w:eastAsia="en-AT"/>
+                              </w:rPr>
+                              <w:t xml:space="preserve"> </w:t>
+                            </w:r>
+                            <w:r>
+                              <w:rPr>
+                                <w:rFonts w:ascii="Consolas" w:eastAsia="Times New Roman" w:hAnsi="Consolas" w:cs="Times New Roman"/>
+                                <w:color w:val="FF0000"/>
+                                <w:sz w:val="21"/>
+                                <w:szCs w:val="21"/>
+                                <w:lang w:eastAsia="en-AT"/>
+                              </w:rPr>
+                              <w:t>[src]</w:t>
+                            </w:r>
+                            <w:r>
+                              <w:rPr>
+                                <w:rFonts w:ascii="Consolas" w:eastAsia="Times New Roman" w:hAnsi="Consolas" w:cs="Times New Roman"/>
+                                <w:color w:val="000000"/>
+                                <w:sz w:val="21"/>
+                                <w:szCs w:val="21"/>
+                                <w:lang w:eastAsia="en-AT"/>
+                              </w:rPr>
+                              <w:t>=</w:t>
+                            </w:r>
+                            <w:r>
+                              <w:rPr>
+                                <w:rFonts w:ascii="Consolas" w:eastAsia="Times New Roman" w:hAnsi="Consolas" w:cs="Times New Roman"/>
+                                <w:color w:val="0000FF"/>
+                                <w:sz w:val="21"/>
+                                <w:szCs w:val="21"/>
+                                <w:lang w:eastAsia="en-AT"/>
+                              </w:rPr>
+                              <w:t>"source"</w:t>
+                            </w:r>
+                            <w:r>
+                              <w:rPr>
+                                <w:rFonts w:ascii="Consolas" w:eastAsia="Times New Roman" w:hAnsi="Consolas" w:cs="Times New Roman"/>
+                                <w:color w:val="800000"/>
+                                <w:sz w:val="21"/>
+                                <w:szCs w:val="21"/>
+                                <w:lang w:eastAsia="en-AT"/>
+                              </w:rPr>
+                              <w:t>&gt;</w:t>
+                            </w:r>
+                          </w:p>
+                        </w:txbxContent>
+                      </wps:txbx>
+                      <wps:bodyPr rot="0" vert="horz" wrap="square" lIns="91440" tIns="45720" rIns="91440" bIns="45720" anchor="t" anchorCtr="0">
+                        <a:spAutoFit/>
+                      </wps:bodyPr>
+                    </wps:wsp>
+                  </a:graphicData>
+                </a:graphic>
+                <wp14:sizeRelH relativeFrom="margin">
+                  <wp14:pctWidth>0</wp14:pctWidth>
+                </wp14:sizeRelH>
+                <wp14:sizeRelV relativeFrom="margin">
+                  <wp14:pctHeight>20000</wp14:pctHeight>
+                </wp14:sizeRelV>
+              </wp:anchor>
+            </w:drawing>
+          </mc:Choice>
+          <mc:Fallback>
+            <w:pict>
+              <v:shape w14:anchorId="26895E5D" id="_x0000_s1028" type="#_x0000_t202" style="position:absolute;margin-left:-.2pt;margin-top:75.2pt;width:450.2pt;height:110.6pt;z-index:251661312;visibility:visible;mso-wrap-style:square;mso-width-percent:0;mso-height-percent:200;mso-wrap-distance-left:9pt;mso-wrap-distance-top:3.6pt;mso-wrap-distance-right:9pt;mso-wrap-distance-bottom:3.6pt;mso-position-horizontal:absolute;mso-position-horizontal-relative:margin;mso-position-vertical:absolute;mso-position-vertical-relative:text;mso-width-percent:0;mso-height-percent:200;mso-width-relative:margin;mso-height-relative:margin;v-text-anchor:top" o:gfxdata="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" fillcolor="#d9e2f3 [660]">
+                <v:textbox style="mso-fit-shape-to-text:t">
+                  <w:txbxContent>
+                    <w:p>
+                      <w:pPr>
+                        <w:spacing w:after="0" w:line="285" w:lineRule="atLeast"/>
+                        <w:rPr>
+                          <w:rFonts w:ascii="Consolas" w:eastAsia="Times New Roman" w:hAnsi="Consolas" w:cs="Times New Roman"/>
+                          <w:color w:val="000000" w:themeColor="text1"/>
+                          <w:sz w:val="21"/>
+                          <w:szCs w:val="21"/>
+                          <w:lang w:eastAsia="en-AT"/>
+                        </w:rPr>
+                      </w:pPr>
+                      <w:r>
+                        <w:rPr>
+                          <w:rFonts w:ascii="Consolas" w:eastAsia="Times New Roman" w:hAnsi="Consolas" w:cs="Times New Roman"/>
+                          <w:color w:val="800000"/>
+                          <w:sz w:val="21"/>
+                          <w:szCs w:val="21"/>
+                          <w:lang w:eastAsia="en-AT"/>
+                        </w:rPr>
+                        <w:t>&lt;img</w:t>
+                      </w:r>
+                      <w:r>
+                        <w:rPr>
+                          <w:rFonts w:ascii="Consolas" w:eastAsia="Times New Roman" w:hAnsi="Consolas" w:cs="Times New Roman"/>
+                          <w:color w:val="000000"/>
+                          <w:sz w:val="21"/>
+                          <w:szCs w:val="21"/>
+                          <w:lang w:eastAsia="en-AT"/>
+                        </w:rPr>
+                        <w:t xml:space="preserve"> </w:t>
+                      </w:r>
+                      <w:r>
+                        <w:rPr>
+                          <w:rFonts w:ascii="Consolas" w:eastAsia="Times New Roman" w:hAnsi="Consolas" w:cs="Times New Roman"/>
+                          <w:color w:val="FF0000"/>
+                          <w:sz w:val="21"/>
+                          <w:szCs w:val="21"/>
+                          <w:lang w:eastAsia="en-AT"/>
+                        </w:rPr>
+                        <w:t>[src]</w:t>
+                      </w:r>
+                      <w:r>
+                        <w:rPr>
+                          <w:rFonts w:ascii="Consolas" w:eastAsia="Times New Roman" w:hAnsi="Consolas" w:cs="Times New Roman"/>
+                          <w:color w:val="000000"/>
+                          <w:sz w:val="21"/>
+                          <w:szCs w:val="21"/>
+                          <w:lang w:eastAsia="en-AT"/>
+                        </w:rPr>
+                        <w:t>=</w:t>
+                      </w:r>
+                      <w:r>
+                        <w:rPr>
+                          <w:rFonts w:ascii="Consolas" w:eastAsia="Times New Roman" w:hAnsi="Consolas" w:cs="Times New Roman"/>
+                          <w:color w:val="0000FF"/>
+                          <w:sz w:val="21"/>
+                          <w:szCs w:val="21"/>
+                          <w:lang w:eastAsia="en-AT"/>
+                        </w:rPr>
+                        <w:t>"source"</w:t>
+                      </w:r>
+                      <w:r>
+                        <w:rPr>
+                          <w:rFonts w:ascii="Consolas" w:eastAsia="Times New Roman" w:hAnsi="Consolas" w:cs="Times New Roman"/>
+                          <w:color w:val="800000"/>
+                          <w:sz w:val="21"/>
+                          <w:szCs w:val="21"/>
+                          <w:lang w:eastAsia="en-AT"/>
+                        </w:rPr>
+                        <w:t>&gt;</w:t>
+                      </w:r>
+                    </w:p>
+                  </w:txbxContent>
+                </v:textbox>
+                <w10:wrap type="topAndBottom" anchorx="margin"/>
+              </v:shape>
+            </w:pict>
+          </mc:Fallback>
+        </mc:AlternateContent>
+      </w:r>
+      <w:r>
+        <w:rPr>
+          <w:b/>
+          <w:bCs/>
+          <w:lang w:val="en-US" w:eastAsia="en-AT"/>
+        </w:rPr>
+        <w:t>Property binding</w:t>
+      </w:r>
+      <w:r>
+        <w:rPr>
+          <w:b/>
+          <w:bCs/>
+          <w:lang w:val="en-US" w:eastAsia="en-AT"/>
+        </w:rPr>
+        <w:t xml:space="preserve">: </w:t>
+      </w:r>
+      <w:proofErr w:type="gramStart"/>
+      <w:r>
+        <w:rPr>
+          <w:lang w:val="en-US" w:eastAsia="en-AT"/>
+        </w:rPr>
+        <w:t>Similar to</w:t>
+      </w:r>
+      <w:proofErr w:type="gramEnd"/>
+      <w:r>
+        <w:rPr>
+          <w:lang w:val="en-US" w:eastAsia="en-AT"/>
+        </w:rPr>
+        <w:t xml:space="preserve"> event binding, but in this case </w:t>
+      </w:r>
+      <w:r>
+        <w:rPr>
+          <w:lang w:val="en-US" w:eastAsia="en-AT"/>
+        </w:rPr>
+        <w:t>the data flow is reversed (from parent to child). Data is passed as a property via</w:t>
+      </w:r>
+      <w:r>
+        <w:rPr>
+          <w:lang w:val="en-US" w:eastAsia="en-AT"/>
+        </w:rPr>
+        <w:t xml:space="preserve"> HTML. The properties must be defined in the typesscript class</w:t>
+      </w:r>
+      <w:r>
+        <w:rPr>
+          <w:lang w:val="en-US" w:eastAsia="en-AT"/>
+        </w:rPr>
+        <w:t xml:space="preserve"> </w:t>
+      </w:r>
+      <w:proofErr w:type="gramStart"/>
+      <w:r>
+        <w:rPr>
+          <w:lang w:val="en-US" w:eastAsia="en-AT"/>
+        </w:rPr>
+        <w:t>For</w:t>
+      </w:r>
+      <w:proofErr w:type="gramEnd"/>
+      <w:r>
+        <w:rPr>
+          <w:lang w:val="en-US" w:eastAsia="en-AT"/>
+        </w:rPr>
+        <w:t xml:space="preserve"> example the path of an image can be given to an img tag with the following code:</w:t>
+      </w:r>
+      <w:r>
+        <w:rPr>
+          <w:lang w:val="en-US" w:eastAsia="en-AT"/>
+        </w:rPr>
+        <w:br/>
+      </w:r>
+      <w:r>
+        <w:rPr>
+          <w:lang w:val="en-US" w:eastAsia="en-AT"/>
+        </w:rPr>
+        <w:br/>
+      </w:r>
+      <w:r>
+        <w:rPr>
+          <w:lang w:val="en-US" w:eastAsia="en-AT"/>
+        </w:rPr>
+        <w:t>HTML</w:t>
+      </w:r>
+      <w:r>
+        <w:rPr>
+          <w:lang w:val="en-US" w:eastAsia="en-AT"/>
+        </w:rPr>
+        <w:t xml:space="preserve"> element: </w:t>
+      </w:r>
+      <w:r>
+        <w:rPr>
+          <w:lang w:val="en-US" w:eastAsia="en-AT"/>
+        </w:rPr>
+        <w:br/>
+      </w:r>
+      <w:r>
+        <w:rPr>
+          <w:lang w:val="en-US" w:eastAsia="en-AT"/>
+        </w:rPr>
+        <w:t xml:space="preserve">inside the class: </w:t>
+      </w:r>
+    </w:p>
+    <w:p>
+      <w:pPr>
+        <w:rPr>
+          <w:lang w:val="en-US" w:eastAsia="en-AT"/>
+        </w:rPr>
+      </w:pPr>
+      <w:r>
+        <w:rPr>
+          <w:b/>
+          <w:bCs/>
           <w:lang w:val="en-US" w:eastAsia="en-AT"/>
         </w:rPr>
         <w:t xml:space="preserve">Directives: </w:t>
@@ -1709,33 +2686,48 @@
         <w:rPr>
           <w:lang w:val="en-US" w:eastAsia="en-AT"/>
         </w:rPr>
-        <w:t>Directives are also Typescript classes that are defined with the @Directive decorator and can be attached to DOM elements in order to apply a certain behaviour like changing the background color of a button while it is clicked. Directives are also modular and can be used multiple times</w:t>
-      </w:r>
-    </w:p>
-    <w:p>
-      <w:pPr>
-        <w:rPr>
-          <w:lang w:val="en-US" w:eastAsia="en-AT"/>
-        </w:rPr>
-      </w:pPr>
-    </w:p>
-    <w:p>
-      <w:pPr>
-        <w:rPr>
-          <w:lang w:val="en-US" w:eastAsia="en-AT"/>
-        </w:rPr>
-      </w:pPr>
-      <w:r>
-        <w:rPr>
-          <w:lang w:val="en-US" w:eastAsia="en-AT"/>
-        </w:rPr>
-        <w:t>The graph below describes how these concepts work together.</w:t>
-      </w:r>
-    </w:p>
-    <w:p>
-      <w:pPr>
-        <w:keepNext/>
-      </w:pPr>
+        <w:t xml:space="preserve">Directives are also Typescript classes that are defined with the @Directive decorator and can be attached to DOM elements </w:t>
+      </w:r>
+      <w:proofErr w:type="gramStart"/>
+      <w:r>
+        <w:rPr>
+          <w:lang w:val="en-US" w:eastAsia="en-AT"/>
+        </w:rPr>
+        <w:t>in order to</w:t>
+      </w:r>
+      <w:proofErr w:type="gramEnd"/>
+      <w:r>
+        <w:rPr>
+          <w:lang w:val="en-US" w:eastAsia="en-AT"/>
+        </w:rPr>
+        <w:t xml:space="preserve"> apply a certain behaviour like changing the background color of a button while it is clicked. Directives are modular and can be used multiple </w:t>
+      </w:r>
+      <w:proofErr w:type="gramStart"/>
+      <w:r>
+        <w:rPr>
+          <w:lang w:val="en-US" w:eastAsia="en-AT"/>
+        </w:rPr>
+        <w:t>times</w:t>
+      </w:r>
+      <w:r>
+        <w:rPr>
+          <w:lang w:val="en-US" w:eastAsia="en-AT"/>
+        </w:rPr>
+        <w:t>.</w:t>
+      </w:r>
+      <w:r>
+        <w:rPr>
+          <w:lang w:val="en-US" w:eastAsia="en-AT"/>
+        </w:rPr>
+        <w:t>The</w:t>
+      </w:r>
+      <w:proofErr w:type="gramEnd"/>
+      <w:r>
+        <w:rPr>
+          <w:lang w:val="en-US" w:eastAsia="en-AT"/>
+        </w:rPr>
+        <w:t xml:space="preserve"> graph below describes how these concepts work together.</w:t>
+      </w:r>
       <w:r>
         <w:rPr>
           <w:noProof/>
@@ -1789,25 +2781,30 @@
           </wp:inline>
         </w:drawing>
       </w:r>
-    </w:p>
-    <w:p>
-      <w:pPr>
-        <w:pStyle w:val="Caption"/>
-        <w:rPr>
-          <w:lang w:val="en-US" w:eastAsia="en-AT"/>
-        </w:rPr>
-      </w:pPr>
       <w:r>
         <w:t xml:space="preserve">Figure </w:t>
       </w:r>
-      <w:fldSimple w:instr=" SEQ Figure \* ARABIC ">
-        <w:r>
-          <w:rPr>
-            <w:noProof/>
-          </w:rPr>
-          <w:t>1</w:t>
-        </w:r>
-      </w:fldSimple>
+      <w:r>
+        <w:fldChar w:fldCharType="begin"/>
+      </w:r>
+      <w:r>
+        <w:instrText xml:space="preserve"> SEQ Figure \* ARABIC </w:instrText>
+      </w:r>
+      <w:r>
+        <w:fldChar w:fldCharType="separate"/>
+      </w:r>
+      <w:r>
+        <w:rPr>
+          <w:noProof/>
+        </w:rPr>
+        <w:t>1</w:t>
+      </w:r>
+      <w:r>
+        <w:rPr>
+          <w:noProof/>
+        </w:rPr>
+        <w:fldChar w:fldCharType="end"/>
+      </w:r>
       <w:r>
         <w:rPr>
           <w:lang w:val="en-US"/>
@@ -1837,211 +2834,15 @@
     </w:p>
     <w:p>
       <w:pPr>
-        <w:pStyle w:val="Heading3"/>
-        <w:rPr>
-          <w:lang w:val="en-US" w:eastAsia="en-AT"/>
-        </w:rPr>
-      </w:pPr>
-      <w:r>
-        <w:rPr>
-          <w:lang w:val="en-US" w:eastAsia="en-AT"/>
+        <w:rPr>
+          <w:lang w:val="en-GB"/>
+        </w:rPr>
+      </w:pPr>
+      <w:r>
+        <w:rPr>
+          <w:lang w:val="en-GB"/>
         </w:rPr>
         <w:lastRenderedPageBreak/>
-        <w:t>Structure of an Angular Component</w:t>
-      </w:r>
-    </w:p>
-    <w:p>
-      <w:pPr>
-        <w:rPr>
-          <w:lang w:val="en-US" w:eastAsia="en-AT"/>
-        </w:rPr>
-      </w:pPr>
-      <w:r>
-        <w:rPr>
-          <w:lang w:val="en-US" w:eastAsia="en-AT"/>
-        </w:rPr>
-        <w:t>In Angular a component is divided into four files:</w:t>
-      </w:r>
-    </w:p>
-    <w:p>
-      <w:pPr>
-        <w:pStyle w:val="ListParagraph"/>
-        <w:numPr>
-          <w:ilvl w:val="0"/>
-          <w:numId w:val="1"/>
-        </w:numPr>
-        <w:rPr>
-          <w:lang w:val="en-US" w:eastAsia="en-AT"/>
-        </w:rPr>
-      </w:pPr>
-      <w:r>
-        <w:rPr>
-          <w:lang w:val="en-US" w:eastAsia="en-AT"/>
-        </w:rPr>
-        <w:t>A Typescript file for the component’s class</w:t>
-      </w:r>
-      <w:r>
-        <w:rPr>
-          <w:lang w:val="en-US" w:eastAsia="en-AT"/>
-        </w:rPr>
-        <w:t xml:space="preserve"> (i.e. myComp.component.ts)</w:t>
-      </w:r>
-    </w:p>
-    <w:p>
-      <w:pPr>
-        <w:pStyle w:val="ListParagraph"/>
-        <w:numPr>
-          <w:ilvl w:val="0"/>
-          <w:numId w:val="1"/>
-        </w:numPr>
-        <w:rPr>
-          <w:lang w:val="en-US" w:eastAsia="en-AT"/>
-        </w:rPr>
-      </w:pPr>
-      <w:r>
-        <w:rPr>
-          <w:lang w:val="en-US" w:eastAsia="en-AT"/>
-        </w:rPr>
-        <w:t>An html file for the visual repersentation</w:t>
-      </w:r>
-      <w:r>
-        <w:rPr>
-          <w:lang w:val="en-US" w:eastAsia="en-AT"/>
-        </w:rPr>
-        <w:t xml:space="preserve"> (i.e. myComp.component.html)</w:t>
-      </w:r>
-    </w:p>
-    <w:p>
-      <w:pPr>
-        <w:pStyle w:val="ListParagraph"/>
-        <w:numPr>
-          <w:ilvl w:val="0"/>
-          <w:numId w:val="1"/>
-        </w:numPr>
-        <w:rPr>
-          <w:lang w:val="en-US" w:eastAsia="en-AT"/>
-        </w:rPr>
-      </w:pPr>
-      <w:r>
-        <w:rPr>
-          <w:lang w:val="en-US" w:eastAsia="en-AT"/>
-        </w:rPr>
-        <w:t>an SCSS file for styling</w:t>
-      </w:r>
-      <w:r>
-        <w:rPr>
-          <w:lang w:val="en-US" w:eastAsia="en-AT"/>
-        </w:rPr>
-        <w:t xml:space="preserve"> </w:t>
-      </w:r>
-      <w:r>
-        <w:rPr>
-          <w:lang w:val="en-US" w:eastAsia="en-AT"/>
-        </w:rPr>
-        <w:t>(i.e. myComp.component.</w:t>
-      </w:r>
-      <w:r>
-        <w:rPr>
-          <w:lang w:val="en-US" w:eastAsia="en-AT"/>
-        </w:rPr>
-        <w:t>scss</w:t>
-      </w:r>
-      <w:r>
-        <w:rPr>
-          <w:lang w:val="en-US" w:eastAsia="en-AT"/>
-        </w:rPr>
-        <w:t>)</w:t>
-      </w:r>
-    </w:p>
-    <w:p>
-      <w:pPr>
-        <w:pStyle w:val="ListParagraph"/>
-        <w:numPr>
-          <w:ilvl w:val="0"/>
-          <w:numId w:val="1"/>
-        </w:numPr>
-        <w:rPr>
-          <w:lang w:val="en-US" w:eastAsia="en-AT"/>
-        </w:rPr>
-      </w:pPr>
-      <w:r>
-        <w:rPr>
-          <w:lang w:val="en-US" w:eastAsia="en-AT"/>
-        </w:rPr>
-        <w:t xml:space="preserve">a </w:t>
-      </w:r>
-      <w:r>
-        <w:rPr>
-          <w:lang w:val="en-US" w:eastAsia="en-AT"/>
-        </w:rPr>
-        <w:t>spec</w:t>
-      </w:r>
-      <w:r>
-        <w:rPr>
-          <w:lang w:val="en-US" w:eastAsia="en-AT"/>
-        </w:rPr>
-        <w:t>.ts (Typescript) file</w:t>
-      </w:r>
-      <w:r>
-        <w:rPr>
-          <w:lang w:val="en-US" w:eastAsia="en-AT"/>
-        </w:rPr>
-        <w:t xml:space="preserve"> for testing purposes </w:t>
-      </w:r>
-      <w:r>
-        <w:rPr>
-          <w:lang w:val="en-US" w:eastAsia="en-AT"/>
-        </w:rPr>
-        <w:t>(i.e. myComp.</w:t>
-      </w:r>
-      <w:r>
-        <w:rPr>
-          <w:lang w:val="en-US" w:eastAsia="en-AT"/>
-        </w:rPr>
-        <w:t>spec</w:t>
-      </w:r>
-      <w:r>
-        <w:rPr>
-          <w:lang w:val="en-US" w:eastAsia="en-AT"/>
-        </w:rPr>
-        <w:t>.</w:t>
-      </w:r>
-      <w:r>
-        <w:rPr>
-          <w:lang w:val="en-US" w:eastAsia="en-AT"/>
-        </w:rPr>
-        <w:t>ts</w:t>
-      </w:r>
-      <w:r>
-        <w:rPr>
-          <w:lang w:val="en-US" w:eastAsia="en-AT"/>
-        </w:rPr>
-        <w:t>)</w:t>
-      </w:r>
-    </w:p>
-    <w:p>
-      <w:pPr>
-        <w:rPr>
-          <w:lang w:val="en-US" w:eastAsia="en-AT"/>
-        </w:rPr>
-      </w:pPr>
-      <w:r>
-        <w:rPr>
-          <w:lang w:val="en-US" w:eastAsia="en-AT"/>
-        </w:rPr>
-        <w:t>These files are linked together in the component.ts file.</w:t>
-      </w:r>
-    </w:p>
-    <w:p>
-      <w:pPr>
-        <w:rPr>
-          <w:lang w:val="en-GB"/>
-        </w:rPr>
-      </w:pPr>
-      <w:r>
-        <w:rPr>
-          <w:lang w:val="en-GB"/>
-        </w:rPr>
         <w:br w:type="page"/>
       </w:r>
     </w:p>
@@ -2134,90 +2935,90 @@
             <w:rStyle w:val="Hyperlink"/>
             <w:lang w:val="en-GB"/>
           </w:rPr>
-          <w:t>https://angular.io/guide/what-is-ang</w:t>
+          <w:t>https://angular.io/guide/what-is-angular</w:t>
+        </w:r>
+      </w:hyperlink>
+      <w:r>
+        <w:rPr>
+          <w:lang w:val="en-GB"/>
+        </w:rPr>
+        <w:t xml:space="preserve"> </w:t>
+      </w:r>
+    </w:p>
+    <w:p>
+      <w:pPr>
+        <w:rPr>
+          <w:lang w:val="en-GB"/>
+        </w:rPr>
+      </w:pPr>
+    </w:p>
+    <w:p>
+      <w:pPr>
+        <w:rPr>
+          <w:lang w:val="en-GB"/>
+        </w:rPr>
+      </w:pPr>
+      <w:r>
+        <w:rPr>
+          <w:lang w:val="en-GB"/>
+        </w:rPr>
+        <w:t>[2]</w:t>
+      </w:r>
+    </w:p>
+    <w:p>
+      <w:pPr>
+        <w:rPr>
+          <w:lang w:val="en-GB"/>
+        </w:rPr>
+      </w:pPr>
+      <w:r>
+        <w:rPr>
+          <w:lang w:val="en-GB"/>
+        </w:rPr>
+        <w:t xml:space="preserve">Author: Google </w:t>
+      </w:r>
+      <w:r>
+        <w:rPr>
+          <w:lang w:val="en-GB"/>
+        </w:rPr>
+        <w:br/>
+        <w:t>Date Accessed: 31.10.2022</w:t>
+      </w:r>
+      <w:r>
+        <w:rPr>
+          <w:lang w:val="en-GB"/>
+        </w:rPr>
+        <w:br/>
+        <w:t>Title: Introduction to Angular Concepts</w:t>
+      </w:r>
+      <w:r>
+        <w:rPr>
+          <w:lang w:val="en-GB"/>
+        </w:rPr>
+        <w:br/>
+        <w:t xml:space="preserve">URL: </w:t>
+      </w:r>
+      <w:hyperlink r:id="rId8" w:history="1">
+        <w:r>
+          <w:rPr>
+            <w:rStyle w:val="Hyperlink"/>
+            <w:lang w:val="en-GB"/>
+          </w:rPr>
+          <w:t>http</w:t>
         </w:r>
         <w:r>
           <w:rPr>
             <w:rStyle w:val="Hyperlink"/>
             <w:lang w:val="en-GB"/>
           </w:rPr>
-          <w:t>u</w:t>
+          <w:t>s</w:t>
         </w:r>
         <w:r>
           <w:rPr>
             <w:rStyle w:val="Hyperlink"/>
             <w:lang w:val="en-GB"/>
           </w:rPr>
-          <w:t>lar</w:t>
-        </w:r>
-      </w:hyperlink>
-      <w:r>
-        <w:rPr>
-          <w:lang w:val="en-GB"/>
-        </w:rPr>
-        <w:t xml:space="preserve"> </w:t>
-      </w:r>
-    </w:p>
-    <w:p>
-      <w:pPr>
-        <w:rPr>
-          <w:lang w:val="en-GB"/>
-        </w:rPr>
-      </w:pPr>
-    </w:p>
-    <w:p>
-      <w:pPr>
-        <w:rPr>
-          <w:lang w:val="en-GB"/>
-        </w:rPr>
-      </w:pPr>
-      <w:r>
-        <w:rPr>
-          <w:lang w:val="en-GB"/>
-        </w:rPr>
-        <w:t>[2]</w:t>
-      </w:r>
-    </w:p>
-    <w:p>
-      <w:pPr>
-        <w:rPr>
-          <w:lang w:val="en-GB"/>
-        </w:rPr>
-      </w:pPr>
-      <w:r>
-        <w:rPr>
-          <w:lang w:val="en-GB"/>
-        </w:rPr>
-        <w:t xml:space="preserve">Author: Google </w:t>
-      </w:r>
-      <w:r>
-        <w:rPr>
-          <w:lang w:val="en-GB"/>
-        </w:rPr>
-        <w:br/>
-        <w:t>Date Accessed: 31.10.2022</w:t>
-      </w:r>
-      <w:r>
-        <w:rPr>
-          <w:lang w:val="en-GB"/>
-        </w:rPr>
-        <w:br/>
-        <w:t>Title: Introduction to Angular Concepts</w:t>
-      </w:r>
-      <w:r>
-        <w:rPr>
-          <w:lang w:val="en-GB"/>
-        </w:rPr>
-        <w:br/>
-        <w:t xml:space="preserve">URL: </w:t>
-      </w:r>
-      <w:hyperlink r:id="rId8" w:history="1">
-        <w:r>
-          <w:rPr>
-            <w:rStyle w:val="Hyperlink"/>
-            <w:lang w:val="en-GB"/>
-          </w:rPr>
-          <w:t>https://angular.io/guide/architecture</w:t>
+          <w:t>://angular.io/guide/architecture</w:t>
         </w:r>
       </w:hyperlink>
       <w:r>
